--- a/documentos/manual-usuario.docx
+++ b/documentos/manual-usuario.docx
@@ -1,93 +1,185 @@
 
 <file path=word/document.xml><?xml version="1.0" encoding="utf-8"?>
-<w:document xmlns:w="http://schemas.openxmlformats.org/wordprocessingml/2006/main" xmlns:m="http://schemas.openxmlformats.org/officeDocument/2006/math" xmlns:r="http://schemas.openxmlformats.org/officeDocument/2006/relationships" xmlns:o="urn:schemas-microsoft-com:office:office" xmlns:v="urn:schemas-microsoft-com:vml" xmlns:w10="urn:schemas-microsoft-com:office:word" xmlns:a="http://schemas.openxmlformats.org/drawingml/2006/main" xmlns:pic="http://schemas.openxmlformats.org/drawingml/2006/picture" xmlns:wp="http://schemas.openxmlformats.org/drawingml/2006/wordprocessingDrawing">
+<w:document xmlns:wpc="http://schemas.microsoft.com/office/word/2010/wordprocessingCanvas" xmlns:cx="http://schemas.microsoft.com/office/drawing/2014/chartex" xmlns:cx1="http://schemas.microsoft.com/office/drawing/2015/9/8/chartex" xmlns:cx2="http://schemas.microsoft.com/office/drawing/2015/10/21/chartex" xmlns:cx3="http://schemas.microsoft.com/office/drawing/2016/5/9/chartex" xmlns:cx4="http://schemas.microsoft.com/office/drawing/2016/5/10/chartex" xmlns:cx5="http://schemas.microsoft.com/office/drawing/2016/5/11/chartex" xmlns:cx6="http://schemas.microsoft.com/office/drawing/2016/5/12/chartex" xmlns:cx7="http://schemas.microsoft.com/office/drawing/2016/5/13/chartex" xmlns:cx8="http://schemas.microsoft.com/office/drawing/2016/5/14/chartex" xmlns:mc="http://schemas.openxmlformats.org/markup-compatibility/2006" xmlns:aink="http://schemas.microsoft.com/office/drawing/2016/ink" xmlns:am3d="http://schemas.microsoft.com/office/drawing/2017/model3d" xmlns:o="urn:schemas-microsoft-com:office:office" xmlns:oel="http://schemas.microsoft.com/office/2019/extlst" xmlns:r="http://schemas.openxmlformats.org/officeDocument/2006/relationships" xmlns:m="http://schemas.openxmlformats.org/officeDocument/2006/math" xmlns:v="urn:schemas-microsoft-com:vml" xmlns:wp14="http://schemas.microsoft.com/office/word/2010/wordprocessingDrawing" xmlns:wp="http://schemas.openxmlformats.org/drawingml/2006/wordprocessingDrawing" xmlns:w10="urn:schemas-microsoft-com:office:word" xmlns:w="http://schemas.openxmlformats.org/wordprocessingml/2006/main" xmlns:w14="http://schemas.microsoft.com/office/word/2010/wordml" xmlns:w15="http://schemas.microsoft.com/office/word/2012/wordml" xmlns:w16cex="http://schemas.microsoft.com/office/word/2018/wordml/cex" xmlns:w16cid="http://schemas.microsoft.com/office/word/2016/wordml/cid" xmlns:w16="http://schemas.microsoft.com/office/word/2018/wordml" xmlns:w16sdtdh="http://schemas.microsoft.com/office/word/2020/wordml/sdtdatahash" xmlns:w16se="http://schemas.microsoft.com/office/word/2015/wordml/symex" xmlns:wpg="http://schemas.microsoft.com/office/word/2010/wordprocessingGroup" xmlns:wpi="http://schemas.microsoft.com/office/word/2010/wordprocessingInk" xmlns:wne="http://schemas.microsoft.com/office/word/2006/wordml" xmlns:wps="http://schemas.microsoft.com/office/word/2010/wordprocessingShape" mc:Ignorable="w14 w15 w16se w16cid w16 w16cex w16sdtdh wp14">
   <w:body>
     <w:p>
       <w:pPr>
         <w:pStyle w:val="FirstParagraph"/>
-      </w:pPr>
-      <w:r>
-        <w:t xml:space="preserve">title: Manual de Usuario</w:t>
-      </w:r>
-      <w:r>
-        <w:t xml:space="preserve"> </w:t>
-      </w:r>
-      <w:r>
-        <w:t xml:space="preserve">subtitle: Logic Programming</w:t>
-      </w:r>
-      <w:r>
-        <w:t xml:space="preserve"> </w:t>
-      </w:r>
-      <w:r>
-        <w:t xml:space="preserve">institution: Universidad Ejemplo</w:t>
-      </w:r>
-      <w:r>
-        <w:t xml:space="preserve"> </w:t>
-      </w:r>
-      <w:r>
-        <w:t xml:space="preserve">course: Ingeniería de Software</w:t>
-      </w:r>
-      <w:r>
-        <w:t xml:space="preserve"> </w:t>
-      </w:r>
-      <w:r>
-        <w:t xml:space="preserve">student: Nombre del estudiante</w:t>
-      </w:r>
-      <w:r>
-        <w:t xml:space="preserve"> </w:t>
-      </w:r>
-      <w:r>
-        <w:t xml:space="preserve">professor: Nombre del profesor</w:t>
-      </w:r>
-      <w:r>
-        <w:t xml:space="preserve"> </w:t>
-      </w:r>
-      <w:r>
-        <w:t xml:space="preserve">city: Ciudad</w:t>
-      </w:r>
-      <w:r>
-        <w:t xml:space="preserve"> </w:t>
-      </w:r>
-      <w:r>
-        <w:t xml:space="preserve">country: País</w:t>
-      </w:r>
-      <w:r>
-        <w:t xml:space="preserve"> </w:t>
-      </w:r>
-      <w:r>
-        <w:t xml:space="preserve">fecha: Agosto 2025</w:t>
-      </w:r>
-    </w:p>
-    <w:bookmarkStart w:id="12" w:name="portada"/>
-    <w:p>
-      <w:pPr>
-        <w:pStyle w:val="Heading1"/>
-      </w:pPr>
-      <w:r>
-        <w:t xml:space="preserve">Portada</w:t>
+        <w:jc w:val="center"/>
+        <w:rPr>
+          <w:rFonts w:ascii="Times New Roman" w:hAnsi="Times New Roman" w:cs="Times New Roman"/>
+          <w:b/>
+          <w:bCs/>
+          <w:sz w:val="32"/>
+          <w:szCs w:val="32"/>
+        </w:rPr>
+      </w:pPr>
+      <w:r>
+        <w:rPr>
+          <w:rFonts w:ascii="Times New Roman" w:hAnsi="Times New Roman" w:cs="Times New Roman"/>
+          <w:sz w:val="32"/>
+          <w:szCs w:val="32"/>
+        </w:rPr>
+        <w:t xml:space="preserve">Manual de </w:t>
+      </w:r>
+      <w:proofErr w:type="spellStart"/>
+      <w:r>
+        <w:rPr>
+          <w:rFonts w:ascii="Times New Roman" w:hAnsi="Times New Roman" w:cs="Times New Roman"/>
+          <w:sz w:val="32"/>
+          <w:szCs w:val="32"/>
+        </w:rPr>
+        <w:t>Usuario</w:t>
+      </w:r>
+      <w:bookmarkStart w:id="0" w:name="portada"/>
+      <w:proofErr w:type="spellEnd"/>
+      <w:r>
+        <w:rPr>
+          <w:rFonts w:ascii="Times New Roman" w:hAnsi="Times New Roman" w:cs="Times New Roman"/>
+          <w:sz w:val="32"/>
+          <w:szCs w:val="32"/>
+        </w:rPr>
+        <w:br/>
+      </w:r>
+      <w:proofErr w:type="spellStart"/>
+      <w:r>
+        <w:rPr>
+          <w:rFonts w:ascii="Times New Roman" w:hAnsi="Times New Roman" w:cs="Times New Roman"/>
+          <w:b/>
+          <w:bCs/>
+          <w:sz w:val="32"/>
+          <w:szCs w:val="32"/>
+        </w:rPr>
+        <w:t>Pensamiento</w:t>
+      </w:r>
+      <w:proofErr w:type="spellEnd"/>
+      <w:r>
+        <w:rPr>
+          <w:rFonts w:ascii="Times New Roman" w:hAnsi="Times New Roman" w:cs="Times New Roman"/>
+          <w:b/>
+          <w:bCs/>
+          <w:sz w:val="32"/>
+          <w:szCs w:val="32"/>
+        </w:rPr>
+        <w:t xml:space="preserve"> de </w:t>
+      </w:r>
+      <w:proofErr w:type="spellStart"/>
+      <w:r>
+        <w:rPr>
+          <w:rFonts w:ascii="Times New Roman" w:hAnsi="Times New Roman" w:cs="Times New Roman"/>
+          <w:b/>
+          <w:bCs/>
+          <w:sz w:val="32"/>
+          <w:szCs w:val="32"/>
+        </w:rPr>
+        <w:t>Programador</w:t>
+      </w:r>
+      <w:proofErr w:type="spellEnd"/>
+      <w:r>
+        <w:rPr>
+          <w:rFonts w:ascii="Times New Roman" w:hAnsi="Times New Roman" w:cs="Times New Roman"/>
+          <w:b/>
+          <w:bCs/>
+          <w:sz w:val="32"/>
+          <w:szCs w:val="32"/>
+        </w:rPr>
+        <w:t xml:space="preserve">: </w:t>
+      </w:r>
+      <w:proofErr w:type="spellStart"/>
+      <w:r>
+        <w:rPr>
+          <w:rFonts w:ascii="Times New Roman" w:hAnsi="Times New Roman" w:cs="Times New Roman"/>
+          <w:b/>
+          <w:bCs/>
+          <w:sz w:val="32"/>
+          <w:szCs w:val="32"/>
+        </w:rPr>
+        <w:t>Explorando</w:t>
+      </w:r>
+      <w:proofErr w:type="spellEnd"/>
+      <w:r>
+        <w:rPr>
+          <w:rFonts w:ascii="Times New Roman" w:hAnsi="Times New Roman" w:cs="Times New Roman"/>
+          <w:b/>
+          <w:bCs/>
+          <w:sz w:val="32"/>
+          <w:szCs w:val="32"/>
+        </w:rPr>
+        <w:t xml:space="preserve"> la </w:t>
+      </w:r>
+      <w:proofErr w:type="spellStart"/>
+      <w:r>
+        <w:rPr>
+          <w:rFonts w:ascii="Times New Roman" w:hAnsi="Times New Roman" w:cs="Times New Roman"/>
+          <w:b/>
+          <w:bCs/>
+          <w:sz w:val="32"/>
+          <w:szCs w:val="32"/>
+        </w:rPr>
+        <w:t>Lógica</w:t>
+      </w:r>
+      <w:proofErr w:type="spellEnd"/>
+      <w:r>
+        <w:rPr>
+          <w:rFonts w:ascii="Times New Roman" w:hAnsi="Times New Roman" w:cs="Times New Roman"/>
+          <w:b/>
+          <w:bCs/>
+          <w:sz w:val="32"/>
+          <w:szCs w:val="32"/>
+        </w:rPr>
+        <w:t xml:space="preserve"> de la </w:t>
+      </w:r>
+      <w:proofErr w:type="spellStart"/>
+      <w:r>
+        <w:rPr>
+          <w:rFonts w:ascii="Times New Roman" w:hAnsi="Times New Roman" w:cs="Times New Roman"/>
+          <w:b/>
+          <w:bCs/>
+          <w:sz w:val="32"/>
+          <w:szCs w:val="32"/>
+        </w:rPr>
+        <w:t>Programación</w:t>
+      </w:r>
+      <w:proofErr w:type="spellEnd"/>
+      <w:r>
+        <w:rPr>
+          <w:rFonts w:ascii="Times New Roman" w:hAnsi="Times New Roman" w:cs="Times New Roman"/>
+          <w:sz w:val="32"/>
+          <w:szCs w:val="32"/>
+        </w:rPr>
+        <w:br/>
       </w:r>
     </w:p>
     <w:p>
       <w:pPr>
         <w:pStyle w:val="CaptionedFigure"/>
-      </w:pPr>
-      <w:r>
+        <w:jc w:val="center"/>
+        <w:rPr>
+          <w:rFonts w:ascii="Times New Roman" w:hAnsi="Times New Roman" w:cs="Times New Roman"/>
+        </w:rPr>
+      </w:pPr>
+      <w:r>
+        <w:rPr>
+          <w:rFonts w:ascii="Times New Roman" w:hAnsi="Times New Roman" w:cs="Times New Roman"/>
+          <w:noProof/>
+        </w:rPr>
         <w:drawing>
-          <wp:inline>
-            <wp:extent cx="2095500" cy="2095500"/>
-            <wp:effectExtent b="0" l="0" r="0" t="0"/>
-            <wp:docPr descr="Logotipo Logic Programming" title="" id="10" name="Picture"/>
-            <a:graphic>
+          <wp:inline distT="0" distB="0" distL="0" distR="0" wp14:anchorId="15B2B681" wp14:editId="04FEBBDD">
+            <wp:extent cx="4541520" cy="4122420"/>
+            <wp:effectExtent l="0" t="0" r="0" b="0"/>
+            <wp:docPr id="10" name="Picture" descr="Logotipo Logic Programming"/>
+            <wp:cNvGraphicFramePr/>
+            <a:graphic xmlns:a="http://schemas.openxmlformats.org/drawingml/2006/main">
               <a:graphicData uri="http://schemas.openxmlformats.org/drawingml/2006/picture">
-                <pic:pic>
+                <pic:pic xmlns:pic="http://schemas.openxmlformats.org/drawingml/2006/picture">
                   <pic:nvPicPr>
-                    <pic:cNvPr descr="./img-documentacion/logotipo-logic-programing.jpeg" id="11" name="Picture"/>
+                    <pic:cNvPr id="11" name="Picture" descr="./img-documentacion/logotipo-logic-programing.jpeg"/>
                     <pic:cNvPicPr>
-                      <a:picLocks noChangeArrowheads="1" noChangeAspect="1"/>
+                      <a:picLocks noChangeAspect="1" noChangeArrowheads="1"/>
                     </pic:cNvPicPr>
                   </pic:nvPicPr>
                   <pic:blipFill>
-                    <a:blip r:embed="rId9"/>
+                    <a:blip r:embed="rId7"/>
                     <a:stretch>
                       <a:fillRect/>
                     </a:stretch>
@@ -95,7 +187,7 @@
                   <pic:spPr bwMode="auto">
                     <a:xfrm>
                       <a:off x="0" y="0"/>
-                      <a:ext cx="2095500" cy="2095500"/>
+                      <a:ext cx="4541520" cy="4122420"/>
                     </a:xfrm>
                     <a:prstGeom prst="rect">
                       <a:avLst/>
@@ -117,84 +209,161 @@
     <w:p>
       <w:pPr>
         <w:pStyle w:val="ImageCaption"/>
-      </w:pPr>
-      <w:r>
-        <w:t xml:space="preserve">Logotipo Logic Programming</w:t>
-      </w:r>
-    </w:p>
-    <w:p>
-      <w:pPr>
-        <w:pStyle w:val="BodyText"/>
-      </w:pPr>
-      <w:r>
-        <w:rPr>
-          <w:b/>
-          <w:bCs/>
-        </w:rPr>
-        <w:t xml:space="preserve">Manual de Usuario</w:t>
-      </w:r>
-      <w:r>
+        <w:jc w:val="center"/>
+        <w:rPr>
+          <w:rFonts w:ascii="Times New Roman" w:hAnsi="Times New Roman" w:cs="Times New Roman"/>
+        </w:rPr>
+      </w:pPr>
+      <w:r>
+        <w:rPr>
+          <w:rFonts w:ascii="Times New Roman" w:hAnsi="Times New Roman" w:cs="Times New Roman"/>
+        </w:rPr>
+        <w:t>Logotipo Logic Programming</w:t>
+      </w:r>
+    </w:p>
+    <w:p>
+      <w:pPr>
+        <w:rPr>
+          <w:rFonts w:ascii="Times New Roman" w:hAnsi="Times New Roman" w:cs="Times New Roman"/>
+        </w:rPr>
+      </w:pPr>
+    </w:p>
+    <w:p>
+      <w:pPr>
+        <w:rPr>
+          <w:rFonts w:ascii="Times New Roman" w:hAnsi="Times New Roman" w:cs="Times New Roman"/>
+        </w:rPr>
+      </w:pPr>
+    </w:p>
+    <w:p>
+      <w:pPr>
+        <w:jc w:val="center"/>
+        <w:rPr>
+          <w:rFonts w:ascii="Times New Roman" w:hAnsi="Times New Roman" w:cs="Times New Roman"/>
+        </w:rPr>
+      </w:pPr>
+    </w:p>
+    <w:p>
+      <w:pPr>
+        <w:jc w:val="center"/>
+        <w:rPr>
+          <w:rFonts w:ascii="Times New Roman" w:hAnsi="Times New Roman" w:cs="Times New Roman"/>
+        </w:rPr>
+      </w:pPr>
+    </w:p>
+    <w:p>
+      <w:pPr>
+        <w:jc w:val="center"/>
+        <w:rPr>
+          <w:rFonts w:ascii="Times New Roman" w:hAnsi="Times New Roman" w:cs="Times New Roman"/>
+        </w:rPr>
+      </w:pPr>
+    </w:p>
+    <w:p>
+      <w:pPr>
+        <w:rPr>
+          <w:rFonts w:ascii="Times New Roman" w:hAnsi="Times New Roman" w:cs="Times New Roman"/>
+        </w:rPr>
+      </w:pPr>
+    </w:p>
+    <w:p>
+      <w:pPr>
+        <w:jc w:val="center"/>
+        <w:rPr>
+          <w:rFonts w:ascii="Times New Roman" w:hAnsi="Times New Roman" w:cs="Times New Roman"/>
+          <w:sz w:val="32"/>
+          <w:szCs w:val="32"/>
+        </w:rPr>
+      </w:pPr>
+      <w:r>
+        <w:rPr>
+          <w:rFonts w:ascii="Times New Roman" w:hAnsi="Times New Roman" w:cs="Times New Roman"/>
+          <w:sz w:val="32"/>
+          <w:szCs w:val="32"/>
+        </w:rPr>
+        <w:t xml:space="preserve">Universidad </w:t>
+      </w:r>
+      <w:proofErr w:type="spellStart"/>
+      <w:r>
+        <w:rPr>
+          <w:rFonts w:ascii="Times New Roman" w:hAnsi="Times New Roman" w:cs="Times New Roman"/>
+          <w:sz w:val="32"/>
+          <w:szCs w:val="32"/>
+        </w:rPr>
+        <w:t>Tecnologica</w:t>
+      </w:r>
+      <w:proofErr w:type="spellEnd"/>
+      <w:r>
+        <w:rPr>
+          <w:rFonts w:ascii="Times New Roman" w:hAnsi="Times New Roman" w:cs="Times New Roman"/>
+          <w:sz w:val="32"/>
+          <w:szCs w:val="32"/>
+        </w:rPr>
+        <w:t xml:space="preserve"> de Pereira </w:t>
+      </w:r>
+      <w:r>
+        <w:rPr>
+          <w:rFonts w:ascii="Times New Roman" w:hAnsi="Times New Roman" w:cs="Times New Roman"/>
+          <w:sz w:val="32"/>
+          <w:szCs w:val="32"/>
+        </w:rPr>
         <w:br/>
       </w:r>
-      <w:r>
-        <w:rPr>
-          <w:b/>
-          <w:bCs/>
-        </w:rPr>
-        <w:t xml:space="preserve">Logic Programming</w:t>
-      </w:r>
-      <w:r>
+      <w:proofErr w:type="spellStart"/>
+      <w:r>
+        <w:rPr>
+          <w:rFonts w:ascii="Times New Roman" w:hAnsi="Times New Roman" w:cs="Times New Roman"/>
+          <w:sz w:val="32"/>
+          <w:szCs w:val="32"/>
+        </w:rPr>
+        <w:t>luis</w:t>
+      </w:r>
+      <w:proofErr w:type="spellEnd"/>
+      <w:r>
+        <w:rPr>
+          <w:rFonts w:ascii="Times New Roman" w:hAnsi="Times New Roman" w:cs="Times New Roman"/>
+          <w:sz w:val="32"/>
+          <w:szCs w:val="32"/>
+        </w:rPr>
+        <w:t xml:space="preserve"> Eduardo Muñoz Guerrero</w:t>
+      </w:r>
+      <w:r>
+        <w:rPr>
+          <w:rFonts w:ascii="Times New Roman" w:hAnsi="Times New Roman" w:cs="Times New Roman"/>
+          <w:sz w:val="32"/>
+          <w:szCs w:val="32"/>
+        </w:rPr>
         <w:br/>
-      </w:r>
-      <w:r>
-        <w:t xml:space="preserve">Universidad Ejemplo</w:t>
-      </w:r>
-      <w:r>
-        <w:br/>
-      </w:r>
-      <w:r>
-        <w:t xml:space="preserve">Ingeniería de Software</w:t>
-      </w:r>
-      <w:r>
-        <w:br/>
-      </w:r>
-      <w:r>
-        <w:t xml:space="preserve">Nombre del estudiante</w:t>
-      </w:r>
-      <w:r>
-        <w:br/>
-      </w:r>
-      <w:r>
-        <w:t xml:space="preserve">Nombre del profesor</w:t>
-      </w:r>
-      <w:r>
-        <w:br/>
-      </w:r>
-      <w:r>
-        <w:t xml:space="preserve">Ciudad, País</w:t>
-      </w:r>
-      <w:r>
-        <w:br/>
-      </w:r>
-      <w:r>
-        <w:t xml:space="preserve">Agosto 2025</w:t>
-      </w:r>
-    </w:p>
-    <w:p>
-      <w:r>
-        <w:pict>
-          <v:rect style="width:0;height:1.5pt" o:hralign="center" o:hrstd="t" o:hr="t"/>
-        </w:pict>
-      </w:r>
-    </w:p>
-    <w:bookmarkEnd w:id="12"/>
-    <w:bookmarkStart w:id="13" w:name="tabla-de-contenido"/>
-    <w:p>
-      <w:pPr>
-        <w:pStyle w:val="Heading1"/>
-      </w:pPr>
-      <w:r>
-        <w:t xml:space="preserve">Tabla de Contenido</w:t>
+        <w:t>Agosto 2025</w:t>
+      </w:r>
+      <w:r>
+        <w:rPr>
+          <w:rFonts w:ascii="Times New Roman" w:hAnsi="Times New Roman" w:cs="Times New Roman"/>
+          <w:sz w:val="32"/>
+          <w:szCs w:val="32"/>
+        </w:rPr>
+        <w:br w:type="page"/>
+      </w:r>
+    </w:p>
+    <w:p>
+      <w:pPr>
+        <w:pStyle w:val="Ttulo1"/>
+        <w:rPr>
+          <w:rFonts w:ascii="Times New Roman" w:hAnsi="Times New Roman" w:cs="Times New Roman"/>
+          <w:sz w:val="24"/>
+          <w:szCs w:val="24"/>
+        </w:rPr>
+      </w:pPr>
+      <w:bookmarkStart w:id="1" w:name="tabla-de-contenido"/>
+      <w:bookmarkEnd w:id="0"/>
+      <w:r>
+        <w:rPr>
+          <w:rFonts w:ascii="Times New Roman" w:hAnsi="Times New Roman" w:cs="Times New Roman"/>
+          <w:sz w:val="24"/>
+          <w:szCs w:val="24"/>
+        </w:rPr>
+        <w:lastRenderedPageBreak/>
+        <w:t>Tabla de Contenido</w:t>
       </w:r>
     </w:p>
     <w:p>
@@ -202,15 +371,19 @@
         <w:pStyle w:val="Compact"/>
         <w:numPr>
           <w:ilvl w:val="0"/>
-          <w:numId w:val="1001"/>
+          <w:numId w:val="2"/>
         </w:numPr>
+        <w:rPr>
+          <w:rFonts w:ascii="Times New Roman" w:hAnsi="Times New Roman" w:cs="Times New Roman"/>
+        </w:rPr>
       </w:pPr>
       <w:hyperlink w:anchor="introducción">
         <w:r>
           <w:rPr>
-            <w:rStyle w:val="Hyperlink"/>
+            <w:rStyle w:val="Hipervnculo"/>
+            <w:rFonts w:ascii="Times New Roman" w:hAnsi="Times New Roman" w:cs="Times New Roman"/>
           </w:rPr>
-          <w:t xml:space="preserve">Introducción</w:t>
+          <w:t>Introducción</w:t>
         </w:r>
       </w:hyperlink>
     </w:p>
@@ -219,15 +392,19 @@
         <w:pStyle w:val="Compact"/>
         <w:numPr>
           <w:ilvl w:val="0"/>
-          <w:numId w:val="1001"/>
+          <w:numId w:val="2"/>
         </w:numPr>
+        <w:rPr>
+          <w:rFonts w:ascii="Times New Roman" w:hAnsi="Times New Roman" w:cs="Times New Roman"/>
+        </w:rPr>
       </w:pPr>
       <w:hyperlink w:anchor="pantalla-de-inicio">
         <w:r>
           <w:rPr>
-            <w:rStyle w:val="Hyperlink"/>
+            <w:rStyle w:val="Hipervnculo"/>
+            <w:rFonts w:ascii="Times New Roman" w:hAnsi="Times New Roman" w:cs="Times New Roman"/>
           </w:rPr>
-          <w:t xml:space="preserve">Pantalla de Inicio</w:t>
+          <w:t>Pantalla de Inicio</w:t>
         </w:r>
       </w:hyperlink>
     </w:p>
@@ -236,15 +413,19 @@
         <w:pStyle w:val="Compact"/>
         <w:numPr>
           <w:ilvl w:val="0"/>
-          <w:numId w:val="1001"/>
+          <w:numId w:val="2"/>
         </w:numPr>
+        <w:rPr>
+          <w:rFonts w:ascii="Times New Roman" w:hAnsi="Times New Roman" w:cs="Times New Roman"/>
+        </w:rPr>
       </w:pPr>
       <w:hyperlink w:anchor="navegación-general">
         <w:r>
           <w:rPr>
-            <w:rStyle w:val="Hyperlink"/>
+            <w:rStyle w:val="Hipervnculo"/>
+            <w:rFonts w:ascii="Times New Roman" w:hAnsi="Times New Roman" w:cs="Times New Roman"/>
           </w:rPr>
-          <w:t xml:space="preserve">Navegación General</w:t>
+          <w:t>Navegación General</w:t>
         </w:r>
       </w:hyperlink>
     </w:p>
@@ -253,15 +434,19 @@
         <w:pStyle w:val="Compact"/>
         <w:numPr>
           <w:ilvl w:val="0"/>
-          <w:numId w:val="1001"/>
+          <w:numId w:val="2"/>
         </w:numPr>
+        <w:rPr>
+          <w:rFonts w:ascii="Times New Roman" w:hAnsi="Times New Roman" w:cs="Times New Roman"/>
+        </w:rPr>
       </w:pPr>
       <w:hyperlink w:anchor="módulos-y-secciones">
         <w:r>
           <w:rPr>
-            <w:rStyle w:val="Hyperlink"/>
+            <w:rStyle w:val="Hipervnculo"/>
+            <w:rFonts w:ascii="Times New Roman" w:hAnsi="Times New Roman" w:cs="Times New Roman"/>
           </w:rPr>
-          <w:t xml:space="preserve">Módulos y Secciones</w:t>
+          <w:t>Módulos y Secciones</w:t>
         </w:r>
       </w:hyperlink>
     </w:p>
@@ -270,15 +455,19 @@
         <w:pStyle w:val="Compact"/>
         <w:numPr>
           <w:ilvl w:val="0"/>
-          <w:numId w:val="1001"/>
+          <w:numId w:val="2"/>
         </w:numPr>
+        <w:rPr>
+          <w:rFonts w:ascii="Times New Roman" w:hAnsi="Times New Roman" w:cs="Times New Roman"/>
+        </w:rPr>
       </w:pPr>
       <w:hyperlink w:anchor="ejercicios-interactivos">
         <w:r>
           <w:rPr>
-            <w:rStyle w:val="Hyperlink"/>
+            <w:rStyle w:val="Hipervnculo"/>
+            <w:rFonts w:ascii="Times New Roman" w:hAnsi="Times New Roman" w:cs="Times New Roman"/>
           </w:rPr>
-          <w:t xml:space="preserve">Ejercicios Interactivos</w:t>
+          <w:t>Ejercicios Interactivos</w:t>
         </w:r>
       </w:hyperlink>
     </w:p>
@@ -287,15 +476,19 @@
         <w:pStyle w:val="Compact"/>
         <w:numPr>
           <w:ilvl w:val="0"/>
-          <w:numId w:val="1001"/>
+          <w:numId w:val="2"/>
         </w:numPr>
+        <w:rPr>
+          <w:rFonts w:ascii="Times New Roman" w:hAnsi="Times New Roman" w:cs="Times New Roman"/>
+        </w:rPr>
       </w:pPr>
       <w:hyperlink w:anchor="gestión-de-progreso-y-configuración">
         <w:r>
           <w:rPr>
-            <w:rStyle w:val="Hyperlink"/>
+            <w:rStyle w:val="Hipervnculo"/>
+            <w:rFonts w:ascii="Times New Roman" w:hAnsi="Times New Roman" w:cs="Times New Roman"/>
           </w:rPr>
-          <w:t xml:space="preserve">Gestión de Progreso y Configuración</w:t>
+          <w:t>Gestión de Progreso y Configuración</w:t>
         </w:r>
       </w:hyperlink>
     </w:p>
@@ -304,15 +497,19 @@
         <w:pStyle w:val="Compact"/>
         <w:numPr>
           <w:ilvl w:val="0"/>
-          <w:numId w:val="1001"/>
+          <w:numId w:val="2"/>
         </w:numPr>
+        <w:rPr>
+          <w:rFonts w:ascii="Times New Roman" w:hAnsi="Times New Roman" w:cs="Times New Roman"/>
+        </w:rPr>
       </w:pPr>
       <w:hyperlink w:anchor="preguntas-frecuentes">
         <w:r>
           <w:rPr>
-            <w:rStyle w:val="Hyperlink"/>
+            <w:rStyle w:val="Hipervnculo"/>
+            <w:rFonts w:ascii="Times New Roman" w:hAnsi="Times New Roman" w:cs="Times New Roman"/>
           </w:rPr>
-          <w:t xml:space="preserve">Preguntas Frecuentes</w:t>
+          <w:t>Preguntas Frecuentes</w:t>
         </w:r>
       </w:hyperlink>
     </w:p>
@@ -321,89 +518,235 @@
         <w:pStyle w:val="Compact"/>
         <w:numPr>
           <w:ilvl w:val="0"/>
-          <w:numId w:val="1001"/>
+          <w:numId w:val="2"/>
         </w:numPr>
+        <w:rPr>
+          <w:rStyle w:val="Hipervnculo"/>
+          <w:rFonts w:ascii="Times New Roman" w:hAnsi="Times New Roman" w:cs="Times New Roman"/>
+        </w:rPr>
       </w:pPr>
       <w:hyperlink w:anchor="bibliografía">
         <w:r>
           <w:rPr>
-            <w:rStyle w:val="Hyperlink"/>
+            <w:rStyle w:val="Hipervnculo"/>
+            <w:rFonts w:ascii="Times New Roman" w:hAnsi="Times New Roman" w:cs="Times New Roman"/>
           </w:rPr>
-          <w:t xml:space="preserve">Bibliografía</w:t>
+          <w:t>Bibliografía</w:t>
         </w:r>
       </w:hyperlink>
     </w:p>
     <w:p>
-      <w:r>
-        <w:pict>
-          <v:rect style="width:0;height:1.5pt" o:hralign="center" o:hrstd="t" o:hr="t"/>
-        </w:pict>
-      </w:r>
-    </w:p>
-    <w:bookmarkEnd w:id="13"/>
-    <w:bookmarkStart w:id="14" w:name="introducción"/>
-    <w:p>
-      <w:pPr>
-        <w:pStyle w:val="Heading1"/>
-      </w:pPr>
-      <w:r>
-        <w:t xml:space="preserve">Introducción</w:t>
+      <w:pPr>
+        <w:rPr>
+          <w:rFonts w:ascii="Times New Roman" w:hAnsi="Times New Roman" w:cs="Times New Roman"/>
+          <w:color w:val="156082" w:themeColor="accent1"/>
+        </w:rPr>
+      </w:pPr>
+      <w:r>
+        <w:rPr>
+          <w:rStyle w:val="Hipervnculo"/>
+          <w:rFonts w:ascii="Times New Roman" w:hAnsi="Times New Roman" w:cs="Times New Roman"/>
+        </w:rPr>
+        <w:br w:type="page"/>
+      </w:r>
+    </w:p>
+    <w:p>
+      <w:pPr>
+        <w:pStyle w:val="Ttulo1"/>
+        <w:rPr>
+          <w:rFonts w:ascii="Times New Roman" w:hAnsi="Times New Roman" w:cs="Times New Roman"/>
+          <w:sz w:val="24"/>
+          <w:szCs w:val="24"/>
+        </w:rPr>
+      </w:pPr>
+      <w:bookmarkStart w:id="2" w:name="introducción"/>
+      <w:bookmarkEnd w:id="1"/>
+      <w:r>
+        <w:rPr>
+          <w:rFonts w:ascii="Times New Roman" w:hAnsi="Times New Roman" w:cs="Times New Roman"/>
+          <w:sz w:val="24"/>
+          <w:szCs w:val="24"/>
+        </w:rPr>
+        <w:lastRenderedPageBreak/>
+        <w:t>Introducción</w:t>
       </w:r>
     </w:p>
     <w:p>
       <w:pPr>
         <w:pStyle w:val="FirstParagraph"/>
-      </w:pPr>
-      <w:r>
-        <w:t xml:space="preserve">Logic Programming es una aplicación de escritorio interactiva para aprender lógica de programación de manera visual y práctica. Permite explorar teoría, ejemplos cotidianos y resolver ejercicios con bloques (Blockly), facilitando el aprendizaje autónomo y progresivo.</w:t>
-      </w:r>
-    </w:p>
-    <w:p>
-      <w:r>
-        <w:pict>
-          <v:rect style="width:0;height:1.5pt" o:hralign="center" o:hrstd="t" o:hr="t"/>
-        </w:pict>
-      </w:r>
-    </w:p>
-    <w:bookmarkEnd w:id="14"/>
-    <w:bookmarkStart w:id="18" w:name="pantalla-de-inicio"/>
-    <w:p>
-      <w:pPr>
-        <w:pStyle w:val="Heading1"/>
-      </w:pPr>
-      <w:r>
-        <w:t xml:space="preserve">Pantalla de Inicio</w:t>
+        <w:rPr>
+          <w:rFonts w:ascii="Times New Roman" w:hAnsi="Times New Roman" w:cs="Times New Roman"/>
+        </w:rPr>
+      </w:pPr>
+      <w:r>
+        <w:rPr>
+          <w:rFonts w:ascii="Times New Roman" w:hAnsi="Times New Roman" w:cs="Times New Roman"/>
+        </w:rPr>
+        <w:t>Logic Programming es una aplicación de escritorio interactiva para aprender lógica de programación de manera visual y práctica. Permite explorar teoría, ejemplos cotidianos y resolver ejercicios con bloques (</w:t>
+      </w:r>
+      <w:proofErr w:type="spellStart"/>
+      <w:r>
+        <w:rPr>
+          <w:rFonts w:ascii="Times New Roman" w:hAnsi="Times New Roman" w:cs="Times New Roman"/>
+        </w:rPr>
+        <w:t>Blockly</w:t>
+      </w:r>
+      <w:proofErr w:type="spellEnd"/>
+      <w:r>
+        <w:rPr>
+          <w:rFonts w:ascii="Times New Roman" w:hAnsi="Times New Roman" w:cs="Times New Roman"/>
+        </w:rPr>
+        <w:t xml:space="preserve">), </w:t>
+      </w:r>
+      <w:proofErr w:type="spellStart"/>
+      <w:r>
+        <w:rPr>
+          <w:rFonts w:ascii="Times New Roman" w:hAnsi="Times New Roman" w:cs="Times New Roman"/>
+        </w:rPr>
+        <w:t>facilitando</w:t>
+      </w:r>
+      <w:proofErr w:type="spellEnd"/>
+      <w:r>
+        <w:rPr>
+          <w:rFonts w:ascii="Times New Roman" w:hAnsi="Times New Roman" w:cs="Times New Roman"/>
+        </w:rPr>
+        <w:t xml:space="preserve"> </w:t>
+      </w:r>
+      <w:proofErr w:type="spellStart"/>
+      <w:r>
+        <w:rPr>
+          <w:rFonts w:ascii="Times New Roman" w:hAnsi="Times New Roman" w:cs="Times New Roman"/>
+        </w:rPr>
+        <w:t>el</w:t>
+      </w:r>
+      <w:proofErr w:type="spellEnd"/>
+      <w:r>
+        <w:rPr>
+          <w:rFonts w:ascii="Times New Roman" w:hAnsi="Times New Roman" w:cs="Times New Roman"/>
+        </w:rPr>
+        <w:t xml:space="preserve"> </w:t>
+      </w:r>
+      <w:proofErr w:type="spellStart"/>
+      <w:r>
+        <w:rPr>
+          <w:rFonts w:ascii="Times New Roman" w:hAnsi="Times New Roman" w:cs="Times New Roman"/>
+        </w:rPr>
+        <w:t>aprendizaje</w:t>
+      </w:r>
+      <w:proofErr w:type="spellEnd"/>
+      <w:r>
+        <w:rPr>
+          <w:rFonts w:ascii="Times New Roman" w:hAnsi="Times New Roman" w:cs="Times New Roman"/>
+        </w:rPr>
+        <w:t xml:space="preserve"> </w:t>
+      </w:r>
+      <w:proofErr w:type="spellStart"/>
+      <w:r>
+        <w:rPr>
+          <w:rFonts w:ascii="Times New Roman" w:hAnsi="Times New Roman" w:cs="Times New Roman"/>
+        </w:rPr>
+        <w:t>autónomo</w:t>
+      </w:r>
+      <w:proofErr w:type="spellEnd"/>
+      <w:r>
+        <w:rPr>
+          <w:rFonts w:ascii="Times New Roman" w:hAnsi="Times New Roman" w:cs="Times New Roman"/>
+        </w:rPr>
+        <w:t xml:space="preserve"> y </w:t>
+      </w:r>
+      <w:proofErr w:type="spellStart"/>
+      <w:r>
+        <w:rPr>
+          <w:rFonts w:ascii="Times New Roman" w:hAnsi="Times New Roman" w:cs="Times New Roman"/>
+        </w:rPr>
+        <w:t>progresivo</w:t>
+      </w:r>
+      <w:proofErr w:type="spellEnd"/>
+      <w:r>
+        <w:rPr>
+          <w:rFonts w:ascii="Times New Roman" w:hAnsi="Times New Roman" w:cs="Times New Roman"/>
+        </w:rPr>
+        <w:t>.</w:t>
+      </w:r>
+    </w:p>
+    <w:p>
+      <w:pPr>
+        <w:rPr>
+          <w:rFonts w:ascii="Times New Roman" w:hAnsi="Times New Roman" w:cs="Times New Roman"/>
+        </w:rPr>
+      </w:pPr>
+      <w:r>
+        <w:rPr>
+          <w:rFonts w:ascii="Times New Roman" w:hAnsi="Times New Roman" w:cs="Times New Roman"/>
+        </w:rPr>
+        <w:br w:type="page"/>
+      </w:r>
+    </w:p>
+    <w:p>
+      <w:pPr>
+        <w:pStyle w:val="Ttulo1"/>
+        <w:rPr>
+          <w:rFonts w:ascii="Times New Roman" w:hAnsi="Times New Roman" w:cs="Times New Roman"/>
+          <w:sz w:val="24"/>
+          <w:szCs w:val="24"/>
+        </w:rPr>
+      </w:pPr>
+      <w:bookmarkStart w:id="3" w:name="pantalla-de-inicio"/>
+      <w:bookmarkEnd w:id="2"/>
+      <w:r>
+        <w:rPr>
+          <w:rFonts w:ascii="Times New Roman" w:hAnsi="Times New Roman" w:cs="Times New Roman"/>
+          <w:sz w:val="24"/>
+          <w:szCs w:val="24"/>
+        </w:rPr>
+        <w:lastRenderedPageBreak/>
+        <w:t>Pantalla de Inicio</w:t>
       </w:r>
     </w:p>
     <w:p>
       <w:pPr>
         <w:pStyle w:val="FirstParagraph"/>
-      </w:pPr>
-      <w:r>
-        <w:t xml:space="preserve">Al abrir la aplicación, verás la pantalla de bienvenida con el logotipo y acceso al menú principal. Aquí puedes seleccionar el módulo que deseas explorar. Cada tarjeta representa un módulo temático, mostrando su título, una breve descripción y una imagen ilustrativa.</w:t>
+        <w:rPr>
+          <w:rFonts w:ascii="Times New Roman" w:hAnsi="Times New Roman" w:cs="Times New Roman"/>
+        </w:rPr>
+      </w:pPr>
+      <w:r>
+        <w:rPr>
+          <w:rFonts w:ascii="Times New Roman" w:hAnsi="Times New Roman" w:cs="Times New Roman"/>
+        </w:rPr>
+        <w:t>Al abrir la aplicación, verás la pantalla de bienvenida con el logotipo y acceso al menú principal. Aquí puedes seleccionar el módulo que deseas explorar. Cada tarjeta representa un módulo temático, mostrando su título, una breve descripción y una imagen ilustrativa.</w:t>
       </w:r>
     </w:p>
     <w:p>
       <w:pPr>
         <w:pStyle w:val="CaptionedFigure"/>
-      </w:pPr>
-      <w:r>
+        <w:jc w:val="center"/>
+        <w:rPr>
+          <w:rFonts w:ascii="Times New Roman" w:hAnsi="Times New Roman" w:cs="Times New Roman"/>
+        </w:rPr>
+      </w:pPr>
+      <w:r>
+        <w:rPr>
+          <w:rFonts w:ascii="Times New Roman" w:hAnsi="Times New Roman" w:cs="Times New Roman"/>
+          <w:noProof/>
+        </w:rPr>
         <w:drawing>
-          <wp:inline>
+          <wp:inline distT="0" distB="0" distL="0" distR="0" wp14:anchorId="739ED210" wp14:editId="2EED944B">
             <wp:extent cx="5334000" cy="4034639"/>
-            <wp:effectExtent b="0" l="0" r="0" t="0"/>
-            <wp:docPr descr="Pantalla de inicio: menú principal con tarjetas de módulos" title="" id="16" name="Picture"/>
-            <a:graphic>
+            <wp:effectExtent l="0" t="0" r="0" b="0"/>
+            <wp:docPr id="16" name="Picture" descr="Pantalla de inicio: menú principal con tarjetas de módulos"/>
+            <wp:cNvGraphicFramePr/>
+            <a:graphic xmlns:a="http://schemas.openxmlformats.org/drawingml/2006/main">
               <a:graphicData uri="http://schemas.openxmlformats.org/drawingml/2006/picture">
-                <pic:pic>
+                <pic:pic xmlns:pic="http://schemas.openxmlformats.org/drawingml/2006/picture">
                   <pic:nvPicPr>
-                    <pic:cNvPr descr="./img-documentacion/image-1754498963284.png" id="17" name="Picture"/>
+                    <pic:cNvPr id="17" name="Picture" descr="./img-documentacion/image-1754498963284.png"/>
                     <pic:cNvPicPr>
-                      <a:picLocks noChangeArrowheads="1" noChangeAspect="1"/>
+                      <a:picLocks noChangeAspect="1" noChangeArrowheads="1"/>
                     </pic:cNvPicPr>
                   </pic:nvPicPr>
                   <pic:blipFill>
-                    <a:blip r:embed="rId15"/>
+                    <a:blip r:embed="rId8"/>
                     <a:stretch>
                       <a:fillRect/>
                     </a:stretch>
@@ -433,49 +776,108 @@
     <w:p>
       <w:pPr>
         <w:pStyle w:val="ImageCaption"/>
-      </w:pPr>
-      <w:r>
-        <w:t xml:space="preserve">Pantalla de inicio: menú principal con tarjetas de módulos</w:t>
-      </w:r>
-    </w:p>
-    <w:p>
-      <w:pPr>
-        <w:pStyle w:val="BodyText"/>
-      </w:pPr>
-      <w:r>
-        <w:t xml:space="preserve">Al pasar el mouse sobre una tarjeta, esta se voltea mostrando el número de módulo y una descripción ampliada. Haz clic en la tarjeta para ingresar al módulo seleccionado.</w:t>
-      </w:r>
-    </w:p>
-    <w:bookmarkEnd w:id="18"/>
-    <w:bookmarkStart w:id="19" w:name="section"/>
-    <w:p>
-      <w:pPr>
-        <w:pStyle w:val="Heading1"/>
-      </w:pPr>
-    </w:p>
-    <w:p>
-      <w:r>
-        <w:pict>
-          <v:rect style="width:0;height:1.5pt" o:hralign="center" o:hrstd="t" o:hr="t"/>
-        </w:pict>
-      </w:r>
-    </w:p>
-    <w:bookmarkEnd w:id="19"/>
-    <w:bookmarkStart w:id="23" w:name="navegación-general-y-cambio-de-módulo"/>
-    <w:p>
-      <w:pPr>
-        <w:pStyle w:val="Heading1"/>
-      </w:pPr>
-      <w:r>
-        <w:t xml:space="preserve">Navegación General y Cambio de Módulo</w:t>
+        <w:jc w:val="center"/>
+        <w:rPr>
+          <w:rFonts w:ascii="Times New Roman" w:hAnsi="Times New Roman" w:cs="Times New Roman"/>
+        </w:rPr>
+      </w:pPr>
+      <w:r>
+        <w:rPr>
+          <w:rFonts w:ascii="Times New Roman" w:hAnsi="Times New Roman" w:cs="Times New Roman"/>
+        </w:rPr>
+        <w:t>Pantalla de inicio: menú principal con tarjetas de módulos</w:t>
+      </w:r>
+    </w:p>
+    <w:p>
+      <w:pPr>
+        <w:pStyle w:val="Textoindependiente"/>
+        <w:rPr>
+          <w:rFonts w:ascii="Times New Roman" w:hAnsi="Times New Roman" w:cs="Times New Roman"/>
+        </w:rPr>
+      </w:pPr>
+      <w:r>
+        <w:rPr>
+          <w:rFonts w:ascii="Times New Roman" w:hAnsi="Times New Roman" w:cs="Times New Roman"/>
+        </w:rPr>
+        <w:t>Al pasar el mouse sobre una tarjeta, esta se voltea mostrando el número de módulo y una descripción ampliada. Haz clic en la tarjeta para ingresar al módulo seleccionado.</w:t>
+      </w:r>
+    </w:p>
+    <w:p>
+      <w:pPr>
+        <w:pStyle w:val="Ttulo1"/>
+        <w:rPr>
+          <w:rFonts w:ascii="Times New Roman" w:hAnsi="Times New Roman" w:cs="Times New Roman"/>
+          <w:sz w:val="24"/>
+          <w:szCs w:val="24"/>
+        </w:rPr>
+      </w:pPr>
+      <w:bookmarkStart w:id="4" w:name="section"/>
+      <w:bookmarkEnd w:id="3"/>
+    </w:p>
+    <w:p>
+      <w:pPr>
+        <w:rPr>
+          <w:rFonts w:ascii="Times New Roman" w:hAnsi="Times New Roman" w:cs="Times New Roman"/>
+        </w:rPr>
+      </w:pPr>
+    </w:p>
+    <w:p>
+      <w:pPr>
+        <w:rPr>
+          <w:rFonts w:ascii="Times New Roman" w:eastAsiaTheme="majorEastAsia" w:hAnsi="Times New Roman" w:cs="Times New Roman"/>
+          <w:color w:val="0F4761" w:themeColor="accent1" w:themeShade="BF"/>
+        </w:rPr>
+      </w:pPr>
+      <w:bookmarkStart w:id="5" w:name="navegación-general-y-cambio-de-módulo"/>
+      <w:bookmarkEnd w:id="4"/>
+      <w:r>
+        <w:rPr>
+          <w:rFonts w:ascii="Times New Roman" w:hAnsi="Times New Roman" w:cs="Times New Roman"/>
+        </w:rPr>
+        <w:br w:type="page"/>
+      </w:r>
+    </w:p>
+    <w:p>
+      <w:pPr>
+        <w:pStyle w:val="Ttulo1"/>
+        <w:rPr>
+          <w:rFonts w:ascii="Times New Roman" w:hAnsi="Times New Roman" w:cs="Times New Roman"/>
+          <w:sz w:val="24"/>
+          <w:szCs w:val="24"/>
+        </w:rPr>
+      </w:pPr>
+      <w:proofErr w:type="spellStart"/>
+      <w:r>
+        <w:rPr>
+          <w:rFonts w:ascii="Times New Roman" w:hAnsi="Times New Roman" w:cs="Times New Roman"/>
+          <w:sz w:val="24"/>
+          <w:szCs w:val="24"/>
+        </w:rPr>
+        <w:lastRenderedPageBreak/>
+        <w:t>Navegación</w:t>
+      </w:r>
+      <w:proofErr w:type="spellEnd"/>
+      <w:r>
+        <w:rPr>
+          <w:rFonts w:ascii="Times New Roman" w:hAnsi="Times New Roman" w:cs="Times New Roman"/>
+          <w:sz w:val="24"/>
+          <w:szCs w:val="24"/>
+        </w:rPr>
+        <w:t xml:space="preserve"> General y Cambio de Módulo</w:t>
       </w:r>
     </w:p>
     <w:p>
       <w:pPr>
         <w:pStyle w:val="FirstParagraph"/>
-      </w:pPr>
-      <w:r>
-        <w:t xml:space="preserve">Una vez dentro de un módulo, la navegación entre módulos se realiza mediante un botón flotante ubicado en la esquina inferior derecha. Este botón principal permite avanzar al siguiente módulo. Al acercar el mouse, aparecen dos botones adicionales:</w:t>
+        <w:rPr>
+          <w:rFonts w:ascii="Times New Roman" w:hAnsi="Times New Roman" w:cs="Times New Roman"/>
+        </w:rPr>
+      </w:pPr>
+      <w:r>
+        <w:rPr>
+          <w:rFonts w:ascii="Times New Roman" w:hAnsi="Times New Roman" w:cs="Times New Roman"/>
+        </w:rPr>
+        <w:t>Una vez dentro de un módulo, la navegación entre módulos se realiza mediante un botón flotante ubicado en la esquina inferior derecha. Este botón principal permite avanzar al siguiente módulo. Al acercar el mouse, aparecen dos botones adicionales:</w:t>
       </w:r>
     </w:p>
     <w:p>
@@ -483,18 +885,25 @@
         <w:pStyle w:val="Compact"/>
         <w:numPr>
           <w:ilvl w:val="0"/>
-          <w:numId w:val="1002"/>
+          <w:numId w:val="3"/>
         </w:numPr>
-      </w:pPr>
-      <w:r>
-        <w:rPr>
+        <w:rPr>
+          <w:rFonts w:ascii="Times New Roman" w:hAnsi="Times New Roman" w:cs="Times New Roman"/>
+        </w:rPr>
+      </w:pPr>
+      <w:r>
+        <w:rPr>
+          <w:rFonts w:ascii="Times New Roman" w:hAnsi="Times New Roman" w:cs="Times New Roman"/>
           <w:b/>
           <w:bCs/>
         </w:rPr>
-        <w:t xml:space="preserve">Botón Anterior</w:t>
-      </w:r>
-      <w:r>
-        <w:t xml:space="preserve">: Permite regresar al módulo anterior. Está deshabilitado si ya estás en el primer módulo.</w:t>
+        <w:t>Botón Anterior</w:t>
+      </w:r>
+      <w:r>
+        <w:rPr>
+          <w:rFonts w:ascii="Times New Roman" w:hAnsi="Times New Roman" w:cs="Times New Roman"/>
+        </w:rPr>
+        <w:t>: Permite regresar al módulo anterior. Está deshabilitado si ya estás en el primer módulo.</w:t>
       </w:r>
     </w:p>
     <w:p>
@@ -502,18 +911,25 @@
         <w:pStyle w:val="Compact"/>
         <w:numPr>
           <w:ilvl w:val="0"/>
-          <w:numId w:val="1002"/>
+          <w:numId w:val="3"/>
         </w:numPr>
-      </w:pPr>
-      <w:r>
-        <w:rPr>
+        <w:rPr>
+          <w:rFonts w:ascii="Times New Roman" w:hAnsi="Times New Roman" w:cs="Times New Roman"/>
+        </w:rPr>
+      </w:pPr>
+      <w:r>
+        <w:rPr>
+          <w:rFonts w:ascii="Times New Roman" w:hAnsi="Times New Roman" w:cs="Times New Roman"/>
           <w:b/>
           <w:bCs/>
         </w:rPr>
-        <w:t xml:space="preserve">Botón Menú</w:t>
-      </w:r>
-      <w:r>
-        <w:t xml:space="preserve">: Te lleva de vuelta al menú principal para seleccionar otro módulo.</w:t>
+        <w:t>Botón Menú</w:t>
+      </w:r>
+      <w:r>
+        <w:rPr>
+          <w:rFonts w:ascii="Times New Roman" w:hAnsi="Times New Roman" w:cs="Times New Roman"/>
+        </w:rPr>
+        <w:t>: Te lleva de vuelta al menú principal para seleccionar otro módulo.</w:t>
       </w:r>
     </w:p>
     <w:p>
@@ -521,41 +937,57 @@
         <w:pStyle w:val="Compact"/>
         <w:numPr>
           <w:ilvl w:val="0"/>
-          <w:numId w:val="1002"/>
+          <w:numId w:val="3"/>
         </w:numPr>
-      </w:pPr>
-      <w:r>
-        <w:rPr>
+        <w:rPr>
+          <w:rFonts w:ascii="Times New Roman" w:hAnsi="Times New Roman" w:cs="Times New Roman"/>
+        </w:rPr>
+      </w:pPr>
+      <w:r>
+        <w:rPr>
+          <w:rFonts w:ascii="Times New Roman" w:hAnsi="Times New Roman" w:cs="Times New Roman"/>
           <w:b/>
           <w:bCs/>
         </w:rPr>
-        <w:t xml:space="preserve">Botón Siguiente</w:t>
-      </w:r>
-      <w:r>
-        <w:t xml:space="preserve">: Avanza al siguiente módulo. Está deshabilitado si ya estás en el último módulo.</w:t>
+        <w:t>Botón Siguiente</w:t>
+      </w:r>
+      <w:r>
+        <w:rPr>
+          <w:rFonts w:ascii="Times New Roman" w:hAnsi="Times New Roman" w:cs="Times New Roman"/>
+        </w:rPr>
+        <w:t>: Avanza al siguiente módulo. Está deshabilitado si ya estás en el último módulo.</w:t>
       </w:r>
     </w:p>
     <w:p>
       <w:pPr>
         <w:pStyle w:val="CaptionedFigure"/>
-      </w:pPr>
-      <w:r>
+        <w:jc w:val="center"/>
+        <w:rPr>
+          <w:rFonts w:ascii="Times New Roman" w:hAnsi="Times New Roman" w:cs="Times New Roman"/>
+        </w:rPr>
+      </w:pPr>
+      <w:r>
+        <w:rPr>
+          <w:rFonts w:ascii="Times New Roman" w:hAnsi="Times New Roman" w:cs="Times New Roman"/>
+          <w:noProof/>
+        </w:rPr>
         <w:drawing>
-          <wp:inline>
+          <wp:inline distT="0" distB="0" distL="0" distR="0" wp14:anchorId="2EA08857" wp14:editId="5F9B4A8B">
             <wp:extent cx="5334000" cy="4771429"/>
-            <wp:effectExtent b="0" l="0" r="0" t="0"/>
-            <wp:docPr descr="Botones flotantes de navegación entre módulos" title="" id="21" name="Picture"/>
-            <a:graphic>
+            <wp:effectExtent l="0" t="0" r="0" b="0"/>
+            <wp:docPr id="21" name="Picture" descr="Botones flotantes de navegación entre módulos"/>
+            <wp:cNvGraphicFramePr/>
+            <a:graphic xmlns:a="http://schemas.openxmlformats.org/drawingml/2006/main">
               <a:graphicData uri="http://schemas.openxmlformats.org/drawingml/2006/picture">
-                <pic:pic>
+                <pic:pic xmlns:pic="http://schemas.openxmlformats.org/drawingml/2006/picture">
                   <pic:nvPicPr>
-                    <pic:cNvPr descr="./img-documentacion/image-1754499163432.png" id="22" name="Picture"/>
+                    <pic:cNvPr id="22" name="Picture" descr="./img-documentacion/image-1754499163432.png"/>
                     <pic:cNvPicPr>
-                      <a:picLocks noChangeArrowheads="1" noChangeAspect="1"/>
+                      <a:picLocks noChangeAspect="1" noChangeArrowheads="1"/>
                     </pic:cNvPicPr>
                   </pic:nvPicPr>
                   <pic:blipFill>
-                    <a:blip r:embed="rId20"/>
+                    <a:blip r:embed="rId9"/>
                     <a:stretch>
                       <a:fillRect/>
                     </a:stretch>
@@ -585,74 +1017,183 @@
     <w:p>
       <w:pPr>
         <w:pStyle w:val="ImageCaption"/>
-      </w:pPr>
-      <w:r>
-        <w:t xml:space="preserve">Botones flotantes de navegación entre módulos</w:t>
-      </w:r>
-    </w:p>
-    <w:p>
-      <w:r>
-        <w:pict>
-          <v:rect style="width:0;height:1.5pt" o:hralign="center" o:hrstd="t" o:hr="t"/>
-        </w:pict>
-      </w:r>
-    </w:p>
-    <w:bookmarkEnd w:id="23"/>
-    <w:bookmarkStart w:id="33" w:name="Xcfe6b012febed03733eade0d08d21a50140190b"/>
-    <w:p>
-      <w:pPr>
-        <w:pStyle w:val="Heading1"/>
-      </w:pPr>
-      <w:r>
-        <w:t xml:space="preserve">Estructura de los Módulos: Teoría, Ejemplos y Ejercicios</w:t>
+        <w:jc w:val="center"/>
+        <w:rPr>
+          <w:rFonts w:ascii="Times New Roman" w:hAnsi="Times New Roman" w:cs="Times New Roman"/>
+        </w:rPr>
+      </w:pPr>
+      <w:r>
+        <w:rPr>
+          <w:rFonts w:ascii="Times New Roman" w:hAnsi="Times New Roman" w:cs="Times New Roman"/>
+        </w:rPr>
+        <w:t>Botones flotantes de navegación entre módulos</w:t>
+      </w:r>
+    </w:p>
+    <w:p>
+      <w:pPr>
+        <w:rPr>
+          <w:rFonts w:ascii="Times New Roman" w:hAnsi="Times New Roman" w:cs="Times New Roman"/>
+        </w:rPr>
+      </w:pPr>
+    </w:p>
+    <w:p>
+      <w:pPr>
+        <w:rPr>
+          <w:rFonts w:ascii="Times New Roman" w:eastAsiaTheme="majorEastAsia" w:hAnsi="Times New Roman" w:cs="Times New Roman"/>
+          <w:color w:val="0F4761" w:themeColor="accent1" w:themeShade="BF"/>
+        </w:rPr>
+      </w:pPr>
+      <w:bookmarkStart w:id="6" w:name="Xcfe6b012febed03733eade0d08d21a50140190b"/>
+      <w:bookmarkEnd w:id="5"/>
+      <w:r>
+        <w:rPr>
+          <w:rFonts w:ascii="Times New Roman" w:hAnsi="Times New Roman" w:cs="Times New Roman"/>
+        </w:rPr>
+        <w:br w:type="page"/>
+      </w:r>
+    </w:p>
+    <w:p>
+      <w:pPr>
+        <w:pStyle w:val="Ttulo1"/>
+        <w:rPr>
+          <w:rFonts w:ascii="Times New Roman" w:hAnsi="Times New Roman" w:cs="Times New Roman"/>
+          <w:sz w:val="24"/>
+          <w:szCs w:val="24"/>
+        </w:rPr>
+      </w:pPr>
+      <w:proofErr w:type="spellStart"/>
+      <w:r>
+        <w:rPr>
+          <w:rFonts w:ascii="Times New Roman" w:hAnsi="Times New Roman" w:cs="Times New Roman"/>
+          <w:sz w:val="24"/>
+          <w:szCs w:val="24"/>
+        </w:rPr>
+        <w:lastRenderedPageBreak/>
+        <w:t>Estructura</w:t>
+      </w:r>
+      <w:proofErr w:type="spellEnd"/>
+      <w:r>
+        <w:rPr>
+          <w:rFonts w:ascii="Times New Roman" w:hAnsi="Times New Roman" w:cs="Times New Roman"/>
+          <w:sz w:val="24"/>
+          <w:szCs w:val="24"/>
+        </w:rPr>
+        <w:t xml:space="preserve"> de </w:t>
+      </w:r>
+      <w:proofErr w:type="spellStart"/>
+      <w:r>
+        <w:rPr>
+          <w:rFonts w:ascii="Times New Roman" w:hAnsi="Times New Roman" w:cs="Times New Roman"/>
+          <w:sz w:val="24"/>
+          <w:szCs w:val="24"/>
+        </w:rPr>
+        <w:t>los</w:t>
+      </w:r>
+      <w:proofErr w:type="spellEnd"/>
+      <w:r>
+        <w:rPr>
+          <w:rFonts w:ascii="Times New Roman" w:hAnsi="Times New Roman" w:cs="Times New Roman"/>
+          <w:sz w:val="24"/>
+          <w:szCs w:val="24"/>
+        </w:rPr>
+        <w:t xml:space="preserve"> </w:t>
+      </w:r>
+      <w:proofErr w:type="spellStart"/>
+      <w:r>
+        <w:rPr>
+          <w:rFonts w:ascii="Times New Roman" w:hAnsi="Times New Roman" w:cs="Times New Roman"/>
+          <w:sz w:val="24"/>
+          <w:szCs w:val="24"/>
+        </w:rPr>
+        <w:t>Módulos</w:t>
+      </w:r>
+      <w:proofErr w:type="spellEnd"/>
+      <w:r>
+        <w:rPr>
+          <w:rFonts w:ascii="Times New Roman" w:hAnsi="Times New Roman" w:cs="Times New Roman"/>
+          <w:sz w:val="24"/>
+          <w:szCs w:val="24"/>
+        </w:rPr>
+        <w:t>: Teoría, Ejemplos y Ejercicios</w:t>
       </w:r>
     </w:p>
     <w:p>
       <w:pPr>
         <w:pStyle w:val="FirstParagraph"/>
-      </w:pPr>
-      <w:r>
-        <w:t xml:space="preserve">Cada módulo está compuesto por tres secciones principales, accesibles desde la parte superior o mediante botones internos:</w:t>
-      </w:r>
-    </w:p>
-    <w:bookmarkStart w:id="27" w:name="teoría"/>
-    <w:p>
-      <w:pPr>
-        <w:pStyle w:val="Heading2"/>
-      </w:pPr>
-      <w:r>
-        <w:t xml:space="preserve">1. Teoría</w:t>
+        <w:rPr>
+          <w:rFonts w:ascii="Times New Roman" w:hAnsi="Times New Roman" w:cs="Times New Roman"/>
+        </w:rPr>
+      </w:pPr>
+      <w:r>
+        <w:rPr>
+          <w:rFonts w:ascii="Times New Roman" w:hAnsi="Times New Roman" w:cs="Times New Roman"/>
+        </w:rPr>
+        <w:t>Cada módulo está compuesto por tres secciones principales, accesibles desde la parte superior o mediante botones internos:</w:t>
+      </w:r>
+    </w:p>
+    <w:p>
+      <w:pPr>
+        <w:pStyle w:val="Ttulo2"/>
+        <w:rPr>
+          <w:rFonts w:ascii="Times New Roman" w:hAnsi="Times New Roman" w:cs="Times New Roman"/>
+          <w:sz w:val="24"/>
+          <w:szCs w:val="24"/>
+        </w:rPr>
+      </w:pPr>
+      <w:bookmarkStart w:id="7" w:name="teoría"/>
+      <w:r>
+        <w:rPr>
+          <w:rFonts w:ascii="Times New Roman" w:hAnsi="Times New Roman" w:cs="Times New Roman"/>
+          <w:sz w:val="24"/>
+          <w:szCs w:val="24"/>
+        </w:rPr>
+        <w:t>1. Teoría</w:t>
       </w:r>
     </w:p>
     <w:p>
       <w:pPr>
         <w:pStyle w:val="FirstParagraph"/>
-      </w:pPr>
-      <w:r>
-        <w:t xml:space="preserve">Presenta los conceptos fundamentales de lógica de programación con explicaciones claras y diagramas. Aquí se visualizan los contenidos teóricos del módulo, navegando entre páginas de teoría usando los botones de avance y retroceso.</w:t>
+        <w:rPr>
+          <w:rFonts w:ascii="Times New Roman" w:hAnsi="Times New Roman" w:cs="Times New Roman"/>
+        </w:rPr>
+      </w:pPr>
+      <w:r>
+        <w:rPr>
+          <w:rFonts w:ascii="Times New Roman" w:hAnsi="Times New Roman" w:cs="Times New Roman"/>
+        </w:rPr>
+        <w:t>Presenta los conceptos fundamentales de lógica de programación con explicaciones claras y diagramas. Aquí se visualizan los contenidos teóricos del módulo, navegando entre páginas de teoría usando los botones de avance y retroceso.</w:t>
       </w:r>
     </w:p>
     <w:p>
       <w:pPr>
         <w:pStyle w:val="CaptionedFigure"/>
-      </w:pPr>
-      <w:r>
+        <w:jc w:val="center"/>
+        <w:rPr>
+          <w:rFonts w:ascii="Times New Roman" w:hAnsi="Times New Roman" w:cs="Times New Roman"/>
+        </w:rPr>
+      </w:pPr>
+      <w:r>
+        <w:rPr>
+          <w:rFonts w:ascii="Times New Roman" w:hAnsi="Times New Roman" w:cs="Times New Roman"/>
+          <w:noProof/>
+        </w:rPr>
         <w:drawing>
-          <wp:inline>
+          <wp:inline distT="0" distB="0" distL="0" distR="0" wp14:anchorId="6636FCB1" wp14:editId="66890264">
             <wp:extent cx="5334000" cy="2750035"/>
-            <wp:effectExtent b="0" l="0" r="0" t="0"/>
-            <wp:docPr descr="Vista de la sección de teoría de un módulo" title="" id="25" name="Picture"/>
-            <a:graphic>
+            <wp:effectExtent l="0" t="0" r="0" b="0"/>
+            <wp:docPr id="25" name="Picture" descr="Vista de la sección de teoría de un módulo"/>
+            <wp:cNvGraphicFramePr/>
+            <a:graphic xmlns:a="http://schemas.openxmlformats.org/drawingml/2006/main">
               <a:graphicData uri="http://schemas.openxmlformats.org/drawingml/2006/picture">
-                <pic:pic>
+                <pic:pic xmlns:pic="http://schemas.openxmlformats.org/drawingml/2006/picture">
                   <pic:nvPicPr>
-                    <pic:cNvPr descr="./img-documentacion/image-1754498998464.png" id="26" name="Picture"/>
+                    <pic:cNvPr id="26" name="Picture" descr="./img-documentacion/image-1754498998464.png"/>
                     <pic:cNvPicPr>
-                      <a:picLocks noChangeArrowheads="1" noChangeAspect="1"/>
+                      <a:picLocks noChangeAspect="1" noChangeArrowheads="1"/>
                     </pic:cNvPicPr>
                   </pic:nvPicPr>
                   <pic:blipFill>
-                    <a:blip r:embed="rId24"/>
+                    <a:blip r:embed="rId10"/>
                     <a:stretch>
                       <a:fillRect/>
                     </a:stretch>
@@ -682,50 +1223,83 @@
     <w:p>
       <w:pPr>
         <w:pStyle w:val="ImageCaption"/>
-      </w:pPr>
-      <w:r>
-        <w:t xml:space="preserve">Vista de la sección de teoría de un módulo</w:t>
-      </w:r>
-    </w:p>
-    <w:bookmarkEnd w:id="27"/>
-    <w:bookmarkStart w:id="31" w:name="ejemplos-y-diagramas-de-flujo"/>
-    <w:p>
-      <w:pPr>
-        <w:pStyle w:val="Heading2"/>
-      </w:pPr>
-      <w:r>
-        <w:t xml:space="preserve">2. Ejemplos y Diagramas de Flujo</w:t>
+        <w:jc w:val="center"/>
+        <w:rPr>
+          <w:rFonts w:ascii="Times New Roman" w:hAnsi="Times New Roman" w:cs="Times New Roman"/>
+        </w:rPr>
+      </w:pPr>
+      <w:r>
+        <w:rPr>
+          <w:rFonts w:ascii="Times New Roman" w:hAnsi="Times New Roman" w:cs="Times New Roman"/>
+        </w:rPr>
+        <w:t>Vista de la sección de teoría de un módulo</w:t>
+      </w:r>
+    </w:p>
+    <w:p>
+      <w:pPr>
+        <w:pStyle w:val="Ttulo2"/>
+        <w:rPr>
+          <w:rFonts w:ascii="Times New Roman" w:hAnsi="Times New Roman" w:cs="Times New Roman"/>
+          <w:sz w:val="24"/>
+          <w:szCs w:val="24"/>
+        </w:rPr>
+      </w:pPr>
+      <w:bookmarkStart w:id="8" w:name="ejemplos-y-diagramas-de-flujo"/>
+      <w:bookmarkEnd w:id="7"/>
+      <w:r>
+        <w:rPr>
+          <w:rFonts w:ascii="Times New Roman" w:hAnsi="Times New Roman" w:cs="Times New Roman"/>
+          <w:sz w:val="24"/>
+          <w:szCs w:val="24"/>
+        </w:rPr>
+        <w:t>2. Ejemplos y Diagramas de Flujo</w:t>
       </w:r>
     </w:p>
     <w:p>
       <w:pPr>
         <w:pStyle w:val="FirstParagraph"/>
-      </w:pPr>
-      <w:r>
-        <w:t xml:space="preserve">Incluye ejemplos cotidianos y diagramas de flujo para ilustrar la aplicación de los conceptos. Al hacer clic en los cards de ejemplo, se abre un modal mostrando el diagrama de flujo correspondiente al ejercicio o ejemplo seleccionado.</w:t>
+        <w:rPr>
+          <w:rFonts w:ascii="Times New Roman" w:hAnsi="Times New Roman" w:cs="Times New Roman"/>
+        </w:rPr>
+      </w:pPr>
+      <w:r>
+        <w:rPr>
+          <w:rFonts w:ascii="Times New Roman" w:hAnsi="Times New Roman" w:cs="Times New Roman"/>
+        </w:rPr>
+        <w:t>Incluye ejemplos cotidianos y diagramas de flujo para ilustrar la aplicación de los conceptos. Al hacer clic en los cards de ejemplo, se abre un modal mostrando el diagrama de flujo correspondiente al ejercicio o ejemplo seleccionado.</w:t>
       </w:r>
     </w:p>
     <w:p>
       <w:pPr>
         <w:pStyle w:val="CaptionedFigure"/>
-      </w:pPr>
-      <w:r>
+        <w:jc w:val="center"/>
+        <w:rPr>
+          <w:rFonts w:ascii="Times New Roman" w:hAnsi="Times New Roman" w:cs="Times New Roman"/>
+        </w:rPr>
+      </w:pPr>
+      <w:r>
+        <w:rPr>
+          <w:rFonts w:ascii="Times New Roman" w:hAnsi="Times New Roman" w:cs="Times New Roman"/>
+          <w:noProof/>
+        </w:rPr>
+        <w:lastRenderedPageBreak/>
         <w:drawing>
-          <wp:inline>
+          <wp:inline distT="0" distB="0" distL="0" distR="0" wp14:anchorId="312DAC57" wp14:editId="403962AB">
             <wp:extent cx="5334000" cy="2646685"/>
-            <wp:effectExtent b="0" l="0" r="0" t="0"/>
-            <wp:docPr descr="Cards para abrir ejemplos y diagramas de flujo" title="" id="29" name="Picture"/>
-            <a:graphic>
+            <wp:effectExtent l="0" t="0" r="0" b="0"/>
+            <wp:docPr id="29" name="Picture" descr="Cards para abrir ejemplos y diagramas de flujo"/>
+            <wp:cNvGraphicFramePr/>
+            <a:graphic xmlns:a="http://schemas.openxmlformats.org/drawingml/2006/main">
               <a:graphicData uri="http://schemas.openxmlformats.org/drawingml/2006/picture">
-                <pic:pic>
+                <pic:pic xmlns:pic="http://schemas.openxmlformats.org/drawingml/2006/picture">
                   <pic:nvPicPr>
-                    <pic:cNvPr descr="./img-documentacion/image-1754499017498.png" id="30" name="Picture"/>
+                    <pic:cNvPr id="30" name="Picture" descr="./img-documentacion/image-1754499017498.png"/>
                     <pic:cNvPicPr>
-                      <a:picLocks noChangeArrowheads="1" noChangeAspect="1"/>
+                      <a:picLocks noChangeAspect="1" noChangeArrowheads="1"/>
                     </pic:cNvPicPr>
                   </pic:nvPicPr>
                   <pic:blipFill>
-                    <a:blip r:embed="rId28"/>
+                    <a:blip r:embed="rId11"/>
                     <a:stretch>
                       <a:fillRect/>
                     </a:stretch>
@@ -755,53 +1329,153 @@
     <w:p>
       <w:pPr>
         <w:pStyle w:val="ImageCaption"/>
-      </w:pPr>
-      <w:r>
-        <w:t xml:space="preserve">Cards para abrir ejemplos y diagramas de flujo</w:t>
-      </w:r>
-    </w:p>
-    <w:bookmarkEnd w:id="31"/>
-    <w:bookmarkStart w:id="32" w:name="ejercicios-interactivos"/>
-    <w:p>
-      <w:pPr>
-        <w:pStyle w:val="Heading2"/>
-      </w:pPr>
-      <w:r>
-        <w:t xml:space="preserve">3. Ejercicios Interactivos</w:t>
+        <w:jc w:val="center"/>
+        <w:rPr>
+          <w:rFonts w:ascii="Times New Roman" w:hAnsi="Times New Roman" w:cs="Times New Roman"/>
+        </w:rPr>
+      </w:pPr>
+      <w:r>
+        <w:rPr>
+          <w:rFonts w:ascii="Times New Roman" w:hAnsi="Times New Roman" w:cs="Times New Roman"/>
+        </w:rPr>
+        <w:t>Cards para abrir ejemplos y diagramas de flujo</w:t>
+      </w:r>
+    </w:p>
+    <w:p>
+      <w:pPr>
+        <w:pStyle w:val="Ttulo2"/>
+        <w:rPr>
+          <w:rFonts w:ascii="Times New Roman" w:hAnsi="Times New Roman" w:cs="Times New Roman"/>
+          <w:sz w:val="24"/>
+          <w:szCs w:val="24"/>
+        </w:rPr>
+      </w:pPr>
+      <w:bookmarkStart w:id="9" w:name="ejercicios-interactivos"/>
+      <w:bookmarkEnd w:id="8"/>
+      <w:r>
+        <w:rPr>
+          <w:rFonts w:ascii="Times New Roman" w:hAnsi="Times New Roman" w:cs="Times New Roman"/>
+          <w:sz w:val="24"/>
+          <w:szCs w:val="24"/>
+        </w:rPr>
+        <w:t>3. Ejercicios Interactivos</w:t>
       </w:r>
     </w:p>
     <w:p>
       <w:pPr>
         <w:pStyle w:val="FirstParagraph"/>
-      </w:pPr>
-      <w:r>
-        <w:t xml:space="preserve">Permite resolver retos prácticos usando bloques visuales (Blockly). Cada ejercicio muestra instrucciones, nivel de dificultad, y controles para navegar entre ejercicios.</w:t>
-      </w:r>
-    </w:p>
-    <w:p>
-      <w:r>
-        <w:pict>
-          <v:rect style="width:0;height:1.5pt" o:hralign="center" o:hrstd="t" o:hr="t"/>
-        </w:pict>
-      </w:r>
-    </w:p>
-    <w:bookmarkEnd w:id="32"/>
-    <w:bookmarkEnd w:id="33"/>
-    <w:bookmarkStart w:id="53" w:name="X2cf685fa70ee645c26a35c219f6c133cb3df027"/>
-    <w:p>
-      <w:pPr>
-        <w:pStyle w:val="Heading1"/>
-      </w:pPr>
-      <w:r>
-        <w:t xml:space="preserve">Ejercicios Interactivos y Controles Detallados</w:t>
+        <w:rPr>
+          <w:rFonts w:ascii="Times New Roman" w:hAnsi="Times New Roman" w:cs="Times New Roman"/>
+        </w:rPr>
+      </w:pPr>
+      <w:r>
+        <w:rPr>
+          <w:rFonts w:ascii="Times New Roman" w:hAnsi="Times New Roman" w:cs="Times New Roman"/>
+        </w:rPr>
+        <w:t>Permite resolver retos prácticos usando bloques visuales (Blockly). Cada ejercicio muestra instrucciones, nivel de dificultad, y controles para navegar entre ejercicios.</w:t>
+      </w:r>
+    </w:p>
+    <w:p>
+      <w:pPr>
+        <w:rPr>
+          <w:rFonts w:ascii="Times New Roman" w:hAnsi="Times New Roman" w:cs="Times New Roman"/>
+        </w:rPr>
+      </w:pPr>
+    </w:p>
+    <w:p>
+      <w:pPr>
+        <w:rPr>
+          <w:rFonts w:ascii="Times New Roman" w:eastAsiaTheme="majorEastAsia" w:hAnsi="Times New Roman" w:cs="Times New Roman"/>
+          <w:color w:val="0F4761" w:themeColor="accent1" w:themeShade="BF"/>
+        </w:rPr>
+      </w:pPr>
+      <w:bookmarkStart w:id="10" w:name="X2cf685fa70ee645c26a35c219f6c133cb3df027"/>
+      <w:bookmarkEnd w:id="6"/>
+      <w:bookmarkEnd w:id="9"/>
+      <w:r>
+        <w:rPr>
+          <w:rFonts w:ascii="Times New Roman" w:hAnsi="Times New Roman" w:cs="Times New Roman"/>
+        </w:rPr>
+        <w:br w:type="page"/>
+      </w:r>
+    </w:p>
+    <w:p>
+      <w:pPr>
+        <w:pStyle w:val="Ttulo1"/>
+        <w:rPr>
+          <w:rFonts w:ascii="Times New Roman" w:hAnsi="Times New Roman" w:cs="Times New Roman"/>
+          <w:sz w:val="24"/>
+          <w:szCs w:val="24"/>
+        </w:rPr>
+      </w:pPr>
+      <w:proofErr w:type="spellStart"/>
+      <w:r>
+        <w:rPr>
+          <w:rFonts w:ascii="Times New Roman" w:hAnsi="Times New Roman" w:cs="Times New Roman"/>
+          <w:sz w:val="24"/>
+          <w:szCs w:val="24"/>
+        </w:rPr>
+        <w:lastRenderedPageBreak/>
+        <w:t>Ejercicios</w:t>
+      </w:r>
+      <w:proofErr w:type="spellEnd"/>
+      <w:r>
+        <w:rPr>
+          <w:rFonts w:ascii="Times New Roman" w:hAnsi="Times New Roman" w:cs="Times New Roman"/>
+          <w:sz w:val="24"/>
+          <w:szCs w:val="24"/>
+        </w:rPr>
+        <w:t xml:space="preserve"> </w:t>
+      </w:r>
+      <w:proofErr w:type="spellStart"/>
+      <w:r>
+        <w:rPr>
+          <w:rFonts w:ascii="Times New Roman" w:hAnsi="Times New Roman" w:cs="Times New Roman"/>
+          <w:sz w:val="24"/>
+          <w:szCs w:val="24"/>
+        </w:rPr>
+        <w:t>Interactivos</w:t>
+      </w:r>
+      <w:proofErr w:type="spellEnd"/>
+      <w:r>
+        <w:rPr>
+          <w:rFonts w:ascii="Times New Roman" w:hAnsi="Times New Roman" w:cs="Times New Roman"/>
+          <w:sz w:val="24"/>
+          <w:szCs w:val="24"/>
+        </w:rPr>
+        <w:t xml:space="preserve"> y </w:t>
+      </w:r>
+      <w:proofErr w:type="spellStart"/>
+      <w:r>
+        <w:rPr>
+          <w:rFonts w:ascii="Times New Roman" w:hAnsi="Times New Roman" w:cs="Times New Roman"/>
+          <w:sz w:val="24"/>
+          <w:szCs w:val="24"/>
+        </w:rPr>
+        <w:t>Controles</w:t>
+      </w:r>
+      <w:proofErr w:type="spellEnd"/>
+      <w:r>
+        <w:rPr>
+          <w:rFonts w:ascii="Times New Roman" w:hAnsi="Times New Roman" w:cs="Times New Roman"/>
+          <w:sz w:val="24"/>
+          <w:szCs w:val="24"/>
+        </w:rPr>
+        <w:t xml:space="preserve"> Detallados</w:t>
       </w:r>
     </w:p>
     <w:p>
       <w:pPr>
         <w:pStyle w:val="FirstParagraph"/>
-      </w:pPr>
-      <w:r>
-        <w:t xml:space="preserve">En la sección de ejercicios, la pantalla se divide en dos columnas:</w:t>
+        <w:rPr>
+          <w:rFonts w:ascii="Times New Roman" w:hAnsi="Times New Roman" w:cs="Times New Roman"/>
+        </w:rPr>
+      </w:pPr>
+      <w:r>
+        <w:rPr>
+          <w:rFonts w:ascii="Times New Roman" w:hAnsi="Times New Roman" w:cs="Times New Roman"/>
+        </w:rPr>
+        <w:t>En la sección de ejercicios, la pantalla se divide en dos columnas:</w:t>
       </w:r>
     </w:p>
     <w:p>
@@ -809,18 +1483,25 @@
         <w:pStyle w:val="Compact"/>
         <w:numPr>
           <w:ilvl w:val="0"/>
-          <w:numId w:val="1003"/>
+          <w:numId w:val="4"/>
         </w:numPr>
-      </w:pPr>
-      <w:r>
-        <w:rPr>
+        <w:rPr>
+          <w:rFonts w:ascii="Times New Roman" w:hAnsi="Times New Roman" w:cs="Times New Roman"/>
+        </w:rPr>
+      </w:pPr>
+      <w:r>
+        <w:rPr>
+          <w:rFonts w:ascii="Times New Roman" w:hAnsi="Times New Roman" w:cs="Times New Roman"/>
           <w:b/>
           <w:bCs/>
         </w:rPr>
-        <w:t xml:space="preserve">Columna izquierda</w:t>
-      </w:r>
-      <w:r>
-        <w:t xml:space="preserve">: Muestra el título, dificultad (con icono y color), descripción, instrucciones y los controles de navegación de ejercicios.</w:t>
+        <w:t>Columna izquierda</w:t>
+      </w:r>
+      <w:r>
+        <w:rPr>
+          <w:rFonts w:ascii="Times New Roman" w:hAnsi="Times New Roman" w:cs="Times New Roman"/>
+        </w:rPr>
+        <w:t>: Muestra el título, dificultad (con icono y color), descripción, instrucciones y los controles de navegación de ejercicios.</w:t>
       </w:r>
     </w:p>
     <w:p>
@@ -828,18 +1509,25 @@
         <w:pStyle w:val="Compact"/>
         <w:numPr>
           <w:ilvl w:val="0"/>
-          <w:numId w:val="1003"/>
+          <w:numId w:val="4"/>
         </w:numPr>
-      </w:pPr>
-      <w:r>
-        <w:rPr>
+        <w:rPr>
+          <w:rFonts w:ascii="Times New Roman" w:hAnsi="Times New Roman" w:cs="Times New Roman"/>
+        </w:rPr>
+      </w:pPr>
+      <w:r>
+        <w:rPr>
+          <w:rFonts w:ascii="Times New Roman" w:hAnsi="Times New Roman" w:cs="Times New Roman"/>
           <w:b/>
           <w:bCs/>
         </w:rPr>
-        <w:t xml:space="preserve">Columna derecha</w:t>
-      </w:r>
-      <w:r>
-        <w:t xml:space="preserve">: Área de trabajo de Blockly para construir la solución.</w:t>
+        <w:t>Columna derecha</w:t>
+      </w:r>
+      <w:r>
+        <w:rPr>
+          <w:rFonts w:ascii="Times New Roman" w:hAnsi="Times New Roman" w:cs="Times New Roman"/>
+        </w:rPr>
+        <w:t>: Área de trabajo de Blockly para construir la solución.</w:t>
       </w:r>
     </w:p>
     <w:p>
@@ -847,26 +1535,35 @@
         <w:pStyle w:val="CaptionedFigure"/>
         <w:numPr>
           <w:ilvl w:val="0"/>
-          <w:numId w:val="1000"/>
+          <w:numId w:val="1"/>
         </w:numPr>
-      </w:pPr>
-      <w:r>
+        <w:jc w:val="center"/>
+        <w:rPr>
+          <w:rFonts w:ascii="Times New Roman" w:hAnsi="Times New Roman" w:cs="Times New Roman"/>
+        </w:rPr>
+      </w:pPr>
+      <w:r>
+        <w:rPr>
+          <w:rFonts w:ascii="Times New Roman" w:hAnsi="Times New Roman" w:cs="Times New Roman"/>
+          <w:noProof/>
+        </w:rPr>
         <w:drawing>
-          <wp:inline>
+          <wp:inline distT="0" distB="0" distL="0" distR="0" wp14:anchorId="143970AF" wp14:editId="7AA4A18B">
             <wp:extent cx="5334000" cy="2693118"/>
-            <wp:effectExtent b="0" l="0" r="0" t="0"/>
-            <wp:docPr descr="Vista general de la sección de ejercicios con Blockly (controles de ejercicios)" title="" id="35" name="Picture"/>
-            <a:graphic>
+            <wp:effectExtent l="0" t="0" r="0" b="0"/>
+            <wp:docPr id="35" name="Picture" descr="Vista general de la sección de ejercicios con Blockly (controles de ejercicios)"/>
+            <wp:cNvGraphicFramePr/>
+            <a:graphic xmlns:a="http://schemas.openxmlformats.org/drawingml/2006/main">
               <a:graphicData uri="http://schemas.openxmlformats.org/drawingml/2006/picture">
-                <pic:pic>
+                <pic:pic xmlns:pic="http://schemas.openxmlformats.org/drawingml/2006/picture">
                   <pic:nvPicPr>
-                    <pic:cNvPr descr="./img-documentacion/image-1754499081906.png" id="36" name="Picture"/>
+                    <pic:cNvPr id="36" name="Picture" descr="./img-documentacion/image-1754499081906.png"/>
                     <pic:cNvPicPr>
-                      <a:picLocks noChangeArrowheads="1" noChangeAspect="1"/>
+                      <a:picLocks noChangeAspect="1" noChangeArrowheads="1"/>
                     </pic:cNvPicPr>
                   </pic:nvPicPr>
                   <pic:blipFill>
-                    <a:blip r:embed="rId34"/>
+                    <a:blip r:embed="rId12"/>
                     <a:stretch>
                       <a:fillRect/>
                     </a:stretch>
@@ -898,20 +1595,37 @@
         <w:pStyle w:val="ImageCaption"/>
         <w:numPr>
           <w:ilvl w:val="0"/>
-          <w:numId w:val="1000"/>
+          <w:numId w:val="1"/>
         </w:numPr>
-      </w:pPr>
-      <w:r>
-        <w:t xml:space="preserve">Vista general de la sección de ejercicios con Blockly (controles de ejercicios)</w:t>
-      </w:r>
-    </w:p>
-    <w:bookmarkStart w:id="40" w:name="controles-de-ejercicio"/>
-    <w:p>
-      <w:pPr>
-        <w:pStyle w:val="Heading3"/>
-      </w:pPr>
-      <w:r>
-        <w:t xml:space="preserve">Controles de Ejercicio</w:t>
+        <w:jc w:val="center"/>
+        <w:rPr>
+          <w:rFonts w:ascii="Times New Roman" w:hAnsi="Times New Roman" w:cs="Times New Roman"/>
+        </w:rPr>
+      </w:pPr>
+      <w:r>
+        <w:rPr>
+          <w:rFonts w:ascii="Times New Roman" w:hAnsi="Times New Roman" w:cs="Times New Roman"/>
+        </w:rPr>
+        <w:t>Vista general de la sección de ejercicios con Blockly (controles de ejercicios)</w:t>
+      </w:r>
+    </w:p>
+    <w:p>
+      <w:pPr>
+        <w:pStyle w:val="Ttulo3"/>
+        <w:rPr>
+          <w:rFonts w:ascii="Times New Roman" w:hAnsi="Times New Roman" w:cs="Times New Roman"/>
+          <w:sz w:val="24"/>
+          <w:szCs w:val="24"/>
+        </w:rPr>
+      </w:pPr>
+      <w:bookmarkStart w:id="11" w:name="controles-de-ejercicio"/>
+      <w:r>
+        <w:rPr>
+          <w:rFonts w:ascii="Times New Roman" w:hAnsi="Times New Roman" w:cs="Times New Roman"/>
+          <w:sz w:val="24"/>
+          <w:szCs w:val="24"/>
+        </w:rPr>
+        <w:t>Controles de Ejercicio</w:t>
       </w:r>
     </w:p>
     <w:p>
@@ -919,18 +1633,25 @@
         <w:pStyle w:val="Compact"/>
         <w:numPr>
           <w:ilvl w:val="0"/>
-          <w:numId w:val="1004"/>
+          <w:numId w:val="5"/>
         </w:numPr>
-      </w:pPr>
-      <w:r>
-        <w:rPr>
+        <w:rPr>
+          <w:rFonts w:ascii="Times New Roman" w:hAnsi="Times New Roman" w:cs="Times New Roman"/>
+        </w:rPr>
+      </w:pPr>
+      <w:r>
+        <w:rPr>
+          <w:rFonts w:ascii="Times New Roman" w:hAnsi="Times New Roman" w:cs="Times New Roman"/>
           <w:b/>
           <w:bCs/>
         </w:rPr>
-        <w:t xml:space="preserve">Botón Anterior</w:t>
-      </w:r>
-      <w:r>
-        <w:t xml:space="preserve">: Retrocede al ejercicio anterior. Deshabilitado si es el primero.</w:t>
+        <w:t>Botón Anterior</w:t>
+      </w:r>
+      <w:r>
+        <w:rPr>
+          <w:rFonts w:ascii="Times New Roman" w:hAnsi="Times New Roman" w:cs="Times New Roman"/>
+        </w:rPr>
+        <w:t>: Retrocede al ejercicio anterior. Deshabilitado si es el primero.</w:t>
       </w:r>
     </w:p>
     <w:p>
@@ -938,18 +1659,25 @@
         <w:pStyle w:val="Compact"/>
         <w:numPr>
           <w:ilvl w:val="0"/>
-          <w:numId w:val="1004"/>
+          <w:numId w:val="5"/>
         </w:numPr>
-      </w:pPr>
-      <w:r>
-        <w:rPr>
+        <w:rPr>
+          <w:rFonts w:ascii="Times New Roman" w:hAnsi="Times New Roman" w:cs="Times New Roman"/>
+        </w:rPr>
+      </w:pPr>
+      <w:r>
+        <w:rPr>
+          <w:rFonts w:ascii="Times New Roman" w:hAnsi="Times New Roman" w:cs="Times New Roman"/>
           <w:b/>
           <w:bCs/>
         </w:rPr>
-        <w:t xml:space="preserve">Contador</w:t>
-      </w:r>
-      <w:r>
-        <w:t xml:space="preserve">: Indica el número de ejercicio actual y el total.</w:t>
+        <w:t>Contador</w:t>
+      </w:r>
+      <w:r>
+        <w:rPr>
+          <w:rFonts w:ascii="Times New Roman" w:hAnsi="Times New Roman" w:cs="Times New Roman"/>
+        </w:rPr>
+        <w:t>: Indica el número de ejercicio actual y el total.</w:t>
       </w:r>
     </w:p>
     <w:p>
@@ -957,41 +1685,58 @@
         <w:pStyle w:val="Compact"/>
         <w:numPr>
           <w:ilvl w:val="0"/>
-          <w:numId w:val="1004"/>
+          <w:numId w:val="5"/>
         </w:numPr>
-      </w:pPr>
-      <w:r>
-        <w:rPr>
+        <w:rPr>
+          <w:rFonts w:ascii="Times New Roman" w:hAnsi="Times New Roman" w:cs="Times New Roman"/>
+        </w:rPr>
+      </w:pPr>
+      <w:r>
+        <w:rPr>
+          <w:rFonts w:ascii="Times New Roman" w:hAnsi="Times New Roman" w:cs="Times New Roman"/>
           <w:b/>
           <w:bCs/>
         </w:rPr>
-        <w:t xml:space="preserve">Botón Siguiente</w:t>
-      </w:r>
-      <w:r>
-        <w:t xml:space="preserve">: Avanza al siguiente ejercicio. Deshabilitado si es el último.</w:t>
+        <w:t>Botón Siguiente</w:t>
+      </w:r>
+      <w:r>
+        <w:rPr>
+          <w:rFonts w:ascii="Times New Roman" w:hAnsi="Times New Roman" w:cs="Times New Roman"/>
+        </w:rPr>
+        <w:t>: Avanza al siguiente ejercicio. Deshabilitado si es el último.</w:t>
       </w:r>
     </w:p>
     <w:p>
       <w:pPr>
         <w:pStyle w:val="CaptionedFigure"/>
-      </w:pPr>
-      <w:r>
+        <w:jc w:val="center"/>
+        <w:rPr>
+          <w:rFonts w:ascii="Times New Roman" w:hAnsi="Times New Roman" w:cs="Times New Roman"/>
+        </w:rPr>
+      </w:pPr>
+      <w:r>
+        <w:rPr>
+          <w:rFonts w:ascii="Times New Roman" w:hAnsi="Times New Roman" w:cs="Times New Roman"/>
+          <w:noProof/>
+        </w:rPr>
+        <w:lastRenderedPageBreak/>
         <w:drawing>
-          <wp:inline>
+          <wp:inline distT="0" distB="0" distL="0" distR="0" wp14:anchorId="18D645A3" wp14:editId="6F3A46AB">
             <wp:extent cx="5334000" cy="3303895"/>
-            <wp:effectExtent b="0" l="0" r="0" t="0"/>
-            <wp:docPr descr="Controles de navegación entre ejercicios" title="" id="38" name="Picture"/>
-            <a:graphic>
+            <wp:effectExtent l="0" t="0" r="0" b="0"/>
+            <wp:docPr id="38" name="Picture" descr="Controles de navegación entre ejercicios"/>
+            <wp:cNvGraphicFramePr/>
+            <a:graphic xmlns:a="http://schemas.openxmlformats.org/drawingml/2006/main">
               <a:graphicData uri="http://schemas.openxmlformats.org/drawingml/2006/picture">
-                <pic:pic>
+                <pic:pic xmlns:pic="http://schemas.openxmlformats.org/drawingml/2006/picture">
                   <pic:nvPicPr>
-                    <pic:cNvPr descr="./img-documentacion/image-1754499088975.png" id="39" name="Picture"/>
+                    <pic:cNvPr id="39" name="Picture" descr="./img-documentacion/image-1754499088975.png"/>
                     <pic:cNvPicPr>
-                      <a:picLocks noChangeArrowheads="1" noChangeAspect="1"/>
+                      <a:picLocks noChangeAspect="1" noChangeArrowheads="1"/>
                     </pic:cNvPicPr>
                   </pic:nvPicPr>
                   <pic:blipFill>
-                    <a:blip r:embed="rId37"/>
+                    <a:blip r:embed="rId13"/>
                     <a:stretch>
                       <a:fillRect/>
                     </a:stretch>
@@ -1021,19 +1766,36 @@
     <w:p>
       <w:pPr>
         <w:pStyle w:val="ImageCaption"/>
-      </w:pPr>
-      <w:r>
-        <w:t xml:space="preserve">Controles de navegación entre ejercicios</w:t>
-      </w:r>
-    </w:p>
-    <w:bookmarkEnd w:id="40"/>
-    <w:bookmarkStart w:id="44" w:name="Xcf430392cd1102b99fab4fcde214e5a2fb69e95"/>
-    <w:p>
-      <w:pPr>
-        <w:pStyle w:val="Heading3"/>
-      </w:pPr>
-      <w:r>
-        <w:t xml:space="preserve">Controles de Blockly (parte inferior del área de bloques)</w:t>
+        <w:jc w:val="center"/>
+        <w:rPr>
+          <w:rFonts w:ascii="Times New Roman" w:hAnsi="Times New Roman" w:cs="Times New Roman"/>
+        </w:rPr>
+      </w:pPr>
+      <w:r>
+        <w:rPr>
+          <w:rFonts w:ascii="Times New Roman" w:hAnsi="Times New Roman" w:cs="Times New Roman"/>
+        </w:rPr>
+        <w:t>Controles de navegación entre ejercicios</w:t>
+      </w:r>
+    </w:p>
+    <w:p>
+      <w:pPr>
+        <w:pStyle w:val="Ttulo3"/>
+        <w:rPr>
+          <w:rFonts w:ascii="Times New Roman" w:hAnsi="Times New Roman" w:cs="Times New Roman"/>
+          <w:sz w:val="24"/>
+          <w:szCs w:val="24"/>
+        </w:rPr>
+      </w:pPr>
+      <w:bookmarkStart w:id="12" w:name="Xcf430392cd1102b99fab4fcde214e5a2fb69e95"/>
+      <w:bookmarkEnd w:id="11"/>
+      <w:r>
+        <w:rPr>
+          <w:rFonts w:ascii="Times New Roman" w:hAnsi="Times New Roman" w:cs="Times New Roman"/>
+          <w:sz w:val="24"/>
+          <w:szCs w:val="24"/>
+        </w:rPr>
+        <w:t>Controles de Blockly (parte inferior del área de bloques)</w:t>
       </w:r>
     </w:p>
     <w:p>
@@ -1041,18 +1803,25 @@
         <w:pStyle w:val="Compact"/>
         <w:numPr>
           <w:ilvl w:val="0"/>
-          <w:numId w:val="1005"/>
+          <w:numId w:val="6"/>
         </w:numPr>
-      </w:pPr>
-      <w:r>
-        <w:rPr>
+        <w:rPr>
+          <w:rFonts w:ascii="Times New Roman" w:hAnsi="Times New Roman" w:cs="Times New Roman"/>
+        </w:rPr>
+      </w:pPr>
+      <w:r>
+        <w:rPr>
+          <w:rFonts w:ascii="Times New Roman" w:hAnsi="Times New Roman" w:cs="Times New Roman"/>
           <w:b/>
           <w:bCs/>
         </w:rPr>
-        <w:t xml:space="preserve">Botón Reiniciar</w:t>
-      </w:r>
-      <w:r>
-        <w:t xml:space="preserve">: Borra todos los bloques y reinicia el ejercicio.</w:t>
+        <w:t>Botón Reiniciar</w:t>
+      </w:r>
+      <w:r>
+        <w:rPr>
+          <w:rFonts w:ascii="Times New Roman" w:hAnsi="Times New Roman" w:cs="Times New Roman"/>
+        </w:rPr>
+        <w:t>: Borra todos los bloques y reinicia el ejercicio.</w:t>
       </w:r>
     </w:p>
     <w:p>
@@ -1060,41 +1829,57 @@
         <w:pStyle w:val="Compact"/>
         <w:numPr>
           <w:ilvl w:val="0"/>
-          <w:numId w:val="1005"/>
+          <w:numId w:val="6"/>
         </w:numPr>
-      </w:pPr>
-      <w:r>
-        <w:rPr>
+        <w:rPr>
+          <w:rFonts w:ascii="Times New Roman" w:hAnsi="Times New Roman" w:cs="Times New Roman"/>
+        </w:rPr>
+      </w:pPr>
+      <w:r>
+        <w:rPr>
+          <w:rFonts w:ascii="Times New Roman" w:hAnsi="Times New Roman" w:cs="Times New Roman"/>
           <w:b/>
           <w:bCs/>
         </w:rPr>
-        <w:t xml:space="preserve">Botón Validar</w:t>
-      </w:r>
-      <w:r>
-        <w:t xml:space="preserve">: Comprueba si la solución es correcta. Si es correcta, muestra un mensaje de éxito; si no, muestra un mensaje de error.</w:t>
+        <w:t>Botón Validar</w:t>
+      </w:r>
+      <w:r>
+        <w:rPr>
+          <w:rFonts w:ascii="Times New Roman" w:hAnsi="Times New Roman" w:cs="Times New Roman"/>
+        </w:rPr>
+        <w:t>: Comprueba si la solución es correcta. Si es correcta, muestra un mensaje de éxito; si no, muestra un mensaje de error.</w:t>
       </w:r>
     </w:p>
     <w:p>
       <w:pPr>
         <w:pStyle w:val="CaptionedFigure"/>
-      </w:pPr>
-      <w:r>
+        <w:jc w:val="center"/>
+        <w:rPr>
+          <w:rFonts w:ascii="Times New Roman" w:hAnsi="Times New Roman" w:cs="Times New Roman"/>
+        </w:rPr>
+      </w:pPr>
+      <w:r>
+        <w:rPr>
+          <w:rFonts w:ascii="Times New Roman" w:hAnsi="Times New Roman" w:cs="Times New Roman"/>
+          <w:noProof/>
+        </w:rPr>
         <w:drawing>
-          <wp:inline>
+          <wp:inline distT="0" distB="0" distL="0" distR="0" wp14:anchorId="29B600C3" wp14:editId="46480F62">
             <wp:extent cx="3810000" cy="2598194"/>
-            <wp:effectExtent b="0" l="0" r="0" t="0"/>
-            <wp:docPr descr="Controles de Blockly: botones de ejecución y reinicio" title="" id="42" name="Picture"/>
-            <a:graphic>
+            <wp:effectExtent l="0" t="0" r="0" b="0"/>
+            <wp:docPr id="42" name="Picture" descr="Controles de Blockly: botones de ejecución y reinicio"/>
+            <wp:cNvGraphicFramePr/>
+            <a:graphic xmlns:a="http://schemas.openxmlformats.org/drawingml/2006/main">
               <a:graphicData uri="http://schemas.openxmlformats.org/drawingml/2006/picture">
-                <pic:pic>
+                <pic:pic xmlns:pic="http://schemas.openxmlformats.org/drawingml/2006/picture">
                   <pic:nvPicPr>
-                    <pic:cNvPr descr="./img-documentacion/image-1754499148064.png" id="43" name="Picture"/>
+                    <pic:cNvPr id="43" name="Picture" descr="./img-documentacion/image-1754499148064.png"/>
                     <pic:cNvPicPr>
-                      <a:picLocks noChangeArrowheads="1" noChangeAspect="1"/>
+                      <a:picLocks noChangeAspect="1" noChangeArrowheads="1"/>
                     </pic:cNvPicPr>
                   </pic:nvPicPr>
                   <pic:blipFill>
-                    <a:blip r:embed="rId41"/>
+                    <a:blip r:embed="rId14"/>
                     <a:stretch>
                       <a:fillRect/>
                     </a:stretch>
@@ -1124,27 +1909,51 @@
     <w:p>
       <w:pPr>
         <w:pStyle w:val="ImageCaption"/>
-      </w:pPr>
-      <w:r>
-        <w:t xml:space="preserve">Controles de Blockly: botones de ejecución y reinicio</w:t>
-      </w:r>
-    </w:p>
-    <w:bookmarkEnd w:id="44"/>
-    <w:bookmarkStart w:id="51" w:name="mensajes-y-retroalimentación"/>
-    <w:p>
-      <w:pPr>
-        <w:pStyle w:val="Heading3"/>
-      </w:pPr>
-      <w:r>
-        <w:t xml:space="preserve">Mensajes y Retroalimentación</w:t>
+        <w:jc w:val="center"/>
+        <w:rPr>
+          <w:rFonts w:ascii="Times New Roman" w:hAnsi="Times New Roman" w:cs="Times New Roman"/>
+        </w:rPr>
+      </w:pPr>
+      <w:r>
+        <w:rPr>
+          <w:rFonts w:ascii="Times New Roman" w:hAnsi="Times New Roman" w:cs="Times New Roman"/>
+        </w:rPr>
+        <w:t>Controles de Blockly: botones de ejecución y reinicio</w:t>
+      </w:r>
+    </w:p>
+    <w:p>
+      <w:pPr>
+        <w:pStyle w:val="Ttulo3"/>
+        <w:rPr>
+          <w:rFonts w:ascii="Times New Roman" w:hAnsi="Times New Roman" w:cs="Times New Roman"/>
+          <w:sz w:val="24"/>
+          <w:szCs w:val="24"/>
+        </w:rPr>
+      </w:pPr>
+      <w:bookmarkStart w:id="13" w:name="mensajes-y-retroalimentación"/>
+      <w:bookmarkEnd w:id="12"/>
+      <w:r>
+        <w:rPr>
+          <w:rFonts w:ascii="Times New Roman" w:hAnsi="Times New Roman" w:cs="Times New Roman"/>
+          <w:sz w:val="24"/>
+          <w:szCs w:val="24"/>
+        </w:rPr>
+        <w:lastRenderedPageBreak/>
+        <w:t>Mensajes y Retroalimentación</w:t>
       </w:r>
     </w:p>
     <w:p>
       <w:pPr>
         <w:pStyle w:val="FirstParagraph"/>
-      </w:pPr>
-      <w:r>
-        <w:t xml:space="preserve">Al validar, pueden aparecer mensajes emergentes:</w:t>
+        <w:rPr>
+          <w:rFonts w:ascii="Times New Roman" w:hAnsi="Times New Roman" w:cs="Times New Roman"/>
+        </w:rPr>
+      </w:pPr>
+      <w:r>
+        <w:rPr>
+          <w:rFonts w:ascii="Times New Roman" w:hAnsi="Times New Roman" w:cs="Times New Roman"/>
+        </w:rPr>
+        <w:t>Al validar, pueden aparecer mensajes emergentes:</w:t>
       </w:r>
     </w:p>
     <w:p>
@@ -1152,18 +1961,25 @@
         <w:pStyle w:val="Compact"/>
         <w:numPr>
           <w:ilvl w:val="0"/>
-          <w:numId w:val="1006"/>
+          <w:numId w:val="7"/>
         </w:numPr>
-      </w:pPr>
-      <w:r>
-        <w:rPr>
+        <w:rPr>
+          <w:rFonts w:ascii="Times New Roman" w:hAnsi="Times New Roman" w:cs="Times New Roman"/>
+        </w:rPr>
+      </w:pPr>
+      <w:r>
+        <w:rPr>
+          <w:rFonts w:ascii="Times New Roman" w:hAnsi="Times New Roman" w:cs="Times New Roman"/>
           <w:b/>
           <w:bCs/>
         </w:rPr>
-        <w:t xml:space="preserve">Mensaje de éxito</w:t>
-      </w:r>
-      <w:r>
-        <w:t xml:space="preserve">: Fondo verde, indica que la solución es correcta.</w:t>
+        <w:t>Mensaje de éxito</w:t>
+      </w:r>
+      <w:r>
+        <w:rPr>
+          <w:rFonts w:ascii="Times New Roman" w:hAnsi="Times New Roman" w:cs="Times New Roman"/>
+        </w:rPr>
+        <w:t>: Fondo verde, indica que la solución es correcta.</w:t>
       </w:r>
     </w:p>
     <w:p>
@@ -1171,41 +1987,57 @@
         <w:pStyle w:val="Compact"/>
         <w:numPr>
           <w:ilvl w:val="0"/>
-          <w:numId w:val="1006"/>
+          <w:numId w:val="7"/>
         </w:numPr>
-      </w:pPr>
-      <w:r>
-        <w:rPr>
+        <w:rPr>
+          <w:rFonts w:ascii="Times New Roman" w:hAnsi="Times New Roman" w:cs="Times New Roman"/>
+        </w:rPr>
+      </w:pPr>
+      <w:r>
+        <w:rPr>
+          <w:rFonts w:ascii="Times New Roman" w:hAnsi="Times New Roman" w:cs="Times New Roman"/>
           <w:b/>
           <w:bCs/>
         </w:rPr>
-        <w:t xml:space="preserve">Mensaje de error</w:t>
-      </w:r>
-      <w:r>
-        <w:t xml:space="preserve">: Fondo rojo, indica que la solución es incorrecta y permite intentar de nuevo.</w:t>
+        <w:t>Mensaje de error</w:t>
+      </w:r>
+      <w:r>
+        <w:rPr>
+          <w:rFonts w:ascii="Times New Roman" w:hAnsi="Times New Roman" w:cs="Times New Roman"/>
+        </w:rPr>
+        <w:t>: Fondo rojo, indica que la solución es incorrecta y permite intentar de nuevo.</w:t>
       </w:r>
     </w:p>
     <w:p>
       <w:pPr>
         <w:pStyle w:val="CaptionedFigure"/>
-      </w:pPr>
-      <w:r>
+        <w:jc w:val="center"/>
+        <w:rPr>
+          <w:rFonts w:ascii="Times New Roman" w:hAnsi="Times New Roman" w:cs="Times New Roman"/>
+        </w:rPr>
+      </w:pPr>
+      <w:r>
+        <w:rPr>
+          <w:rFonts w:ascii="Times New Roman" w:hAnsi="Times New Roman" w:cs="Times New Roman"/>
+          <w:noProof/>
+        </w:rPr>
         <w:drawing>
-          <wp:inline>
+          <wp:inline distT="0" distB="0" distL="0" distR="0" wp14:anchorId="5582F492" wp14:editId="1BED7A4E">
             <wp:extent cx="3810000" cy="2664662"/>
-            <wp:effectExtent b="0" l="0" r="0" t="0"/>
-            <wp:docPr descr="Mensaje de éxito al validar ejercicio" title="" id="46" name="Picture"/>
-            <a:graphic>
+            <wp:effectExtent l="0" t="0" r="0" b="0"/>
+            <wp:docPr id="46" name="Picture" descr="Mensaje de éxito al validar ejercicio"/>
+            <wp:cNvGraphicFramePr/>
+            <a:graphic xmlns:a="http://schemas.openxmlformats.org/drawingml/2006/main">
               <a:graphicData uri="http://schemas.openxmlformats.org/drawingml/2006/picture">
-                <pic:pic>
+                <pic:pic xmlns:pic="http://schemas.openxmlformats.org/drawingml/2006/picture">
                   <pic:nvPicPr>
-                    <pic:cNvPr descr="./img-documentacion/image-1754499196731.png" id="47" name="Picture"/>
+                    <pic:cNvPr id="47" name="Picture" descr="./img-documentacion/image-1754499196731.png"/>
                     <pic:cNvPicPr>
-                      <a:picLocks noChangeArrowheads="1" noChangeAspect="1"/>
+                      <a:picLocks noChangeAspect="1" noChangeArrowheads="1"/>
                     </pic:cNvPicPr>
                   </pic:nvPicPr>
                   <pic:blipFill>
-                    <a:blip r:embed="rId45"/>
+                    <a:blip r:embed="rId15"/>
                     <a:stretch>
                       <a:fillRect/>
                     </a:stretch>
@@ -1235,32 +2067,101 @@
     <w:p>
       <w:pPr>
         <w:pStyle w:val="ImageCaption"/>
-      </w:pPr>
-      <w:r>
-        <w:t xml:space="preserve">Mensaje de éxito al validar ejercicio</w:t>
-      </w:r>
+        <w:jc w:val="center"/>
+        <w:rPr>
+          <w:rFonts w:ascii="Times New Roman" w:hAnsi="Times New Roman" w:cs="Times New Roman"/>
+        </w:rPr>
+      </w:pPr>
+      <w:proofErr w:type="spellStart"/>
+      <w:r>
+        <w:rPr>
+          <w:rFonts w:ascii="Times New Roman" w:hAnsi="Times New Roman" w:cs="Times New Roman"/>
+        </w:rPr>
+        <w:t>Mensaje</w:t>
+      </w:r>
+      <w:proofErr w:type="spellEnd"/>
+      <w:r>
+        <w:rPr>
+          <w:rFonts w:ascii="Times New Roman" w:hAnsi="Times New Roman" w:cs="Times New Roman"/>
+        </w:rPr>
+        <w:t xml:space="preserve"> de </w:t>
+      </w:r>
+      <w:proofErr w:type="spellStart"/>
+      <w:r>
+        <w:rPr>
+          <w:rFonts w:ascii="Times New Roman" w:hAnsi="Times New Roman" w:cs="Times New Roman"/>
+        </w:rPr>
+        <w:t>éxito</w:t>
+      </w:r>
+      <w:proofErr w:type="spellEnd"/>
+      <w:r>
+        <w:rPr>
+          <w:rFonts w:ascii="Times New Roman" w:hAnsi="Times New Roman" w:cs="Times New Roman"/>
+        </w:rPr>
+        <w:t xml:space="preserve"> al </w:t>
+      </w:r>
+      <w:proofErr w:type="spellStart"/>
+      <w:r>
+        <w:rPr>
+          <w:rFonts w:ascii="Times New Roman" w:hAnsi="Times New Roman" w:cs="Times New Roman"/>
+        </w:rPr>
+        <w:t>validar</w:t>
+      </w:r>
+      <w:proofErr w:type="spellEnd"/>
+      <w:r>
+        <w:rPr>
+          <w:rFonts w:ascii="Times New Roman" w:hAnsi="Times New Roman" w:cs="Times New Roman"/>
+        </w:rPr>
+        <w:t xml:space="preserve"> </w:t>
+      </w:r>
+      <w:proofErr w:type="spellStart"/>
+      <w:r>
+        <w:rPr>
+          <w:rFonts w:ascii="Times New Roman" w:hAnsi="Times New Roman" w:cs="Times New Roman"/>
+        </w:rPr>
+        <w:t>ejercicio</w:t>
+      </w:r>
+      <w:proofErr w:type="spellEnd"/>
+    </w:p>
+    <w:p>
+      <w:pPr>
+        <w:pStyle w:val="ImageCaption"/>
+        <w:jc w:val="center"/>
+        <w:rPr>
+          <w:rFonts w:ascii="Times New Roman" w:hAnsi="Times New Roman" w:cs="Times New Roman"/>
+        </w:rPr>
+      </w:pPr>
     </w:p>
     <w:p>
       <w:pPr>
         <w:pStyle w:val="CaptionedFigure"/>
-      </w:pPr>
-      <w:r>
+        <w:jc w:val="center"/>
+        <w:rPr>
+          <w:rFonts w:ascii="Times New Roman" w:hAnsi="Times New Roman" w:cs="Times New Roman"/>
+        </w:rPr>
+      </w:pPr>
+      <w:r>
+        <w:rPr>
+          <w:rFonts w:ascii="Times New Roman" w:hAnsi="Times New Roman" w:cs="Times New Roman"/>
+          <w:noProof/>
+        </w:rPr>
         <w:drawing>
-          <wp:inline>
+          <wp:inline distT="0" distB="0" distL="0" distR="0" wp14:anchorId="0079C015" wp14:editId="59CA8C84">
             <wp:extent cx="3810000" cy="2909146"/>
-            <wp:effectExtent b="0" l="0" r="0" t="0"/>
-            <wp:docPr descr="Mensaje de error al validar ejercicio" title="" id="49" name="Picture"/>
-            <a:graphic>
+            <wp:effectExtent l="0" t="0" r="0" b="0"/>
+            <wp:docPr id="49" name="Picture" descr="Mensaje de error al validar ejercicio"/>
+            <wp:cNvGraphicFramePr/>
+            <a:graphic xmlns:a="http://schemas.openxmlformats.org/drawingml/2006/main">
               <a:graphicData uri="http://schemas.openxmlformats.org/drawingml/2006/picture">
-                <pic:pic>
+                <pic:pic xmlns:pic="http://schemas.openxmlformats.org/drawingml/2006/picture">
                   <pic:nvPicPr>
-                    <pic:cNvPr descr="./img-documentacion/image-1754499205206.png" id="50" name="Picture"/>
+                    <pic:cNvPr id="50" name="Picture" descr="./img-documentacion/image-1754499205206.png"/>
                     <pic:cNvPicPr>
-                      <a:picLocks noChangeArrowheads="1" noChangeAspect="1"/>
+                      <a:picLocks noChangeAspect="1" noChangeArrowheads="1"/>
                     </pic:cNvPicPr>
                   </pic:nvPicPr>
                   <pic:blipFill>
-                    <a:blip r:embed="rId48"/>
+                    <a:blip r:embed="rId16"/>
                     <a:stretch>
                       <a:fillRect/>
                     </a:stretch>
@@ -1290,46 +2191,86 @@
     <w:p>
       <w:pPr>
         <w:pStyle w:val="ImageCaption"/>
-      </w:pPr>
-      <w:r>
-        <w:t xml:space="preserve">Mensaje de error al validar ejercicio</w:t>
-      </w:r>
-    </w:p>
-    <w:bookmarkEnd w:id="51"/>
-    <w:bookmarkStart w:id="52" w:name="creación-de-variables"/>
-    <w:p>
-      <w:pPr>
-        <w:pStyle w:val="Heading3"/>
-      </w:pPr>
-      <w:r>
-        <w:t xml:space="preserve">Creación de Variables</w:t>
+        <w:jc w:val="center"/>
+        <w:rPr>
+          <w:rFonts w:ascii="Times New Roman" w:hAnsi="Times New Roman" w:cs="Times New Roman"/>
+        </w:rPr>
+      </w:pPr>
+      <w:r>
+        <w:rPr>
+          <w:rFonts w:ascii="Times New Roman" w:hAnsi="Times New Roman" w:cs="Times New Roman"/>
+        </w:rPr>
+        <w:t>Mensaje de error al validar ejercicio</w:t>
+      </w:r>
+    </w:p>
+    <w:p>
+      <w:pPr>
+        <w:pStyle w:val="Ttulo3"/>
+        <w:rPr>
+          <w:rFonts w:ascii="Times New Roman" w:hAnsi="Times New Roman" w:cs="Times New Roman"/>
+          <w:sz w:val="24"/>
+          <w:szCs w:val="24"/>
+        </w:rPr>
+      </w:pPr>
+      <w:bookmarkStart w:id="14" w:name="creación-de-variables"/>
+      <w:bookmarkEnd w:id="13"/>
+      <w:r>
+        <w:rPr>
+          <w:rFonts w:ascii="Times New Roman" w:hAnsi="Times New Roman" w:cs="Times New Roman"/>
+          <w:sz w:val="24"/>
+          <w:szCs w:val="24"/>
+        </w:rPr>
+        <w:lastRenderedPageBreak/>
+        <w:t>Creación de Variables</w:t>
       </w:r>
     </w:p>
     <w:p>
       <w:pPr>
         <w:pStyle w:val="FirstParagraph"/>
-      </w:pPr>
-      <w:r>
-        <w:t xml:space="preserve">En algunos ejercicios, puedes crear variables personalizadas. Al hacer clic en el botón correspondiente, se abre un modal para ingresar el nombre de la nueva variable.</w:t>
-      </w:r>
-    </w:p>
-    <w:bookmarkEnd w:id="52"/>
-    <w:bookmarkEnd w:id="53"/>
-    <w:bookmarkStart w:id="54" w:name="gestión-de-progreso-y-configuración"/>
-    <w:p>
-      <w:pPr>
-        <w:pStyle w:val="Heading1"/>
-      </w:pPr>
-      <w:r>
-        <w:t xml:space="preserve">Gestión de Progreso y Configuración</w:t>
+        <w:rPr>
+          <w:rFonts w:ascii="Times New Roman" w:hAnsi="Times New Roman" w:cs="Times New Roman"/>
+        </w:rPr>
+      </w:pPr>
+      <w:r>
+        <w:rPr>
+          <w:rFonts w:ascii="Times New Roman" w:hAnsi="Times New Roman" w:cs="Times New Roman"/>
+        </w:rPr>
+        <w:t>En algunos ejercicios, puedes crear variables personalizadas. Al hacer clic en el botón correspondiente, se abre un modal para ingresar el nombre de la nueva variable.</w:t>
+      </w:r>
+    </w:p>
+    <w:p>
+      <w:pPr>
+        <w:pStyle w:val="Ttulo1"/>
+        <w:rPr>
+          <w:rFonts w:ascii="Times New Roman" w:hAnsi="Times New Roman" w:cs="Times New Roman"/>
+          <w:sz w:val="24"/>
+          <w:szCs w:val="24"/>
+        </w:rPr>
+      </w:pPr>
+      <w:bookmarkStart w:id="15" w:name="gestión-de-progreso-y-configuración"/>
+      <w:bookmarkEnd w:id="10"/>
+      <w:bookmarkEnd w:id="14"/>
+      <w:r>
+        <w:rPr>
+          <w:rFonts w:ascii="Times New Roman" w:hAnsi="Times New Roman" w:cs="Times New Roman"/>
+          <w:sz w:val="24"/>
+          <w:szCs w:val="24"/>
+        </w:rPr>
+        <w:t>Gestión de Progreso y Configuración</w:t>
       </w:r>
     </w:p>
     <w:p>
       <w:pPr>
         <w:pStyle w:val="FirstParagraph"/>
-      </w:pPr>
-      <w:r>
-        <w:t xml:space="preserve">El progreso de los ejercicios se guarda automáticamente en tu equipo. Puedes cerrar la aplicación y continuar más tarde sin perder tu avance. Desde el menú de configuración puedes:</w:t>
+        <w:rPr>
+          <w:rFonts w:ascii="Times New Roman" w:hAnsi="Times New Roman" w:cs="Times New Roman"/>
+        </w:rPr>
+      </w:pPr>
+      <w:r>
+        <w:rPr>
+          <w:rFonts w:ascii="Times New Roman" w:hAnsi="Times New Roman" w:cs="Times New Roman"/>
+        </w:rPr>
+        <w:t>El progreso de los ejercicios se guarda automáticamente en tu equipo. Puedes cerrar la aplicación y continuar más tarde sin perder tu avance. Desde el menú de configuración puedes:</w:t>
       </w:r>
     </w:p>
     <w:p>
@@ -1337,11 +2278,17 @@
         <w:pStyle w:val="Compact"/>
         <w:numPr>
           <w:ilvl w:val="0"/>
-          <w:numId w:val="1007"/>
+          <w:numId w:val="8"/>
         </w:numPr>
-      </w:pPr>
-      <w:r>
-        <w:t xml:space="preserve">Cambiar el tema visual (claro/oscuro).</w:t>
+        <w:rPr>
+          <w:rFonts w:ascii="Times New Roman" w:hAnsi="Times New Roman" w:cs="Times New Roman"/>
+        </w:rPr>
+      </w:pPr>
+      <w:r>
+        <w:rPr>
+          <w:rFonts w:ascii="Times New Roman" w:hAnsi="Times New Roman" w:cs="Times New Roman"/>
+        </w:rPr>
+        <w:t>Cambiar el tema visual (claro/oscuro).</w:t>
       </w:r>
     </w:p>
     <w:p>
@@ -1349,11 +2296,17 @@
         <w:pStyle w:val="Compact"/>
         <w:numPr>
           <w:ilvl w:val="0"/>
-          <w:numId w:val="1007"/>
+          <w:numId w:val="8"/>
         </w:numPr>
-      </w:pPr>
-      <w:r>
-        <w:t xml:space="preserve">Restablecer el progreso de todos los módulos.</w:t>
+        <w:rPr>
+          <w:rFonts w:ascii="Times New Roman" w:hAnsi="Times New Roman" w:cs="Times New Roman"/>
+        </w:rPr>
+      </w:pPr>
+      <w:r>
+        <w:rPr>
+          <w:rFonts w:ascii="Times New Roman" w:hAnsi="Times New Roman" w:cs="Times New Roman"/>
+        </w:rPr>
+        <w:t>Restablecer el progreso de todos los módulos.</w:t>
       </w:r>
     </w:p>
     <w:p>
@@ -1361,271 +2314,643 @@
         <w:pStyle w:val="Compact"/>
         <w:numPr>
           <w:ilvl w:val="0"/>
-          <w:numId w:val="1007"/>
+          <w:numId w:val="8"/>
         </w:numPr>
-      </w:pPr>
-      <w:r>
-        <w:t xml:space="preserve">Ajustar preferencias de accesibilidad y visualización.</w:t>
-      </w:r>
-    </w:p>
-    <w:p>
-      <w:r>
-        <w:pict>
-          <v:rect style="width:0;height:1.5pt" o:hralign="center" o:hrstd="t" o:hr="t"/>
-        </w:pict>
-      </w:r>
-    </w:p>
-    <w:bookmarkEnd w:id="54"/>
-    <w:bookmarkStart w:id="55" w:name="preguntas-frecuentes"/>
-    <w:p>
-      <w:pPr>
-        <w:pStyle w:val="Heading1"/>
-      </w:pPr>
-      <w:r>
-        <w:t xml:space="preserve">Preguntas Frecuentes</w:t>
-      </w:r>
+        <w:rPr>
+          <w:rFonts w:ascii="Times New Roman" w:hAnsi="Times New Roman" w:cs="Times New Roman"/>
+        </w:rPr>
+      </w:pPr>
+      <w:r>
+        <w:rPr>
+          <w:rFonts w:ascii="Times New Roman" w:hAnsi="Times New Roman" w:cs="Times New Roman"/>
+        </w:rPr>
+        <w:t>Ajustar preferencias de accesibilidad y visualización.</w:t>
+      </w:r>
+    </w:p>
+    <w:p>
+      <w:pPr>
+        <w:rPr>
+          <w:rFonts w:ascii="Times New Roman" w:hAnsi="Times New Roman" w:cs="Times New Roman"/>
+        </w:rPr>
+      </w:pPr>
+    </w:p>
+    <w:p>
+      <w:pPr>
+        <w:rPr>
+          <w:rFonts w:ascii="Times New Roman" w:eastAsiaTheme="majorEastAsia" w:hAnsi="Times New Roman" w:cs="Times New Roman"/>
+          <w:color w:val="0F4761" w:themeColor="accent1" w:themeShade="BF"/>
+        </w:rPr>
+      </w:pPr>
+      <w:bookmarkStart w:id="16" w:name="preguntas-frecuentes"/>
+      <w:bookmarkEnd w:id="15"/>
+      <w:r>
+        <w:rPr>
+          <w:rFonts w:ascii="Times New Roman" w:hAnsi="Times New Roman" w:cs="Times New Roman"/>
+        </w:rPr>
+        <w:br w:type="page"/>
+      </w:r>
+    </w:p>
+    <w:p>
+      <w:pPr>
+        <w:pStyle w:val="Ttulo1"/>
+        <w:rPr>
+          <w:rFonts w:ascii="Times New Roman" w:hAnsi="Times New Roman" w:cs="Times New Roman"/>
+          <w:sz w:val="24"/>
+          <w:szCs w:val="24"/>
+        </w:rPr>
+      </w:pPr>
+      <w:proofErr w:type="spellStart"/>
+      <w:r>
+        <w:rPr>
+          <w:rFonts w:ascii="Times New Roman" w:hAnsi="Times New Roman" w:cs="Times New Roman"/>
+          <w:sz w:val="24"/>
+          <w:szCs w:val="24"/>
+        </w:rPr>
+        <w:lastRenderedPageBreak/>
+        <w:t>Preguntas</w:t>
+      </w:r>
+      <w:proofErr w:type="spellEnd"/>
+      <w:r>
+        <w:rPr>
+          <w:rFonts w:ascii="Times New Roman" w:hAnsi="Times New Roman" w:cs="Times New Roman"/>
+          <w:sz w:val="24"/>
+          <w:szCs w:val="24"/>
+        </w:rPr>
+        <w:t xml:space="preserve"> </w:t>
+      </w:r>
+      <w:proofErr w:type="spellStart"/>
+      <w:r>
+        <w:rPr>
+          <w:rFonts w:ascii="Times New Roman" w:hAnsi="Times New Roman" w:cs="Times New Roman"/>
+          <w:sz w:val="24"/>
+          <w:szCs w:val="24"/>
+        </w:rPr>
+        <w:t>Frecuentes</w:t>
+      </w:r>
+      <w:proofErr w:type="spellEnd"/>
     </w:p>
     <w:p>
       <w:pPr>
         <w:pStyle w:val="FirstParagraph"/>
-      </w:pPr>
-      <w:r>
-        <w:rPr>
+        <w:rPr>
+          <w:rFonts w:ascii="Times New Roman" w:hAnsi="Times New Roman" w:cs="Times New Roman"/>
+        </w:rPr>
+      </w:pPr>
+      <w:r>
+        <w:rPr>
+          <w:rFonts w:ascii="Times New Roman" w:hAnsi="Times New Roman" w:cs="Times New Roman"/>
           <w:b/>
           <w:bCs/>
         </w:rPr>
-        <w:t xml:space="preserve">¿Necesito internet para usar la app?</w:t>
-      </w:r>
-      <w:r>
+        <w:t>¿Necesito internet para usar la app?</w:t>
+      </w:r>
+      <w:r>
+        <w:rPr>
+          <w:rFonts w:ascii="Times New Roman" w:hAnsi="Times New Roman" w:cs="Times New Roman"/>
+        </w:rPr>
         <w:br/>
-      </w:r>
-      <w:r>
-        <w:t xml:space="preserve">No, funciona completamente offline.</w:t>
-      </w:r>
-    </w:p>
-    <w:p>
-      <w:pPr>
-        <w:pStyle w:val="BodyText"/>
-      </w:pPr>
-      <w:r>
-        <w:rPr>
+        <w:t>No, funciona completamente offline.</w:t>
+      </w:r>
+    </w:p>
+    <w:p>
+      <w:pPr>
+        <w:pStyle w:val="Textoindependiente"/>
+        <w:rPr>
+          <w:rFonts w:ascii="Times New Roman" w:hAnsi="Times New Roman" w:cs="Times New Roman"/>
+        </w:rPr>
+      </w:pPr>
+      <w:r>
+        <w:rPr>
+          <w:rFonts w:ascii="Times New Roman" w:hAnsi="Times New Roman" w:cs="Times New Roman"/>
           <w:b/>
           <w:bCs/>
         </w:rPr>
-        <w:t xml:space="preserve">¿Pierdo mi progreso si cierro la app?</w:t>
-      </w:r>
-      <w:r>
+        <w:t>¿Pierdo mi progreso si cierro la app?</w:t>
+      </w:r>
+      <w:r>
+        <w:rPr>
+          <w:rFonts w:ascii="Times New Roman" w:hAnsi="Times New Roman" w:cs="Times New Roman"/>
+        </w:rPr>
         <w:br/>
-      </w:r>
-      <w:r>
-        <w:t xml:space="preserve">No, el progreso se guarda localmente.</w:t>
-      </w:r>
-    </w:p>
-    <w:p>
-      <w:pPr>
-        <w:pStyle w:val="BodyText"/>
-      </w:pPr>
-      <w:r>
-        <w:rPr>
+        <w:t>No, el progreso se guarda localmente.</w:t>
+      </w:r>
+    </w:p>
+    <w:p>
+      <w:pPr>
+        <w:pStyle w:val="Textoindependiente"/>
+        <w:rPr>
+          <w:rFonts w:ascii="Times New Roman" w:hAnsi="Times New Roman" w:cs="Times New Roman"/>
+        </w:rPr>
+      </w:pPr>
+      <w:r>
+        <w:rPr>
+          <w:rFonts w:ascii="Times New Roman" w:hAnsi="Times New Roman" w:cs="Times New Roman"/>
           <w:b/>
           <w:bCs/>
         </w:rPr>
-        <w:t xml:space="preserve">¿Puedo usar la app en varios computadores?</w:t>
-      </w:r>
-      <w:r>
+        <w:t>¿Puedo usar la app en varios computadores?</w:t>
+      </w:r>
+      <w:r>
+        <w:rPr>
+          <w:rFonts w:ascii="Times New Roman" w:hAnsi="Times New Roman" w:cs="Times New Roman"/>
+        </w:rPr>
         <w:br/>
-      </w:r>
-      <w:r>
-        <w:t xml:space="preserve">Sí, solo debes copiar el archivo</w:t>
-      </w:r>
-      <w:r>
-        <w:t xml:space="preserve"> </w:t>
+        <w:t xml:space="preserve">Sí, solo debes copiar el archivo </w:t>
       </w:r>
       <w:r>
         <w:rPr>
           <w:rStyle w:val="VerbatimChar"/>
-        </w:rPr>
-        <w:t xml:space="preserve">.exe</w:t>
-      </w:r>
-      <w:r>
-        <w:t xml:space="preserve"> </w:t>
-      </w:r>
-      <w:r>
-        <w:t xml:space="preserve">y la carpeta de datos si quieres mantener tu progreso.</w:t>
-      </w:r>
-    </w:p>
-    <w:p>
-      <w:pPr>
-        <w:pStyle w:val="BodyText"/>
-      </w:pPr>
-      <w:r>
-        <w:rPr>
+          <w:rFonts w:ascii="Times New Roman" w:hAnsi="Times New Roman" w:cs="Times New Roman"/>
+          <w:sz w:val="24"/>
+        </w:rPr>
+        <w:t>.exe</w:t>
+      </w:r>
+      <w:r>
+        <w:rPr>
+          <w:rFonts w:ascii="Times New Roman" w:hAnsi="Times New Roman" w:cs="Times New Roman"/>
+        </w:rPr>
+        <w:t xml:space="preserve"> y la carpeta de datos si quieres mantener tu progreso.</w:t>
+      </w:r>
+    </w:p>
+    <w:p>
+      <w:pPr>
+        <w:pStyle w:val="Textoindependiente"/>
+        <w:rPr>
+          <w:rFonts w:ascii="Times New Roman" w:hAnsi="Times New Roman" w:cs="Times New Roman"/>
+        </w:rPr>
+      </w:pPr>
+      <w:r>
+        <w:rPr>
+          <w:rFonts w:ascii="Times New Roman" w:hAnsi="Times New Roman" w:cs="Times New Roman"/>
           <w:b/>
           <w:bCs/>
         </w:rPr>
-        <w:t xml:space="preserve">¿Cómo accedo a los módulos de teoría, ejemplos y ejercicios?</w:t>
-      </w:r>
-      <w:r>
+        <w:t>¿Cómo accedo a los módulos de teoría, ejemplos y ejercicios?</w:t>
+      </w:r>
+      <w:r>
+        <w:rPr>
+          <w:rFonts w:ascii="Times New Roman" w:hAnsi="Times New Roman" w:cs="Times New Roman"/>
+        </w:rPr>
         <w:br/>
-      </w:r>
-      <w:r>
-        <w:t xml:space="preserve">Desde el menú principal, haz clic en la tarjeta del módulo que deseas explorar. Usa los botones flotantes para cambiar de módulo en cualquier momento.</w:t>
-      </w:r>
-    </w:p>
-    <w:p>
-      <w:pPr>
-        <w:pStyle w:val="BodyText"/>
-      </w:pPr>
-      <w:r>
-        <w:rPr>
+        <w:t>Desde el menú principal, haz clic en la tarjeta del módulo que deseas explorar. Usa los botones flotantes para cambiar de módulo en cualquier momento.</w:t>
+      </w:r>
+    </w:p>
+    <w:p>
+      <w:pPr>
+        <w:pStyle w:val="Textoindependiente"/>
+        <w:rPr>
+          <w:rFonts w:ascii="Times New Roman" w:hAnsi="Times New Roman" w:cs="Times New Roman"/>
+        </w:rPr>
+      </w:pPr>
+      <w:r>
+        <w:rPr>
+          <w:rFonts w:ascii="Times New Roman" w:hAnsi="Times New Roman" w:cs="Times New Roman"/>
           <w:b/>
           <w:bCs/>
         </w:rPr>
-        <w:t xml:space="preserve">¿Qué hago si no veo los bloques en los ejercicios?</w:t>
-      </w:r>
-      <w:r>
+        <w:t>¿Qué hago si no veo los bloques en los ejercicios?</w:t>
+      </w:r>
+      <w:r>
+        <w:rPr>
+          <w:rFonts w:ascii="Times New Roman" w:hAnsi="Times New Roman" w:cs="Times New Roman"/>
+        </w:rPr>
         <w:br/>
-      </w:r>
-      <w:r>
-        <w:t xml:space="preserve">Verifica que la ventana esté maximizada o ajusta el zoom desde la configuración.</w:t>
-      </w:r>
-    </w:p>
-    <w:p>
-      <w:pPr>
-        <w:pStyle w:val="BodyText"/>
-      </w:pPr>
-      <w:r>
-        <w:rPr>
+        <w:t>Verifica que la ventana esté maximizada o ajusta el zoom desde la configuración.</w:t>
+      </w:r>
+    </w:p>
+    <w:p>
+      <w:pPr>
+        <w:pStyle w:val="Textoindependiente"/>
+        <w:rPr>
+          <w:rFonts w:ascii="Times New Roman" w:hAnsi="Times New Roman" w:cs="Times New Roman"/>
+        </w:rPr>
+      </w:pPr>
+      <w:r>
+        <w:rPr>
+          <w:rFonts w:ascii="Times New Roman" w:hAnsi="Times New Roman" w:cs="Times New Roman"/>
           <w:b/>
           <w:bCs/>
         </w:rPr>
-        <w:t xml:space="preserve">¿Para qué sirve el botón de menú flotante?</w:t>
-      </w:r>
-      <w:r>
+        <w:t>¿Para qué sirve el botón de menú flotante?</w:t>
+      </w:r>
+      <w:r>
+        <w:rPr>
+          <w:rFonts w:ascii="Times New Roman" w:hAnsi="Times New Roman" w:cs="Times New Roman"/>
+        </w:rPr>
         <w:br/>
-      </w:r>
-      <w:r>
-        <w:t xml:space="preserve">Permite regresar al menú principal desde cualquier módulo.</w:t>
-      </w:r>
-    </w:p>
-    <w:p>
-      <w:pPr>
-        <w:pStyle w:val="BodyText"/>
-      </w:pPr>
-      <w:r>
-        <w:rPr>
+        <w:t>Permite regresar al menú principal desde cualquier módulo.</w:t>
+      </w:r>
+    </w:p>
+    <w:p>
+      <w:pPr>
+        <w:pStyle w:val="Textoindependiente"/>
+        <w:rPr>
+          <w:rFonts w:ascii="Times New Roman" w:hAnsi="Times New Roman" w:cs="Times New Roman"/>
+        </w:rPr>
+      </w:pPr>
+      <w:r>
+        <w:rPr>
+          <w:rFonts w:ascii="Times New Roman" w:hAnsi="Times New Roman" w:cs="Times New Roman"/>
           <w:b/>
           <w:bCs/>
         </w:rPr>
-        <w:t xml:space="preserve">¿Qué significan los colores y los iconos de los botones?</w:t>
-      </w:r>
-      <w:r>
+        <w:t>¿Qué significan los colores y los iconos de los botones?</w:t>
+      </w:r>
+      <w:r>
+        <w:rPr>
+          <w:rFonts w:ascii="Times New Roman" w:hAnsi="Times New Roman" w:cs="Times New Roman"/>
+        </w:rPr>
         <w:br/>
-      </w:r>
-      <w:r>
-        <w:t xml:space="preserve">El color azul indica avance, el amarillo retroceso, el verde acceso al menú. Los iconos de flecha y menú ayudan a identificar la función de cada botón.</w:t>
-      </w:r>
-    </w:p>
-    <w:p>
-      <w:r>
-        <w:pict>
-          <v:rect style="width:0;height:1.5pt" o:hralign="center" o:hrstd="t" o:hr="t"/>
-        </w:pict>
-      </w:r>
-    </w:p>
-    <w:bookmarkEnd w:id="55"/>
-    <w:bookmarkStart w:id="56" w:name="bibliografía"/>
-    <w:p>
-      <w:pPr>
-        <w:pStyle w:val="Heading1"/>
-      </w:pPr>
-      <w:r>
-        <w:t xml:space="preserve">Bibliografía</w:t>
-      </w:r>
+        <w:t xml:space="preserve">El color azul indica avance, el amarillo retroceso, el verde acceso al menú. Los iconos de flecha y menú ayudan </w:t>
+      </w:r>
+      <w:proofErr w:type="gramStart"/>
+      <w:r>
+        <w:rPr>
+          <w:rFonts w:ascii="Times New Roman" w:hAnsi="Times New Roman" w:cs="Times New Roman"/>
+        </w:rPr>
+        <w:t>a</w:t>
+      </w:r>
+      <w:proofErr w:type="gramEnd"/>
+      <w:r>
+        <w:rPr>
+          <w:rFonts w:ascii="Times New Roman" w:hAnsi="Times New Roman" w:cs="Times New Roman"/>
+        </w:rPr>
+        <w:t xml:space="preserve"> identificar la función de cada botón.</w:t>
+      </w:r>
+    </w:p>
+    <w:p>
+      <w:pPr>
+        <w:rPr>
+          <w:rFonts w:ascii="Times New Roman" w:hAnsi="Times New Roman" w:cs="Times New Roman"/>
+        </w:rPr>
+      </w:pPr>
+    </w:p>
+    <w:p>
+      <w:pPr>
+        <w:rPr>
+          <w:rFonts w:ascii="Times New Roman" w:eastAsiaTheme="majorEastAsia" w:hAnsi="Times New Roman" w:cs="Times New Roman"/>
+          <w:color w:val="0F4761" w:themeColor="accent1" w:themeShade="BF"/>
+        </w:rPr>
+      </w:pPr>
+      <w:bookmarkStart w:id="17" w:name="bibliografía"/>
+      <w:bookmarkEnd w:id="16"/>
+      <w:r>
+        <w:rPr>
+          <w:rFonts w:ascii="Times New Roman" w:hAnsi="Times New Roman" w:cs="Times New Roman"/>
+        </w:rPr>
+        <w:br w:type="page"/>
+      </w:r>
+    </w:p>
+    <w:p>
+      <w:pPr>
+        <w:pStyle w:val="Ttulo1"/>
+        <w:rPr>
+          <w:rFonts w:ascii="Times New Roman" w:hAnsi="Times New Roman" w:cs="Times New Roman"/>
+          <w:sz w:val="24"/>
+          <w:szCs w:val="24"/>
+        </w:rPr>
+      </w:pPr>
+      <w:proofErr w:type="spellStart"/>
+      <w:r>
+        <w:rPr>
+          <w:rFonts w:ascii="Times New Roman" w:hAnsi="Times New Roman" w:cs="Times New Roman"/>
+          <w:sz w:val="24"/>
+          <w:szCs w:val="24"/>
+        </w:rPr>
+        <w:lastRenderedPageBreak/>
+        <w:t>Bibliografía</w:t>
+      </w:r>
+      <w:proofErr w:type="spellEnd"/>
     </w:p>
     <w:p>
       <w:pPr>
         <w:pStyle w:val="FirstParagraph"/>
-      </w:pPr>
-      <w:r>
-        <w:t xml:space="preserve">American Psychological Association. (2020).</w:t>
-      </w:r>
-      <w:r>
-        <w:t xml:space="preserve"> </w:t>
-      </w:r>
-      <w:r>
-        <w:rPr>
+        <w:rPr>
+          <w:rFonts w:ascii="Times New Roman" w:hAnsi="Times New Roman" w:cs="Times New Roman"/>
+        </w:rPr>
+      </w:pPr>
+      <w:r>
+        <w:rPr>
+          <w:rFonts w:ascii="Times New Roman" w:hAnsi="Times New Roman" w:cs="Times New Roman"/>
+        </w:rPr>
+        <w:t xml:space="preserve">American Psychological Association. (2020). </w:t>
+      </w:r>
+      <w:r>
+        <w:rPr>
+          <w:rFonts w:ascii="Times New Roman" w:hAnsi="Times New Roman" w:cs="Times New Roman"/>
           <w:i/>
           <w:iCs/>
         </w:rPr>
-        <w:t xml:space="preserve">Publication manual of the American Psychological Association</w:t>
-      </w:r>
-      <w:r>
-        <w:t xml:space="preserve"> </w:t>
-      </w:r>
-      <w:r>
-        <w:t xml:space="preserve">(7th ed.). https://doi.org/10.1037/0000165-000</w:t>
-      </w:r>
-    </w:p>
-    <w:p>
-      <w:pPr>
-        <w:pStyle w:val="BodyText"/>
-      </w:pPr>
-      <w:r>
-        <w:t xml:space="preserve">Angular. (2025). Documentación oficial. https://angular.io/</w:t>
-      </w:r>
-    </w:p>
-    <w:p>
-      <w:pPr>
-        <w:pStyle w:val="BodyText"/>
-      </w:pPr>
-      <w:r>
-        <w:t xml:space="preserve">Electron. (2025). Documentación oficial. https://www.electronjs.org/docs</w:t>
-      </w:r>
-    </w:p>
-    <w:p>
-      <w:pPr>
-        <w:pStyle w:val="BodyText"/>
-      </w:pPr>
-      <w:r>
-        <w:t xml:space="preserve">Blockly. (2025). Documentación oficial. https://developers.google.com/blockly</w:t>
-      </w:r>
-    </w:p>
-    <w:p>
-      <w:pPr>
-        <w:pStyle w:val="BodyText"/>
-      </w:pPr>
-      <w:r>
-        <w:t xml:space="preserve">Repositorio del proyecto: https://github.com/Napssters/logic-programming</w:t>
-      </w:r>
-    </w:p>
-    <w:bookmarkEnd w:id="56"/>
+        <w:t>Publication manual of the American Psychological Association</w:t>
+      </w:r>
+      <w:r>
+        <w:rPr>
+          <w:rFonts w:ascii="Times New Roman" w:hAnsi="Times New Roman" w:cs="Times New Roman"/>
+        </w:rPr>
+        <w:t xml:space="preserve"> (7th ed.). https://doi.org/10.1037/0000165-000</w:t>
+      </w:r>
+    </w:p>
+    <w:p>
+      <w:pPr>
+        <w:pStyle w:val="Textoindependiente"/>
+        <w:rPr>
+          <w:rFonts w:ascii="Times New Roman" w:hAnsi="Times New Roman" w:cs="Times New Roman"/>
+        </w:rPr>
+      </w:pPr>
+      <w:r>
+        <w:rPr>
+          <w:rFonts w:ascii="Times New Roman" w:hAnsi="Times New Roman" w:cs="Times New Roman"/>
+        </w:rPr>
+        <w:t>Angular. (2025). Documentación oficial. https://angular.io/</w:t>
+      </w:r>
+    </w:p>
+    <w:p>
+      <w:pPr>
+        <w:pStyle w:val="Textoindependiente"/>
+        <w:rPr>
+          <w:rFonts w:ascii="Times New Roman" w:hAnsi="Times New Roman" w:cs="Times New Roman"/>
+        </w:rPr>
+      </w:pPr>
+      <w:r>
+        <w:rPr>
+          <w:rFonts w:ascii="Times New Roman" w:hAnsi="Times New Roman" w:cs="Times New Roman"/>
+        </w:rPr>
+        <w:t>Electron. (2025). Documentación oficial. https://www.electronjs.org/docs</w:t>
+      </w:r>
+    </w:p>
+    <w:p>
+      <w:pPr>
+        <w:pStyle w:val="Textoindependiente"/>
+        <w:rPr>
+          <w:rFonts w:ascii="Times New Roman" w:hAnsi="Times New Roman" w:cs="Times New Roman"/>
+        </w:rPr>
+      </w:pPr>
+      <w:r>
+        <w:rPr>
+          <w:rFonts w:ascii="Times New Roman" w:hAnsi="Times New Roman" w:cs="Times New Roman"/>
+        </w:rPr>
+        <w:t>Blockly. (2025). Documentación oficial. https://developers.google.com/blockly</w:t>
+      </w:r>
+    </w:p>
+    <w:p>
+      <w:pPr>
+        <w:pStyle w:val="Textoindependiente"/>
+        <w:rPr>
+          <w:rFonts w:ascii="Times New Roman" w:hAnsi="Times New Roman" w:cs="Times New Roman"/>
+        </w:rPr>
+      </w:pPr>
+      <w:r>
+        <w:rPr>
+          <w:rFonts w:ascii="Times New Roman" w:hAnsi="Times New Roman" w:cs="Times New Roman"/>
+        </w:rPr>
+        <w:t>Repositorio del proyecto: https://github.com/Napssters/logic-programming</w:t>
+      </w:r>
+      <w:bookmarkEnd w:id="17"/>
+    </w:p>
     <w:sectPr>
+      <w:footerReference w:type="default" r:id="rId17"/>
       <w:footnotePr>
         <w:numRestart w:val="eachSect"/>
       </w:footnotePr>
+      <w:pgSz w:w="12240" w:h="15840"/>
+      <w:pgMar w:top="1417" w:right="1701" w:bottom="1417" w:left="1701" w:header="720" w:footer="720" w:gutter="0"/>
+      <w:cols w:space="720"/>
+      <w:titlePg/>
+      <w:docGrid w:linePitch="326"/>
     </w:sectPr>
   </w:body>
 </w:document>
 </file>
 
-<file path=word/comments.xml><?xml version="1.0" encoding="utf-8"?>
-<w:comments xmlns:w="http://schemas.openxmlformats.org/wordprocessingml/2006/main" xmlns:m="http://schemas.openxmlformats.org/officeDocument/2006/math" xmlns:r="http://schemas.openxmlformats.org/officeDocument/2006/relationships" xmlns:o="urn:schemas-microsoft-com:office:office" xmlns:v="urn:schemas-microsoft-com:vml" xmlns:w10="urn:schemas-microsoft-com:office:word" xmlns:a="http://schemas.openxmlformats.org/drawingml/2006/main" xmlns:pic="http://schemas.openxmlformats.org/drawingml/2006/picture" xmlns:wp="http://schemas.openxmlformats.org/drawingml/2006/wordprocessingDrawing"/>
+<file path=word/endnotes.xml><?xml version="1.0" encoding="utf-8"?>
+<w:endnotes xmlns:wpc="http://schemas.microsoft.com/office/word/2010/wordprocessingCanvas" xmlns:cx="http://schemas.microsoft.com/office/drawing/2014/chartex" xmlns:cx1="http://schemas.microsoft.com/office/drawing/2015/9/8/chartex" xmlns:cx2="http://schemas.microsoft.com/office/drawing/2015/10/21/chartex" xmlns:cx3="http://schemas.microsoft.com/office/drawing/2016/5/9/chartex" xmlns:cx4="http://schemas.microsoft.com/office/drawing/2016/5/10/chartex" xmlns:cx5="http://schemas.microsoft.com/office/drawing/2016/5/11/chartex" xmlns:cx6="http://schemas.microsoft.com/office/drawing/2016/5/12/chartex" xmlns:cx7="http://schemas.microsoft.com/office/drawing/2016/5/13/chartex" xmlns:cx8="http://schemas.microsoft.com/office/drawing/2016/5/14/chartex" xmlns:mc="http://schemas.openxmlformats.org/markup-compatibility/2006" xmlns:aink="http://schemas.microsoft.com/office/drawing/2016/ink" xmlns:am3d="http://schemas.microsoft.com/office/drawing/2017/model3d" xmlns:o="urn:schemas-microsoft-com:office:office" xmlns:oel="http://schemas.microsoft.com/office/2019/extlst" xmlns:r="http://schemas.openxmlformats.org/officeDocument/2006/relationships" xmlns:m="http://schemas.openxmlformats.org/officeDocument/2006/math" xmlns:v="urn:schemas-microsoft-com:vml" xmlns:wp14="http://schemas.microsoft.com/office/word/2010/wordprocessingDrawing" xmlns:wp="http://schemas.openxmlformats.org/drawingml/2006/wordprocessingDrawing" xmlns:w10="urn:schemas-microsoft-com:office:word" xmlns:w="http://schemas.openxmlformats.org/wordprocessingml/2006/main" xmlns:w14="http://schemas.microsoft.com/office/word/2010/wordml" xmlns:w15="http://schemas.microsoft.com/office/word/2012/wordml" xmlns:w16cex="http://schemas.microsoft.com/office/word/2018/wordml/cex" xmlns:w16cid="http://schemas.microsoft.com/office/word/2016/wordml/cid" xmlns:w16="http://schemas.microsoft.com/office/word/2018/wordml" xmlns:w16sdtdh="http://schemas.microsoft.com/office/word/2020/wordml/sdtdatahash" xmlns:w16se="http://schemas.microsoft.com/office/word/2015/wordml/symex" xmlns:wpg="http://schemas.microsoft.com/office/word/2010/wordprocessingGroup" xmlns:wpi="http://schemas.microsoft.com/office/word/2010/wordprocessingInk" xmlns:wne="http://schemas.microsoft.com/office/word/2006/wordml" xmlns:wps="http://schemas.microsoft.com/office/word/2010/wordprocessingShape" mc:Ignorable="w14 w15 w16se w16cid w16 w16cex w16sdtdh wp14">
+  <w:endnote w:type="separator" w:id="-1">
+    <w:p>
+      <w:pPr>
+        <w:spacing w:after="0"/>
+      </w:pPr>
+      <w:r>
+        <w:separator/>
+      </w:r>
+    </w:p>
+  </w:endnote>
+  <w:endnote w:type="continuationSeparator" w:id="0">
+    <w:p>
+      <w:pPr>
+        <w:spacing w:after="0"/>
+      </w:pPr>
+      <w:r>
+        <w:continuationSeparator/>
+      </w:r>
+    </w:p>
+  </w:endnote>
+</w:endnotes>
+</file>
+
+<file path=word/footer1.xml><?xml version="1.0" encoding="utf-8"?>
+<w:ftr xmlns:wpc="http://schemas.microsoft.com/office/word/2010/wordprocessingCanvas" xmlns:cx="http://schemas.microsoft.com/office/drawing/2014/chartex" xmlns:cx1="http://schemas.microsoft.com/office/drawing/2015/9/8/chartex" xmlns:cx2="http://schemas.microsoft.com/office/drawing/2015/10/21/chartex" xmlns:cx3="http://schemas.microsoft.com/office/drawing/2016/5/9/chartex" xmlns:cx4="http://schemas.microsoft.com/office/drawing/2016/5/10/chartex" xmlns:cx5="http://schemas.microsoft.com/office/drawing/2016/5/11/chartex" xmlns:cx6="http://schemas.microsoft.com/office/drawing/2016/5/12/chartex" xmlns:cx7="http://schemas.microsoft.com/office/drawing/2016/5/13/chartex" xmlns:cx8="http://schemas.microsoft.com/office/drawing/2016/5/14/chartex" xmlns:mc="http://schemas.openxmlformats.org/markup-compatibility/2006" xmlns:aink="http://schemas.microsoft.com/office/drawing/2016/ink" xmlns:am3d="http://schemas.microsoft.com/office/drawing/2017/model3d" xmlns:o="urn:schemas-microsoft-com:office:office" xmlns:oel="http://schemas.microsoft.com/office/2019/extlst" xmlns:r="http://schemas.openxmlformats.org/officeDocument/2006/relationships" xmlns:m="http://schemas.openxmlformats.org/officeDocument/2006/math" xmlns:v="urn:schemas-microsoft-com:vml" xmlns:wp14="http://schemas.microsoft.com/office/word/2010/wordprocessingDrawing" xmlns:wp="http://schemas.openxmlformats.org/drawingml/2006/wordprocessingDrawing" xmlns:w10="urn:schemas-microsoft-com:office:word" xmlns:w="http://schemas.openxmlformats.org/wordprocessingml/2006/main" xmlns:w14="http://schemas.microsoft.com/office/word/2010/wordml" xmlns:w15="http://schemas.microsoft.com/office/word/2012/wordml" xmlns:w16cex="http://schemas.microsoft.com/office/word/2018/wordml/cex" xmlns:w16cid="http://schemas.microsoft.com/office/word/2016/wordml/cid" xmlns:w16="http://schemas.microsoft.com/office/word/2018/wordml" xmlns:w16sdtdh="http://schemas.microsoft.com/office/word/2020/wordml/sdtdatahash" xmlns:w16se="http://schemas.microsoft.com/office/word/2015/wordml/symex" xmlns:wpg="http://schemas.microsoft.com/office/word/2010/wordprocessingGroup" xmlns:wpi="http://schemas.microsoft.com/office/word/2010/wordprocessingInk" xmlns:wne="http://schemas.microsoft.com/office/word/2006/wordml" xmlns:wps="http://schemas.microsoft.com/office/word/2010/wordprocessingShape" mc:Ignorable="w14 w15 w16se w16cid w16 w16cex w16sdtdh wp14">
+  <w:p>
+    <w:pPr>
+      <w:pStyle w:val="Textoindependiente"/>
+      <w:rPr>
+        <w:rFonts w:ascii="Times New Roman" w:hAnsi="Times New Roman" w:cs="Times New Roman"/>
+        <w:sz w:val="18"/>
+        <w:szCs w:val="18"/>
+      </w:rPr>
+    </w:pPr>
+    <w:proofErr w:type="spellStart"/>
+    <w:r>
+      <w:rPr>
+        <w:rFonts w:ascii="Times New Roman" w:hAnsi="Times New Roman" w:cs="Times New Roman"/>
+        <w:b/>
+        <w:bCs/>
+        <w:sz w:val="18"/>
+        <w:szCs w:val="18"/>
+      </w:rPr>
+      <w:t>Pensamiento</w:t>
+    </w:r>
+    <w:proofErr w:type="spellEnd"/>
+    <w:r>
+      <w:rPr>
+        <w:rFonts w:ascii="Times New Roman" w:hAnsi="Times New Roman" w:cs="Times New Roman"/>
+        <w:b/>
+        <w:bCs/>
+        <w:sz w:val="18"/>
+        <w:szCs w:val="18"/>
+      </w:rPr>
+      <w:t xml:space="preserve"> de </w:t>
+    </w:r>
+    <w:proofErr w:type="spellStart"/>
+    <w:r>
+      <w:rPr>
+        <w:rFonts w:ascii="Times New Roman" w:hAnsi="Times New Roman" w:cs="Times New Roman"/>
+        <w:b/>
+        <w:bCs/>
+        <w:sz w:val="18"/>
+        <w:szCs w:val="18"/>
+      </w:rPr>
+      <w:t>Programador</w:t>
+    </w:r>
+    <w:proofErr w:type="spellEnd"/>
+    <w:r>
+      <w:rPr>
+        <w:rFonts w:ascii="Times New Roman" w:hAnsi="Times New Roman" w:cs="Times New Roman"/>
+        <w:b/>
+        <w:bCs/>
+        <w:sz w:val="18"/>
+        <w:szCs w:val="18"/>
+      </w:rPr>
+      <w:t xml:space="preserve">: </w:t>
+    </w:r>
+    <w:proofErr w:type="spellStart"/>
+    <w:r>
+      <w:rPr>
+        <w:rFonts w:ascii="Times New Roman" w:hAnsi="Times New Roman" w:cs="Times New Roman"/>
+        <w:b/>
+        <w:bCs/>
+        <w:sz w:val="18"/>
+        <w:szCs w:val="18"/>
+      </w:rPr>
+      <w:t>Explorando</w:t>
+    </w:r>
+    <w:proofErr w:type="spellEnd"/>
+    <w:r>
+      <w:rPr>
+        <w:rFonts w:ascii="Times New Roman" w:hAnsi="Times New Roman" w:cs="Times New Roman"/>
+        <w:b/>
+        <w:bCs/>
+        <w:sz w:val="18"/>
+        <w:szCs w:val="18"/>
+      </w:rPr>
+      <w:t xml:space="preserve"> la </w:t>
+    </w:r>
+    <w:proofErr w:type="spellStart"/>
+    <w:r>
+      <w:rPr>
+        <w:rFonts w:ascii="Times New Roman" w:hAnsi="Times New Roman" w:cs="Times New Roman"/>
+        <w:b/>
+        <w:bCs/>
+        <w:sz w:val="18"/>
+        <w:szCs w:val="18"/>
+      </w:rPr>
+      <w:t>Lógica</w:t>
+    </w:r>
+    <w:proofErr w:type="spellEnd"/>
+    <w:r>
+      <w:rPr>
+        <w:rFonts w:ascii="Times New Roman" w:hAnsi="Times New Roman" w:cs="Times New Roman"/>
+        <w:b/>
+        <w:bCs/>
+        <w:sz w:val="18"/>
+        <w:szCs w:val="18"/>
+      </w:rPr>
+      <w:t xml:space="preserve"> de la </w:t>
+    </w:r>
+    <w:proofErr w:type="spellStart"/>
+    <w:r>
+      <w:rPr>
+        <w:rFonts w:ascii="Times New Roman" w:hAnsi="Times New Roman" w:cs="Times New Roman"/>
+        <w:b/>
+        <w:bCs/>
+        <w:sz w:val="18"/>
+        <w:szCs w:val="18"/>
+      </w:rPr>
+      <w:t>Programación</w:t>
+    </w:r>
+    <w:proofErr w:type="spellEnd"/>
+    <w:r>
+      <w:rPr>
+        <w:rFonts w:ascii="Times New Roman" w:hAnsi="Times New Roman" w:cs="Times New Roman"/>
+        <w:sz w:val="18"/>
+        <w:szCs w:val="18"/>
+      </w:rPr>
+      <w:br/>
+      <w:t xml:space="preserve">Universidad </w:t>
+    </w:r>
+    <w:proofErr w:type="spellStart"/>
+    <w:r>
+      <w:rPr>
+        <w:rFonts w:ascii="Times New Roman" w:hAnsi="Times New Roman" w:cs="Times New Roman"/>
+        <w:sz w:val="18"/>
+        <w:szCs w:val="18"/>
+      </w:rPr>
+      <w:t>Tecnologica</w:t>
+    </w:r>
+    <w:proofErr w:type="spellEnd"/>
+    <w:r>
+      <w:rPr>
+        <w:rFonts w:ascii="Times New Roman" w:hAnsi="Times New Roman" w:cs="Times New Roman"/>
+        <w:sz w:val="18"/>
+        <w:szCs w:val="18"/>
+      </w:rPr>
+      <w:t xml:space="preserve"> de Pereira </w:t>
+    </w:r>
+    <w:r>
+      <w:rPr>
+        <w:rFonts w:ascii="Times New Roman" w:hAnsi="Times New Roman" w:cs="Times New Roman"/>
+        <w:sz w:val="18"/>
+        <w:szCs w:val="18"/>
+      </w:rPr>
+      <w:br/>
+    </w:r>
+    <w:proofErr w:type="spellStart"/>
+    <w:r>
+      <w:rPr>
+        <w:rFonts w:ascii="Times New Roman" w:hAnsi="Times New Roman" w:cs="Times New Roman"/>
+        <w:sz w:val="18"/>
+        <w:szCs w:val="18"/>
+      </w:rPr>
+      <w:t>luis</w:t>
+    </w:r>
+    <w:proofErr w:type="spellEnd"/>
+    <w:r>
+      <w:rPr>
+        <w:rFonts w:ascii="Times New Roman" w:hAnsi="Times New Roman" w:cs="Times New Roman"/>
+        <w:sz w:val="18"/>
+        <w:szCs w:val="18"/>
+      </w:rPr>
+      <w:t xml:space="preserve"> Eduardo Muñoz Guerrero</w:t>
+    </w:r>
+    <w:r>
+      <w:rPr>
+        <w:rFonts w:ascii="Times New Roman" w:hAnsi="Times New Roman" w:cs="Times New Roman"/>
+        <w:sz w:val="18"/>
+        <w:szCs w:val="18"/>
+      </w:rPr>
+      <w:t xml:space="preserve"> </w:t>
+    </w:r>
+    <w:r>
+      <w:rPr>
+        <w:rFonts w:ascii="Times New Roman" w:hAnsi="Times New Roman" w:cs="Times New Roman"/>
+        <w:sz w:val="18"/>
+        <w:szCs w:val="18"/>
+      </w:rPr>
+      <w:br/>
+      <w:t>Agosto 2025</w:t>
+    </w:r>
+  </w:p>
+</w:ftr>
 </file>
 
 <file path=word/footnotes.xml><?xml version="1.0" encoding="utf-8"?>
-<w:footnotes xmlns:w="http://schemas.openxmlformats.org/wordprocessingml/2006/main" xmlns:m="http://schemas.openxmlformats.org/officeDocument/2006/math" xmlns:r="http://schemas.openxmlformats.org/officeDocument/2006/relationships" xmlns:o="urn:schemas-microsoft-com:office:office" xmlns:v="urn:schemas-microsoft-com:vml" xmlns:w10="urn:schemas-microsoft-com:office:word" xmlns:a="http://schemas.openxmlformats.org/drawingml/2006/main" xmlns:pic="http://schemas.openxmlformats.org/drawingml/2006/picture" xmlns:wp="http://schemas.openxmlformats.org/drawingml/2006/wordprocessingDrawing">
+<w:footnotes xmlns:wpc="http://schemas.microsoft.com/office/word/2010/wordprocessingCanvas" xmlns:cx="http://schemas.microsoft.com/office/drawing/2014/chartex" xmlns:cx1="http://schemas.microsoft.com/office/drawing/2015/9/8/chartex" xmlns:cx2="http://schemas.microsoft.com/office/drawing/2015/10/21/chartex" xmlns:cx3="http://schemas.microsoft.com/office/drawing/2016/5/9/chartex" xmlns:cx4="http://schemas.microsoft.com/office/drawing/2016/5/10/chartex" xmlns:cx5="http://schemas.microsoft.com/office/drawing/2016/5/11/chartex" xmlns:cx6="http://schemas.microsoft.com/office/drawing/2016/5/12/chartex" xmlns:cx7="http://schemas.microsoft.com/office/drawing/2016/5/13/chartex" xmlns:cx8="http://schemas.microsoft.com/office/drawing/2016/5/14/chartex" xmlns:mc="http://schemas.openxmlformats.org/markup-compatibility/2006" xmlns:aink="http://schemas.microsoft.com/office/drawing/2016/ink" xmlns:am3d="http://schemas.microsoft.com/office/drawing/2017/model3d" xmlns:o="urn:schemas-microsoft-com:office:office" xmlns:oel="http://schemas.microsoft.com/office/2019/extlst" xmlns:r="http://schemas.openxmlformats.org/officeDocument/2006/relationships" xmlns:m="http://schemas.openxmlformats.org/officeDocument/2006/math" xmlns:v="urn:schemas-microsoft-com:vml" xmlns:wp14="http://schemas.microsoft.com/office/word/2010/wordprocessingDrawing" xmlns:wp="http://schemas.openxmlformats.org/drawingml/2006/wordprocessingDrawing" xmlns:w10="urn:schemas-microsoft-com:office:word" xmlns:w="http://schemas.openxmlformats.org/wordprocessingml/2006/main" xmlns:w14="http://schemas.microsoft.com/office/word/2010/wordml" xmlns:w15="http://schemas.microsoft.com/office/word/2012/wordml" xmlns:w16cex="http://schemas.microsoft.com/office/word/2018/wordml/cex" xmlns:w16cid="http://schemas.microsoft.com/office/word/2016/wordml/cid" xmlns:w16="http://schemas.microsoft.com/office/word/2018/wordml" xmlns:w16sdtdh="http://schemas.microsoft.com/office/word/2020/wordml/sdtdatahash" xmlns:w16se="http://schemas.microsoft.com/office/word/2015/wordml/symex" xmlns:wpg="http://schemas.microsoft.com/office/word/2010/wordprocessingGroup" xmlns:wpi="http://schemas.microsoft.com/office/word/2010/wordprocessingInk" xmlns:wne="http://schemas.microsoft.com/office/word/2006/wordml" xmlns:wps="http://schemas.microsoft.com/office/word/2010/wordprocessingShape" mc:Ignorable="w14 w15 w16se w16cid w16 w16cex w16sdtdh wp14">
+  <w:footnote w:type="separator" w:id="-1">
+    <w:p>
+      <w:pPr>
+        <w:spacing w:after="0"/>
+      </w:pPr>
+      <w:r>
+        <w:separator/>
+      </w:r>
+    </w:p>
+  </w:footnote>
   <w:footnote w:type="continuationSeparator" w:id="0">
     <w:p>
+      <w:pPr>
+        <w:spacing w:after="0"/>
+      </w:pPr>
       <w:r>
         <w:continuationSeparator/>
-      </w:r>
-    </w:p>
-  </w:footnote>
-  <w:footnote w:type="separator" w:id="-1">
-    <w:p>
-      <w:r>
-        <w:separator/>
       </w:r>
     </w:p>
   </w:footnote>
@@ -1633,10 +2958,11 @@
 </file>
 
 <file path=word/numbering.xml><?xml version="1.0" encoding="utf-8"?>
-<w:numbering xmlns:w="http://schemas.openxmlformats.org/wordprocessingml/2006/main">
-  <w:abstractNum w:abstractNumId="990">
+<w:numbering xmlns:wpc="http://schemas.microsoft.com/office/word/2010/wordprocessingCanvas" xmlns:cx="http://schemas.microsoft.com/office/drawing/2014/chartex" xmlns:cx1="http://schemas.microsoft.com/office/drawing/2015/9/8/chartex" xmlns:cx2="http://schemas.microsoft.com/office/drawing/2015/10/21/chartex" xmlns:cx3="http://schemas.microsoft.com/office/drawing/2016/5/9/chartex" xmlns:cx4="http://schemas.microsoft.com/office/drawing/2016/5/10/chartex" xmlns:cx5="http://schemas.microsoft.com/office/drawing/2016/5/11/chartex" xmlns:cx6="http://schemas.microsoft.com/office/drawing/2016/5/12/chartex" xmlns:cx7="http://schemas.microsoft.com/office/drawing/2016/5/13/chartex" xmlns:cx8="http://schemas.microsoft.com/office/drawing/2016/5/14/chartex" xmlns:mc="http://schemas.openxmlformats.org/markup-compatibility/2006" xmlns:aink="http://schemas.microsoft.com/office/drawing/2016/ink" xmlns:am3d="http://schemas.microsoft.com/office/drawing/2017/model3d" xmlns:o="urn:schemas-microsoft-com:office:office" xmlns:oel="http://schemas.microsoft.com/office/2019/extlst" xmlns:r="http://schemas.openxmlformats.org/officeDocument/2006/relationships" xmlns:m="http://schemas.openxmlformats.org/officeDocument/2006/math" xmlns:v="urn:schemas-microsoft-com:vml" xmlns:wp14="http://schemas.microsoft.com/office/word/2010/wordprocessingDrawing" xmlns:wp="http://schemas.openxmlformats.org/drawingml/2006/wordprocessingDrawing" xmlns:w10="urn:schemas-microsoft-com:office:word" xmlns:w="http://schemas.openxmlformats.org/wordprocessingml/2006/main" xmlns:w14="http://schemas.microsoft.com/office/word/2010/wordml" xmlns:w15="http://schemas.microsoft.com/office/word/2012/wordml" xmlns:w16cex="http://schemas.microsoft.com/office/word/2018/wordml/cex" xmlns:w16cid="http://schemas.microsoft.com/office/word/2016/wordml/cid" xmlns:w16="http://schemas.microsoft.com/office/word/2018/wordml" xmlns:w16sdtdh="http://schemas.microsoft.com/office/word/2020/wordml/sdtdatahash" xmlns:w16se="http://schemas.microsoft.com/office/word/2015/wordml/symex" xmlns:wpg="http://schemas.microsoft.com/office/word/2010/wordprocessingGroup" xmlns:wpi="http://schemas.microsoft.com/office/word/2010/wordprocessingInk" xmlns:wne="http://schemas.microsoft.com/office/word/2006/wordml" xmlns:wps="http://schemas.microsoft.com/office/word/2010/wordprocessingShape" mc:Ignorable="w14 w15 w16se w16cid w16 w16cex w16sdtdh wp14">
+  <w:abstractNum w:abstractNumId="0" w15:restartNumberingAfterBreak="0">
     <w:nsid w:val="0000A990"/>
     <w:multiLevelType w:val="multilevel"/>
+    <w:tmpl w:val="61183DDA"/>
     <w:lvl w:ilvl="0">
       <w:numFmt w:val="bullet"/>
       <w:lvlText w:val=" "/>
@@ -1710,94 +3036,10 @@
       </w:pPr>
     </w:lvl>
   </w:abstractNum>
-  <w:abstractNum w:abstractNumId="99411">
-    <w:nsid w:val="00A99411"/>
-    <w:multiLevelType w:val="multilevel"/>
-    <w:lvl w:ilvl="0">
-      <w:start w:val="1"/>
-      <w:numFmt w:val="decimal"/>
-      <w:lvlText w:val="%1."/>
-      <w:lvlJc w:val="left"/>
-      <w:pPr>
-        <w:ind w:left="720" w:hanging="360"/>
-      </w:pPr>
-    </w:lvl>
-    <w:lvl w:ilvl="1">
-      <w:start w:val="1"/>
-      <w:numFmt w:val="decimal"/>
-      <w:lvlText w:val="%2."/>
-      <w:lvlJc w:val="left"/>
-      <w:pPr>
-        <w:ind w:left="1440" w:hanging="360"/>
-      </w:pPr>
-    </w:lvl>
-    <w:lvl w:ilvl="2">
-      <w:start w:val="1"/>
-      <w:numFmt w:val="decimal"/>
-      <w:lvlText w:val="%3."/>
-      <w:lvlJc w:val="left"/>
-      <w:pPr>
-        <w:ind w:left="2160" w:hanging="360"/>
-      </w:pPr>
-    </w:lvl>
-    <w:lvl w:ilvl="3">
-      <w:start w:val="1"/>
-      <w:numFmt w:val="decimal"/>
-      <w:lvlText w:val="%4."/>
-      <w:lvlJc w:val="left"/>
-      <w:pPr>
-        <w:ind w:left="2880" w:hanging="360"/>
-      </w:pPr>
-    </w:lvl>
-    <w:lvl w:ilvl="4">
-      <w:start w:val="1"/>
-      <w:numFmt w:val="decimal"/>
-      <w:lvlText w:val="%5."/>
-      <w:lvlJc w:val="left"/>
-      <w:pPr>
-        <w:ind w:left="3600" w:hanging="360"/>
-      </w:pPr>
-    </w:lvl>
-    <w:lvl w:ilvl="5">
-      <w:start w:val="1"/>
-      <w:numFmt w:val="decimal"/>
-      <w:lvlText w:val="%6."/>
-      <w:lvlJc w:val="left"/>
-      <w:pPr>
-        <w:ind w:left="4320" w:hanging="360"/>
-      </w:pPr>
-    </w:lvl>
-    <w:lvl w:ilvl="6">
-      <w:start w:val="1"/>
-      <w:numFmt w:val="decimal"/>
-      <w:lvlText w:val="%7."/>
-      <w:lvlJc w:val="left"/>
-      <w:pPr>
-        <w:ind w:left="5040" w:hanging="360"/>
-      </w:pPr>
-    </w:lvl>
-    <w:lvl w:ilvl="7">
-      <w:start w:val="1"/>
-      <w:numFmt w:val="decimal"/>
-      <w:lvlText w:val="%8."/>
-      <w:lvlJc w:val="left"/>
-      <w:pPr>
-        <w:ind w:left="5760" w:hanging="360"/>
-      </w:pPr>
-    </w:lvl>
-    <w:lvl w:ilvl="8">
-      <w:start w:val="1"/>
-      <w:numFmt w:val="decimal"/>
-      <w:lvlText w:val="%9."/>
-      <w:lvlJc w:val="left"/>
-      <w:pPr>
-        <w:ind w:left="6480" w:hanging="360"/>
-      </w:pPr>
-    </w:lvl>
-  </w:abstractNum>
-  <w:abstractNum w:abstractNumId="991">
+  <w:abstractNum w:abstractNumId="1" w15:restartNumberingAfterBreak="0">
     <w:nsid w:val="0000A991"/>
     <w:multiLevelType w:val="multilevel"/>
+    <w:tmpl w:val="25A0F240"/>
     <w:lvl w:ilvl="0">
       <w:numFmt w:val="bullet"/>
       <w:lvlText w:val=""/>
@@ -1898,11 +3140,97 @@
       </w:rPr>
     </w:lvl>
   </w:abstractNum>
-  <w:num w:numId="1000">
-    <w:abstractNumId w:val="990"/>
+  <w:abstractNum w:abstractNumId="2" w15:restartNumberingAfterBreak="0">
+    <w:nsid w:val="00A99411"/>
+    <w:multiLevelType w:val="multilevel"/>
+    <w:tmpl w:val="7E62170E"/>
+    <w:lvl w:ilvl="0">
+      <w:start w:val="1"/>
+      <w:numFmt w:val="decimal"/>
+      <w:lvlText w:val="%1."/>
+      <w:lvlJc w:val="left"/>
+      <w:pPr>
+        <w:ind w:left="720" w:hanging="360"/>
+      </w:pPr>
+    </w:lvl>
+    <w:lvl w:ilvl="1">
+      <w:start w:val="1"/>
+      <w:numFmt w:val="decimal"/>
+      <w:lvlText w:val="%2."/>
+      <w:lvlJc w:val="left"/>
+      <w:pPr>
+        <w:ind w:left="1440" w:hanging="360"/>
+      </w:pPr>
+    </w:lvl>
+    <w:lvl w:ilvl="2">
+      <w:start w:val="1"/>
+      <w:numFmt w:val="decimal"/>
+      <w:lvlText w:val="%3."/>
+      <w:lvlJc w:val="left"/>
+      <w:pPr>
+        <w:ind w:left="2160" w:hanging="360"/>
+      </w:pPr>
+    </w:lvl>
+    <w:lvl w:ilvl="3">
+      <w:start w:val="1"/>
+      <w:numFmt w:val="decimal"/>
+      <w:lvlText w:val="%4."/>
+      <w:lvlJc w:val="left"/>
+      <w:pPr>
+        <w:ind w:left="2880" w:hanging="360"/>
+      </w:pPr>
+    </w:lvl>
+    <w:lvl w:ilvl="4">
+      <w:start w:val="1"/>
+      <w:numFmt w:val="decimal"/>
+      <w:lvlText w:val="%5."/>
+      <w:lvlJc w:val="left"/>
+      <w:pPr>
+        <w:ind w:left="3600" w:hanging="360"/>
+      </w:pPr>
+    </w:lvl>
+    <w:lvl w:ilvl="5">
+      <w:start w:val="1"/>
+      <w:numFmt w:val="decimal"/>
+      <w:lvlText w:val="%6."/>
+      <w:lvlJc w:val="left"/>
+      <w:pPr>
+        <w:ind w:left="4320" w:hanging="360"/>
+      </w:pPr>
+    </w:lvl>
+    <w:lvl w:ilvl="6">
+      <w:start w:val="1"/>
+      <w:numFmt w:val="decimal"/>
+      <w:lvlText w:val="%7."/>
+      <w:lvlJc w:val="left"/>
+      <w:pPr>
+        <w:ind w:left="5040" w:hanging="360"/>
+      </w:pPr>
+    </w:lvl>
+    <w:lvl w:ilvl="7">
+      <w:start w:val="1"/>
+      <w:numFmt w:val="decimal"/>
+      <w:lvlText w:val="%8."/>
+      <w:lvlJc w:val="left"/>
+      <w:pPr>
+        <w:ind w:left="5760" w:hanging="360"/>
+      </w:pPr>
+    </w:lvl>
+    <w:lvl w:ilvl="8">
+      <w:start w:val="1"/>
+      <w:numFmt w:val="decimal"/>
+      <w:lvlText w:val="%9."/>
+      <w:lvlJc w:val="left"/>
+      <w:pPr>
+        <w:ind w:left="6480" w:hanging="360"/>
+      </w:pPr>
+    </w:lvl>
+  </w:abstractNum>
+  <w:num w:numId="1" w16cid:durableId="199900510">
+    <w:abstractNumId w:val="0"/>
   </w:num>
-  <w:num w:numId="1001">
-    <w:abstractNumId w:val="99411"/>
+  <w:num w:numId="2" w16cid:durableId="1990357485">
+    <w:abstractNumId w:val="2"/>
     <w:lvlOverride w:ilvl="0">
       <w:startOverride w:val="1"/>
     </w:lvlOverride>
@@ -1931,36 +3259,36 @@
       <w:startOverride w:val="1"/>
     </w:lvlOverride>
   </w:num>
-  <w:num w:numId="1002">
-    <w:abstractNumId w:val="991"/>
+  <w:num w:numId="3" w16cid:durableId="1842349574">
+    <w:abstractNumId w:val="1"/>
   </w:num>
-  <w:num w:numId="1003">
-    <w:abstractNumId w:val="991"/>
+  <w:num w:numId="4" w16cid:durableId="594558687">
+    <w:abstractNumId w:val="1"/>
   </w:num>
-  <w:num w:numId="1004">
-    <w:abstractNumId w:val="991"/>
+  <w:num w:numId="5" w16cid:durableId="854461142">
+    <w:abstractNumId w:val="1"/>
   </w:num>
-  <w:num w:numId="1005">
-    <w:abstractNumId w:val="991"/>
+  <w:num w:numId="6" w16cid:durableId="375204069">
+    <w:abstractNumId w:val="1"/>
   </w:num>
-  <w:num w:numId="1006">
-    <w:abstractNumId w:val="991"/>
+  <w:num w:numId="7" w16cid:durableId="1458796074">
+    <w:abstractNumId w:val="1"/>
   </w:num>
-  <w:num w:numId="1007">
-    <w:abstractNumId w:val="991"/>
+  <w:num w:numId="8" w16cid:durableId="2063752491">
+    <w:abstractNumId w:val="1"/>
   </w:num>
 </w:numbering>
 </file>
 
 <file path=word/styles.xml><?xml version="1.0" encoding="utf-8"?>
-<w:styles xmlns:r="http://schemas.openxmlformats.org/officeDocument/2006/relationships" xmlns:w="http://schemas.openxmlformats.org/wordprocessingml/2006/main">
+<w:styles xmlns:mc="http://schemas.openxmlformats.org/markup-compatibility/2006" xmlns:r="http://schemas.openxmlformats.org/officeDocument/2006/relationships" xmlns:w="http://schemas.openxmlformats.org/wordprocessingml/2006/main" xmlns:w14="http://schemas.microsoft.com/office/word/2010/wordml" xmlns:w15="http://schemas.microsoft.com/office/word/2012/wordml" xmlns:w16cex="http://schemas.microsoft.com/office/word/2018/wordml/cex" xmlns:w16cid="http://schemas.microsoft.com/office/word/2016/wordml/cid" xmlns:w16="http://schemas.microsoft.com/office/word/2018/wordml" xmlns:w16sdtdh="http://schemas.microsoft.com/office/word/2020/wordml/sdtdatahash" xmlns:w16se="http://schemas.microsoft.com/office/word/2015/wordml/symex" mc:Ignorable="w14 w15 w16se w16cid w16 w16cex w16sdtdh">
   <w:docDefaults>
     <w:rPrDefault>
       <w:rPr>
-        <w:rFonts w:asciiTheme="minorHAnsi" w:cstheme="minorBidi" w:eastAsiaTheme="minorHAnsi" w:hAnsiTheme="minorHAnsi"/>
+        <w:rFonts w:asciiTheme="minorHAnsi" w:eastAsiaTheme="minorHAnsi" w:hAnsiTheme="minorHAnsi" w:cstheme="minorBidi"/>
         <w:sz w:val="24"/>
         <w:szCs w:val="24"/>
-        <w:lang w:bidi="ar-SA" w:eastAsia="en-US" w:val="en-US"/>
+        <w:lang w:val="en-US" w:eastAsia="en-US" w:bidi="ar-SA"/>
       </w:rPr>
     </w:rPrDefault>
     <w:pPrDefault>
@@ -1969,193 +3297,280 @@
       </w:pPr>
     </w:pPrDefault>
   </w:docDefaults>
-  <w:latentStyles w:count="276" w:defLockedState="0" w:defQFormat="0" w:defSemiHidden="0" w:defUIPriority="0" w:defUnhideWhenUsed="0"/>
-  <w:style w:default="1" w:styleId="Normal" w:type="paragraph">
+  <w:latentStyles w:defLockedState="0" w:defUIPriority="0" w:defSemiHidden="0" w:defUnhideWhenUsed="0" w:defQFormat="0" w:count="376">
+    <w:lsdException w:name="Normal Table" w:semiHidden="1" w:unhideWhenUsed="1"/>
+    <w:lsdException w:name="Table Simple 1" w:semiHidden="1" w:unhideWhenUsed="1"/>
+    <w:lsdException w:name="Table Simple 2" w:semiHidden="1" w:unhideWhenUsed="1"/>
+    <w:lsdException w:name="Table Simple 3" w:semiHidden="1" w:unhideWhenUsed="1"/>
+    <w:lsdException w:name="Table Classic 1" w:semiHidden="1" w:unhideWhenUsed="1"/>
+    <w:lsdException w:name="Table Classic 2" w:semiHidden="1" w:unhideWhenUsed="1"/>
+    <w:lsdException w:name="Table Classic 3" w:semiHidden="1" w:unhideWhenUsed="1"/>
+    <w:lsdException w:name="Table Classic 4" w:semiHidden="1" w:unhideWhenUsed="1"/>
+    <w:lsdException w:name="Table Colorful 1" w:semiHidden="1" w:unhideWhenUsed="1"/>
+    <w:lsdException w:name="Table Colorful 2" w:semiHidden="1" w:unhideWhenUsed="1"/>
+    <w:lsdException w:name="Table Colorful 3" w:semiHidden="1" w:unhideWhenUsed="1"/>
+    <w:lsdException w:name="Table Columns 1" w:semiHidden="1" w:unhideWhenUsed="1"/>
+    <w:lsdException w:name="Table Columns 2" w:semiHidden="1" w:unhideWhenUsed="1"/>
+    <w:lsdException w:name="Table Columns 3" w:semiHidden="1" w:unhideWhenUsed="1"/>
+    <w:lsdException w:name="Table Columns 4" w:semiHidden="1" w:unhideWhenUsed="1"/>
+    <w:lsdException w:name="Table Columns 5" w:semiHidden="1" w:unhideWhenUsed="1"/>
+    <w:lsdException w:name="Table Grid 1" w:semiHidden="1" w:unhideWhenUsed="1"/>
+    <w:lsdException w:name="Table Grid 2" w:semiHidden="1" w:unhideWhenUsed="1"/>
+    <w:lsdException w:name="Table Grid 3" w:semiHidden="1" w:unhideWhenUsed="1"/>
+    <w:lsdException w:name="Table Grid 4" w:semiHidden="1" w:unhideWhenUsed="1"/>
+    <w:lsdException w:name="Table Grid 5" w:semiHidden="1" w:unhideWhenUsed="1"/>
+    <w:lsdException w:name="Table Grid 6" w:semiHidden="1" w:unhideWhenUsed="1"/>
+    <w:lsdException w:name="Table Grid 7" w:semiHidden="1" w:unhideWhenUsed="1"/>
+    <w:lsdException w:name="Table Grid 8" w:semiHidden="1" w:unhideWhenUsed="1"/>
+    <w:lsdException w:name="Table List 1" w:semiHidden="1" w:unhideWhenUsed="1"/>
+    <w:lsdException w:name="Table List 2" w:semiHidden="1" w:unhideWhenUsed="1"/>
+    <w:lsdException w:name="Table List 3" w:semiHidden="1" w:unhideWhenUsed="1"/>
+    <w:lsdException w:name="Table List 4" w:semiHidden="1" w:unhideWhenUsed="1"/>
+    <w:lsdException w:name="Table List 5" w:semiHidden="1" w:unhideWhenUsed="1"/>
+    <w:lsdException w:name="Table List 6" w:semiHidden="1" w:unhideWhenUsed="1"/>
+    <w:lsdException w:name="Table List 7" w:semiHidden="1" w:unhideWhenUsed="1"/>
+    <w:lsdException w:name="Table List 8" w:semiHidden="1" w:unhideWhenUsed="1"/>
+    <w:lsdException w:name="Table 3D effects 1" w:semiHidden="1" w:unhideWhenUsed="1"/>
+    <w:lsdException w:name="Table 3D effects 2" w:semiHidden="1" w:unhideWhenUsed="1"/>
+    <w:lsdException w:name="Table 3D effects 3" w:semiHidden="1" w:unhideWhenUsed="1"/>
+    <w:lsdException w:name="Table Contemporary" w:semiHidden="1" w:unhideWhenUsed="1"/>
+    <w:lsdException w:name="Table Elegant" w:semiHidden="1" w:unhideWhenUsed="1"/>
+    <w:lsdException w:name="Table Professional" w:semiHidden="1" w:unhideWhenUsed="1"/>
+    <w:lsdException w:name="Table Subtle 1" w:semiHidden="1" w:unhideWhenUsed="1"/>
+    <w:lsdException w:name="Table Subtle 2" w:semiHidden="1" w:unhideWhenUsed="1"/>
+    <w:lsdException w:name="Table Web 1" w:semiHidden="1" w:unhideWhenUsed="1"/>
+    <w:lsdException w:name="Table Web 2" w:semiHidden="1" w:unhideWhenUsed="1"/>
+    <w:lsdException w:name="Table Web 3" w:semiHidden="1" w:unhideWhenUsed="1"/>
+    <w:lsdException w:name="Table Theme" w:semiHidden="1" w:unhideWhenUsed="1"/>
+    <w:lsdException w:name="Light Shading"/>
+    <w:lsdException w:name="Light List"/>
+    <w:lsdException w:name="Light Grid"/>
+    <w:lsdException w:name="Medium Shading 1"/>
+    <w:lsdException w:name="Medium Shading 2"/>
+    <w:lsdException w:name="Medium List 1"/>
+    <w:lsdException w:name="Medium List 2"/>
+    <w:lsdException w:name="Medium Grid 1"/>
+    <w:lsdException w:name="Medium Grid 2"/>
+    <w:lsdException w:name="Medium Grid 3"/>
+    <w:lsdException w:name="Dark List"/>
+    <w:lsdException w:name="Colorful Shading"/>
+    <w:lsdException w:name="Colorful List"/>
+    <w:lsdException w:name="Colorful Grid"/>
+    <w:lsdException w:name="Light Shading Accent 1"/>
+    <w:lsdException w:name="Light List Accent 1"/>
+    <w:lsdException w:name="Light Grid Accent 1"/>
+    <w:lsdException w:name="Medium Shading 1 Accent 1"/>
+    <w:lsdException w:name="Medium Shading 2 Accent 1"/>
+    <w:lsdException w:name="Medium List 1 Accent 1"/>
+    <w:lsdException w:name="Medium List 2 Accent 1"/>
+    <w:lsdException w:name="Medium Grid 1 Accent 1"/>
+    <w:lsdException w:name="Medium Grid 2 Accent 1"/>
+    <w:lsdException w:name="Medium Grid 3 Accent 1"/>
+    <w:lsdException w:name="Dark List Accent 1"/>
+    <w:lsdException w:name="Colorful Shading Accent 1"/>
+    <w:lsdException w:name="Colorful List Accent 1"/>
+    <w:lsdException w:name="Colorful Grid Accent 1"/>
+    <w:lsdException w:name="Light Shading Accent 2"/>
+    <w:lsdException w:name="Light List Accent 2"/>
+    <w:lsdException w:name="Light Grid Accent 2"/>
+    <w:lsdException w:name="Medium Shading 1 Accent 2"/>
+    <w:lsdException w:name="Medium Shading 2 Accent 2"/>
+    <w:lsdException w:name="Medium List 1 Accent 2"/>
+    <w:lsdException w:name="Medium List 2 Accent 2"/>
+    <w:lsdException w:name="Medium Grid 1 Accent 2"/>
+    <w:lsdException w:name="Medium Grid 2 Accent 2"/>
+    <w:lsdException w:name="Medium Grid 3 Accent 2"/>
+    <w:lsdException w:name="Dark List Accent 2"/>
+    <w:lsdException w:name="Colorful Shading Accent 2"/>
+    <w:lsdException w:name="Colorful List Accent 2"/>
+    <w:lsdException w:name="Colorful Grid Accent 2"/>
+    <w:lsdException w:name="Light Shading Accent 3"/>
+    <w:lsdException w:name="Light List Accent 3"/>
+    <w:lsdException w:name="Light Grid Accent 3"/>
+    <w:lsdException w:name="Medium Shading 1 Accent 3"/>
+    <w:lsdException w:name="Medium Shading 2 Accent 3"/>
+    <w:lsdException w:name="Medium List 1 Accent 3"/>
+    <w:lsdException w:name="Medium List 2 Accent 3"/>
+    <w:lsdException w:name="Medium Grid 1 Accent 3"/>
+    <w:lsdException w:name="Medium Grid 2 Accent 3"/>
+    <w:lsdException w:name="Medium Grid 3 Accent 3"/>
+    <w:lsdException w:name="Dark List Accent 3"/>
+    <w:lsdException w:name="Colorful Shading Accent 3"/>
+    <w:lsdException w:name="Colorful List Accent 3"/>
+    <w:lsdException w:name="Colorful Grid Accent 3"/>
+    <w:lsdException w:name="Light Shading Accent 4"/>
+    <w:lsdException w:name="Light List Accent 4"/>
+    <w:lsdException w:name="Light Grid Accent 4"/>
+    <w:lsdException w:name="Medium Shading 1 Accent 4"/>
+    <w:lsdException w:name="Medium Shading 2 Accent 4"/>
+    <w:lsdException w:name="Medium List 1 Accent 4"/>
+    <w:lsdException w:name="Medium List 2 Accent 4"/>
+    <w:lsdException w:name="Medium Grid 1 Accent 4"/>
+    <w:lsdException w:name="Medium Grid 2 Accent 4"/>
+    <w:lsdException w:name="Medium Grid 3 Accent 4"/>
+    <w:lsdException w:name="Dark List Accent 4"/>
+    <w:lsdException w:name="Colorful Shading Accent 4"/>
+    <w:lsdException w:name="Colorful List Accent 4"/>
+    <w:lsdException w:name="Colorful Grid Accent 4"/>
+    <w:lsdException w:name="Light Shading Accent 5"/>
+    <w:lsdException w:name="Light List Accent 5"/>
+    <w:lsdException w:name="Light Grid Accent 5"/>
+    <w:lsdException w:name="Medium Shading 1 Accent 5"/>
+    <w:lsdException w:name="Medium Shading 2 Accent 5"/>
+    <w:lsdException w:name="Medium List 1 Accent 5"/>
+    <w:lsdException w:name="Medium List 2 Accent 5"/>
+    <w:lsdException w:name="Medium Grid 1 Accent 5"/>
+    <w:lsdException w:name="Medium Grid 2 Accent 5"/>
+    <w:lsdException w:name="Medium Grid 3 Accent 5"/>
+    <w:lsdException w:name="Dark List Accent 5"/>
+    <w:lsdException w:name="Colorful Shading Accent 5"/>
+    <w:lsdException w:name="Colorful List Accent 5"/>
+    <w:lsdException w:name="Colorful Grid Accent 5"/>
+    <w:lsdException w:name="Light Shading Accent 6"/>
+    <w:lsdException w:name="Light List Accent 6"/>
+    <w:lsdException w:name="Light Grid Accent 6"/>
+    <w:lsdException w:name="Medium Shading 1 Accent 6"/>
+    <w:lsdException w:name="Medium Shading 2 Accent 6"/>
+    <w:lsdException w:name="Medium List 1 Accent 6"/>
+    <w:lsdException w:name="Medium List 2 Accent 6"/>
+    <w:lsdException w:name="Medium Grid 1 Accent 6"/>
+    <w:lsdException w:name="Medium Grid 2 Accent 6"/>
+    <w:lsdException w:name="Medium Grid 3 Accent 6"/>
+    <w:lsdException w:name="Dark List Accent 6"/>
+    <w:lsdException w:name="Colorful Shading Accent 6"/>
+    <w:lsdException w:name="Colorful List Accent 6"/>
+    <w:lsdException w:name="Colorful Grid Accent 6"/>
+    <w:lsdException w:name="Grid Table 4" w:uiPriority="49"/>
+    <w:lsdException w:name="Grid Table 5 Dark" w:uiPriority="50"/>
+    <w:lsdException w:name="Grid Table 6 Colorful" w:uiPriority="51"/>
+    <w:lsdException w:name="Grid Table 7 Colorful" w:uiPriority="52"/>
+    <w:lsdException w:name="Grid Table 1 Light Accent 1" w:uiPriority="46"/>
+    <w:lsdException w:name="Grid Table 2 Accent 1" w:uiPriority="47"/>
+    <w:lsdException w:name="Grid Table 3 Accent 1" w:uiPriority="48"/>
+    <w:lsdException w:name="Grid Table 4 Accent 1" w:uiPriority="49"/>
+    <w:lsdException w:name="Grid Table 5 Dark Accent 1" w:uiPriority="50"/>
+    <w:lsdException w:name="Grid Table 6 Colorful Accent 1" w:uiPriority="51"/>
+    <w:lsdException w:name="Grid Table 7 Colorful Accent 1" w:uiPriority="52"/>
+    <w:lsdException w:name="Grid Table 1 Light Accent 2" w:uiPriority="46"/>
+    <w:lsdException w:name="Grid Table 2 Accent 2" w:uiPriority="47"/>
+    <w:lsdException w:name="Grid Table 3 Accent 2" w:uiPriority="48"/>
+    <w:lsdException w:name="Grid Table 4 Accent 2" w:uiPriority="49"/>
+    <w:lsdException w:name="Grid Table 5 Dark Accent 2" w:uiPriority="50"/>
+    <w:lsdException w:name="Grid Table 6 Colorful Accent 2" w:uiPriority="51"/>
+    <w:lsdException w:name="Grid Table 7 Colorful Accent 2" w:uiPriority="52"/>
+    <w:lsdException w:name="Grid Table 1 Light Accent 3" w:uiPriority="46"/>
+    <w:lsdException w:name="Grid Table 2 Accent 3" w:uiPriority="47"/>
+    <w:lsdException w:name="Grid Table 3 Accent 3" w:uiPriority="48"/>
+    <w:lsdException w:name="Grid Table 4 Accent 3" w:uiPriority="49"/>
+    <w:lsdException w:name="Grid Table 5 Dark Accent 3" w:uiPriority="50"/>
+    <w:lsdException w:name="Grid Table 6 Colorful Accent 3" w:uiPriority="51"/>
+    <w:lsdException w:name="Grid Table 7 Colorful Accent 3" w:uiPriority="52"/>
+    <w:lsdException w:name="Grid Table 1 Light Accent 4" w:uiPriority="46"/>
+    <w:lsdException w:name="Grid Table 2 Accent 4" w:uiPriority="47"/>
+    <w:lsdException w:name="Grid Table 3 Accent 4" w:uiPriority="48"/>
+    <w:lsdException w:name="Grid Table 4 Accent 4" w:uiPriority="49"/>
+    <w:lsdException w:name="Grid Table 5 Dark Accent 4" w:uiPriority="50"/>
+    <w:lsdException w:name="Grid Table 6 Colorful Accent 4" w:uiPriority="51"/>
+    <w:lsdException w:name="Grid Table 7 Colorful Accent 4" w:uiPriority="52"/>
+    <w:lsdException w:name="Grid Table 1 Light Accent 5" w:uiPriority="46"/>
+    <w:lsdException w:name="Grid Table 2 Accent 5" w:uiPriority="47"/>
+    <w:lsdException w:name="Grid Table 3 Accent 5" w:uiPriority="48"/>
+    <w:lsdException w:name="Grid Table 4 Accent 5" w:uiPriority="49"/>
+    <w:lsdException w:name="Grid Table 5 Dark Accent 5" w:uiPriority="50"/>
+    <w:lsdException w:name="Grid Table 6 Colorful Accent 5" w:uiPriority="51"/>
+    <w:lsdException w:name="Grid Table 7 Colorful Accent 5" w:uiPriority="52"/>
+    <w:lsdException w:name="Grid Table 1 Light Accent 6" w:uiPriority="46"/>
+    <w:lsdException w:name="Grid Table 2 Accent 6" w:uiPriority="47"/>
+    <w:lsdException w:name="Grid Table 3 Accent 6" w:uiPriority="48"/>
+    <w:lsdException w:name="Grid Table 4 Accent 6" w:uiPriority="49"/>
+    <w:lsdException w:name="Grid Table 5 Dark Accent 6" w:uiPriority="50"/>
+    <w:lsdException w:name="Grid Table 6 Colorful Accent 6" w:uiPriority="51"/>
+    <w:lsdException w:name="Grid Table 7 Colorful Accent 6" w:uiPriority="52"/>
+    <w:lsdException w:name="List Table 1 Light" w:uiPriority="46"/>
+    <w:lsdException w:name="List Table 2" w:uiPriority="47"/>
+    <w:lsdException w:name="List Table 3" w:uiPriority="48"/>
+    <w:lsdException w:name="List Table 4" w:uiPriority="49"/>
+    <w:lsdException w:name="List Table 5 Dark" w:uiPriority="50"/>
+    <w:lsdException w:name="List Table 6 Colorful" w:uiPriority="51"/>
+    <w:lsdException w:name="List Table 7 Colorful" w:uiPriority="52"/>
+    <w:lsdException w:name="List Table 1 Light Accent 1" w:uiPriority="46"/>
+    <w:lsdException w:name="List Table 2 Accent 1" w:uiPriority="47"/>
+    <w:lsdException w:name="List Table 3 Accent 1" w:uiPriority="48"/>
+    <w:lsdException w:name="List Table 4 Accent 1" w:uiPriority="49"/>
+    <w:lsdException w:name="List Table 5 Dark Accent 1" w:uiPriority="50"/>
+    <w:lsdException w:name="List Table 6 Colorful Accent 1" w:uiPriority="51"/>
+    <w:lsdException w:name="List Table 7 Colorful Accent 1" w:uiPriority="52"/>
+    <w:lsdException w:name="List Table 1 Light Accent 2" w:uiPriority="46"/>
+    <w:lsdException w:name="List Table 2 Accent 2" w:uiPriority="47"/>
+    <w:lsdException w:name="List Table 3 Accent 2" w:uiPriority="48"/>
+    <w:lsdException w:name="List Table 4 Accent 2" w:uiPriority="49"/>
+    <w:lsdException w:name="List Table 5 Dark Accent 2" w:uiPriority="50"/>
+    <w:lsdException w:name="List Table 6 Colorful Accent 2" w:uiPriority="51"/>
+    <w:lsdException w:name="List Table 7 Colorful Accent 2" w:uiPriority="52"/>
+    <w:lsdException w:name="List Table 1 Light Accent 3" w:uiPriority="46"/>
+    <w:lsdException w:name="List Table 2 Accent 3" w:uiPriority="47"/>
+    <w:lsdException w:name="List Table 3 Accent 3" w:uiPriority="48"/>
+    <w:lsdException w:name="List Table 4 Accent 3" w:uiPriority="49"/>
+    <w:lsdException w:name="List Table 5 Dark Accent 3" w:uiPriority="50"/>
+    <w:lsdException w:name="List Table 6 Colorful Accent 3" w:uiPriority="51"/>
+    <w:lsdException w:name="List Table 7 Colorful Accent 3" w:uiPriority="52"/>
+    <w:lsdException w:name="List Table 1 Light Accent 4" w:uiPriority="46"/>
+    <w:lsdException w:name="List Table 2 Accent 4" w:uiPriority="47"/>
+    <w:lsdException w:name="List Table 3 Accent 4" w:uiPriority="48"/>
+    <w:lsdException w:name="List Table 4 Accent 4" w:uiPriority="49"/>
+    <w:lsdException w:name="List Table 5 Dark Accent 4" w:uiPriority="50"/>
+    <w:lsdException w:name="List Table 6 Colorful Accent 4" w:uiPriority="51"/>
+    <w:lsdException w:name="List Table 7 Colorful Accent 4" w:uiPriority="52"/>
+    <w:lsdException w:name="List Table 1 Light Accent 5" w:uiPriority="46"/>
+    <w:lsdException w:name="List Table 2 Accent 5" w:uiPriority="47"/>
+    <w:lsdException w:name="List Table 3 Accent 5" w:uiPriority="48"/>
+    <w:lsdException w:name="List Table 4 Accent 5" w:uiPriority="49"/>
+    <w:lsdException w:name="List Table 5 Dark Accent 5" w:uiPriority="50"/>
+    <w:lsdException w:name="List Table 6 Colorful Accent 5" w:uiPriority="51"/>
+    <w:lsdException w:name="List Table 7 Colorful Accent 5" w:uiPriority="52"/>
+    <w:lsdException w:name="List Table 1 Light Accent 6" w:uiPriority="46"/>
+    <w:lsdException w:name="List Table 2 Accent 6" w:uiPriority="47"/>
+    <w:lsdException w:name="List Table 3 Accent 6" w:uiPriority="48"/>
+    <w:lsdException w:name="List Table 4 Accent 6" w:uiPriority="49"/>
+    <w:lsdException w:name="List Table 5 Dark Accent 6" w:uiPriority="50"/>
+    <w:lsdException w:name="List Table 6 Colorful Accent 6" w:uiPriority="51"/>
+    <w:lsdException w:name="List Table 7 Colorful Accent 6" w:uiPriority="52"/>
+    <w:lsdException w:name="Mention" w:semiHidden="1" w:uiPriority="99" w:unhideWhenUsed="1"/>
+    <w:lsdException w:name="Smart Hyperlink" w:semiHidden="1" w:uiPriority="99" w:unhideWhenUsed="1"/>
+    <w:lsdException w:name="Hashtag" w:semiHidden="1" w:uiPriority="99" w:unhideWhenUsed="1"/>
+    <w:lsdException w:name="Unresolved Mention" w:semiHidden="1" w:uiPriority="99" w:unhideWhenUsed="1"/>
+    <w:lsdException w:name="Smart Link" w:semiHidden="1" w:uiPriority="99" w:unhideWhenUsed="1"/>
+  </w:latentStyles>
+  <w:style w:type="paragraph" w:default="1" w:styleId="Normal">
     <w:name w:val="Normal"/>
     <w:qFormat/>
   </w:style>
-  <w:style w:styleId="BodyText" w:type="paragraph">
-    <w:name w:val="Body Text"/>
-    <w:basedOn w:val="Normal"/>
-    <w:link w:val="BodyTextChar"/>
-    <w:qFormat/>
-    <w:pPr>
-      <w:spacing w:after="180" w:before="180"/>
-    </w:pPr>
-  </w:style>
-  <w:style w:customStyle="1" w:styleId="FirstParagraph" w:type="paragraph">
-    <w:name w:val="First Paragraph"/>
-    <w:basedOn w:val="BodyText"/>
-    <w:next w:val="BodyText"/>
-    <w:qFormat/>
-  </w:style>
-  <w:style w:customStyle="1" w:styleId="Compact" w:type="paragraph">
-    <w:name w:val="Compact"/>
-    <w:basedOn w:val="BodyText"/>
-    <w:qFormat/>
-    <w:pPr>
-      <w:spacing w:after="36" w:before="36"/>
-    </w:pPr>
-  </w:style>
-  <w:style w:styleId="Title" w:type="paragraph">
-    <w:name w:val="Title"/>
-    <w:basedOn w:val="Normal"/>
-    <w:next w:val="BodyText"/>
-    <w:link w:val="TitleChar"/>
-    <w:uiPriority w:val="10"/>
-    <w:qFormat/>
-    <w:rsid w:val="00A10FD9"/>
-    <w:pPr>
-      <w:spacing w:after="80" w:line="240" w:lineRule="auto"/>
-      <w:contextualSpacing/>
-      <w:jc w:val="center"/>
-    </w:pPr>
-    <w:rPr>
-      <w:rFonts w:asciiTheme="majorHAnsi" w:cstheme="majorBidi" w:eastAsiaTheme="majorEastAsia" w:hAnsiTheme="majorHAnsi"/>
-      <w:sz w:val="56"/>
-      <w:szCs w:val="56"/>
-    </w:rPr>
-  </w:style>
-  <w:style w:customStyle="1" w:styleId="TitleChar" w:type="character">
-    <w:name w:val="Title Char"/>
-    <w:basedOn w:val="DefaultParagraphFont"/>
-    <w:link w:val="Title"/>
-    <w:uiPriority w:val="10"/>
-    <w:rsid w:val="00A10FD9"/>
-    <w:rPr>
-      <w:rFonts w:asciiTheme="majorHAnsi" w:cstheme="majorBidi" w:eastAsiaTheme="majorEastAsia" w:hAnsiTheme="majorHAnsi"/>
-      <w:sz w:val="56"/>
-      <w:szCs w:val="56"/>
-    </w:rPr>
-  </w:style>
-  <w:style w:styleId="Subtitle" w:type="paragraph">
-    <w:name w:val="Subtitle"/>
-    <w:basedOn w:val="Title"/>
-    <w:next w:val="BodyText"/>
-    <w:link w:val="SubtitleChar"/>
-    <w:uiPriority w:val="11"/>
-    <w:qFormat/>
-    <w:rsid w:val="00A10FD9"/>
-    <w:pPr>
-      <w:numPr>
-        <w:ilvl w:val="1"/>
-      </w:numPr>
-    </w:pPr>
-    <w:rPr>
-      <w:rFonts w:cstheme="majorBidi" w:eastAsiaTheme="majorEastAsia"/>
-      <w:spacing w:val="15"/>
-      <w:sz w:val="28"/>
-      <w:szCs w:val="28"/>
-    </w:rPr>
-  </w:style>
-  <w:style w:customStyle="1" w:styleId="SubtitleChar" w:type="character">
-    <w:name w:val="Subtitle Char"/>
-    <w:basedOn w:val="DefaultParagraphFont"/>
-    <w:link w:val="Subtitle"/>
-    <w:uiPriority w:val="11"/>
-    <w:rsid w:val="00A10FD9"/>
-    <w:rPr>
-      <w:rFonts w:cstheme="majorBidi" w:eastAsiaTheme="majorEastAsia"/>
-      <w:color w:themeColor="text1" w:themeTint="A6" w:val="595959"/>
-      <w:spacing w:val="15"/>
-      <w:sz w:val="28"/>
-      <w:szCs w:val="28"/>
-    </w:rPr>
-  </w:style>
-  <w:style w:customStyle="1" w:styleId="Author" w:type="paragraph">
-    <w:name w:val="Author"/>
-    <w:basedOn w:val="Title"/>
-    <w:next w:val="BodyText"/>
-    <w:qFormat/>
-    <w:pPr>
-      <w:keepNext/>
-      <w:keepLines/>
-    </w:pPr>
-    <w:rPr>
-      <w:sz w:val="24"/>
-      <w:szCs w:val="24"/>
-    </w:rPr>
-  </w:style>
-  <w:style w:styleId="Date" w:type="paragraph">
-    <w:name w:val="Date"/>
-    <w:basedOn w:val="Title"/>
-    <w:next w:val="BodyText"/>
-    <w:qFormat/>
-    <w:pPr>
-      <w:keepNext/>
-      <w:keepLines/>
-    </w:pPr>
-    <w:rPr>
-      <w:sz w:val="24"/>
-      <w:szCs w:val="24"/>
-    </w:rPr>
-  </w:style>
-  <w:style w:customStyle="1" w:styleId="AbstractTitle" w:type="paragraph">
-    <w:name w:val="Abstract Title"/>
-    <w:basedOn w:val="Normal"/>
-    <w:next w:val="Abstract"/>
-    <w:qFormat/>
-    <w:pPr>
-      <w:keepNext/>
-      <w:keepLines/>
-      <w:spacing w:after="0" w:before="300"/>
-      <w:jc w:val="center"/>
-    </w:pPr>
-    <w:rPr>
-      <w:b/>
-      <w:sz w:val="20"/>
-      <w:szCs w:val="20"/>
-    </w:rPr>
-  </w:style>
-  <w:style w:customStyle="1" w:styleId="Abstract" w:type="paragraph">
-    <w:name w:val="Abstract"/>
-    <w:basedOn w:val="Normal"/>
-    <w:next w:val="BodyText"/>
-    <w:qFormat/>
-    <w:pPr>
-      <w:keepNext/>
-      <w:keepLines/>
-      <w:spacing w:after="300" w:before="100"/>
-    </w:pPr>
-    <w:rPr>
-      <w:sz w:val="20"/>
-      <w:szCs w:val="20"/>
-    </w:rPr>
-  </w:style>
-  <w:style w:styleId="Bibliography" w:type="paragraph">
-    <w:name w:val="Bibliography"/>
-    <w:basedOn w:val="Normal"/>
-    <w:next w:val="Bibliography"/>
-    <w:qFormat/>
-    <w:pPr/>
-    <w:rPr/>
-  </w:style>
-  <w:style w:styleId="Heading1" w:type="paragraph">
+  <w:style w:type="paragraph" w:styleId="Ttulo1">
     <w:name w:val="heading 1"/>
     <w:basedOn w:val="Normal"/>
-    <w:next w:val="BodyText"/>
-    <w:link w:val="Heading1Char"/>
+    <w:next w:val="Textoindependiente"/>
+    <w:link w:val="Ttulo1Car"/>
     <w:uiPriority w:val="9"/>
     <w:qFormat/>
     <w:rsid w:val="00A10FD9"/>
     <w:pPr>
       <w:keepNext/>
       <w:keepLines/>
-      <w:spacing w:after="80" w:before="360"/>
+      <w:spacing w:before="360" w:after="80"/>
       <w:outlineLvl w:val="0"/>
     </w:pPr>
     <w:rPr>
-      <w:rFonts w:asciiTheme="majorHAnsi" w:cstheme="majorBidi" w:eastAsiaTheme="majorEastAsia" w:hAnsiTheme="majorHAnsi"/>
-      <w:color w:themeColor="accent1" w:themeShade="BF" w:val="0F4761"/>
+      <w:rFonts w:asciiTheme="majorHAnsi" w:eastAsiaTheme="majorEastAsia" w:hAnsiTheme="majorHAnsi" w:cstheme="majorBidi"/>
+      <w:color w:val="0F4761" w:themeColor="accent1" w:themeShade="BF"/>
       <w:sz w:val="40"/>
       <w:szCs w:val="40"/>
     </w:rPr>
   </w:style>
-  <w:style w:styleId="Heading2" w:type="paragraph">
+  <w:style w:type="paragraph" w:styleId="Ttulo2">
     <w:name w:val="heading 2"/>
     <w:basedOn w:val="Normal"/>
-    <w:next w:val="BodyText"/>
-    <w:link w:val="Heading2Char"/>
+    <w:next w:val="Textoindependiente"/>
+    <w:link w:val="Ttulo2Car"/>
     <w:uiPriority w:val="9"/>
     <w:semiHidden/>
     <w:unhideWhenUsed/>
@@ -2164,21 +3579,21 @@
     <w:pPr>
       <w:keepNext/>
       <w:keepLines/>
-      <w:spacing w:after="80" w:before="160"/>
+      <w:spacing w:before="160" w:after="80"/>
       <w:outlineLvl w:val="1"/>
     </w:pPr>
     <w:rPr>
-      <w:rFonts w:asciiTheme="majorHAnsi" w:cstheme="majorBidi" w:eastAsiaTheme="majorEastAsia" w:hAnsiTheme="majorHAnsi"/>
-      <w:color w:themeColor="accent1" w:themeShade="BF" w:val="0F4761"/>
+      <w:rFonts w:asciiTheme="majorHAnsi" w:eastAsiaTheme="majorEastAsia" w:hAnsiTheme="majorHAnsi" w:cstheme="majorBidi"/>
+      <w:color w:val="0F4761" w:themeColor="accent1" w:themeShade="BF"/>
       <w:sz w:val="32"/>
       <w:szCs w:val="32"/>
     </w:rPr>
   </w:style>
-  <w:style w:styleId="Heading3" w:type="paragraph">
+  <w:style w:type="paragraph" w:styleId="Ttulo3">
     <w:name w:val="heading 3"/>
     <w:basedOn w:val="Normal"/>
-    <w:next w:val="BodyText"/>
-    <w:link w:val="Heading3Char"/>
+    <w:next w:val="Textoindependiente"/>
+    <w:link w:val="Ttulo3Car"/>
     <w:uiPriority w:val="9"/>
     <w:semiHidden/>
     <w:unhideWhenUsed/>
@@ -2187,21 +3602,21 @@
     <w:pPr>
       <w:keepNext/>
       <w:keepLines/>
-      <w:spacing w:after="80" w:before="160"/>
+      <w:spacing w:before="160" w:after="80"/>
       <w:outlineLvl w:val="2"/>
     </w:pPr>
     <w:rPr>
-      <w:rFonts w:cstheme="majorBidi" w:eastAsiaTheme="majorEastAsia"/>
-      <w:color w:themeColor="accent1" w:themeShade="BF" w:val="0F4761"/>
+      <w:rFonts w:eastAsiaTheme="majorEastAsia" w:cstheme="majorBidi"/>
+      <w:color w:val="0F4761" w:themeColor="accent1" w:themeShade="BF"/>
       <w:sz w:val="28"/>
       <w:szCs w:val="28"/>
     </w:rPr>
   </w:style>
-  <w:style w:styleId="Heading4" w:type="paragraph">
+  <w:style w:type="paragraph" w:styleId="Ttulo4">
     <w:name w:val="heading 4"/>
     <w:basedOn w:val="Normal"/>
-    <w:next w:val="BodyText"/>
-    <w:link w:val="Heading4Char"/>
+    <w:next w:val="Textoindependiente"/>
+    <w:link w:val="Ttulo4Car"/>
     <w:uiPriority w:val="9"/>
     <w:semiHidden/>
     <w:unhideWhenUsed/>
@@ -2210,21 +3625,21 @@
     <w:pPr>
       <w:keepNext/>
       <w:keepLines/>
-      <w:spacing w:after="40" w:before="80"/>
+      <w:spacing w:before="80" w:after="40"/>
       <w:outlineLvl w:val="3"/>
     </w:pPr>
     <w:rPr>
-      <w:rFonts w:cstheme="majorBidi" w:eastAsiaTheme="majorEastAsia"/>
+      <w:rFonts w:eastAsiaTheme="majorEastAsia" w:cstheme="majorBidi"/>
       <w:i/>
       <w:iCs/>
-      <w:color w:themeColor="accent1" w:themeShade="BF" w:val="0F4761"/>
-    </w:rPr>
-  </w:style>
-  <w:style w:styleId="Heading5" w:type="paragraph">
+      <w:color w:val="0F4761" w:themeColor="accent1" w:themeShade="BF"/>
+    </w:rPr>
+  </w:style>
+  <w:style w:type="paragraph" w:styleId="Ttulo5">
     <w:name w:val="heading 5"/>
     <w:basedOn w:val="Normal"/>
-    <w:next w:val="BodyText"/>
-    <w:link w:val="Heading5Char"/>
+    <w:next w:val="Textoindependiente"/>
+    <w:link w:val="Ttulo5Car"/>
     <w:uiPriority w:val="9"/>
     <w:semiHidden/>
     <w:unhideWhenUsed/>
@@ -2233,19 +3648,19 @@
     <w:pPr>
       <w:keepNext/>
       <w:keepLines/>
-      <w:spacing w:after="40" w:before="80"/>
+      <w:spacing w:before="80" w:after="40"/>
       <w:outlineLvl w:val="4"/>
     </w:pPr>
     <w:rPr>
-      <w:rFonts w:cstheme="majorBidi" w:eastAsiaTheme="majorEastAsia"/>
-      <w:color w:themeColor="accent1" w:themeShade="BF" w:val="0F4761"/>
-    </w:rPr>
-  </w:style>
-  <w:style w:styleId="Heading6" w:type="paragraph">
+      <w:rFonts w:eastAsiaTheme="majorEastAsia" w:cstheme="majorBidi"/>
+      <w:color w:val="0F4761" w:themeColor="accent1" w:themeShade="BF"/>
+    </w:rPr>
+  </w:style>
+  <w:style w:type="paragraph" w:styleId="Ttulo6">
     <w:name w:val="heading 6"/>
     <w:basedOn w:val="Normal"/>
-    <w:next w:val="BodyText"/>
-    <w:link w:val="Heading6Char"/>
+    <w:next w:val="Textoindependiente"/>
+    <w:link w:val="Ttulo6Car"/>
     <w:uiPriority w:val="9"/>
     <w:semiHidden/>
     <w:unhideWhenUsed/>
@@ -2254,21 +3669,21 @@
     <w:pPr>
       <w:keepNext/>
       <w:keepLines/>
-      <w:spacing w:after="0" w:before="40"/>
+      <w:spacing w:before="40" w:after="0"/>
       <w:outlineLvl w:val="5"/>
     </w:pPr>
     <w:rPr>
-      <w:rFonts w:cstheme="majorBidi" w:eastAsiaTheme="majorEastAsia"/>
+      <w:rFonts w:eastAsiaTheme="majorEastAsia" w:cstheme="majorBidi"/>
       <w:i/>
       <w:iCs/>
-      <w:color w:themeColor="text1" w:themeTint="A6" w:val="595959"/>
-    </w:rPr>
-  </w:style>
-  <w:style w:styleId="Heading7" w:type="paragraph">
+      <w:color w:val="595959" w:themeColor="text1" w:themeTint="A6"/>
+    </w:rPr>
+  </w:style>
+  <w:style w:type="paragraph" w:styleId="Ttulo7">
     <w:name w:val="heading 7"/>
     <w:basedOn w:val="Normal"/>
-    <w:next w:val="BodyText"/>
-    <w:link w:val="Heading7Char"/>
+    <w:next w:val="Textoindependiente"/>
+    <w:link w:val="Ttulo7Car"/>
     <w:uiPriority w:val="9"/>
     <w:semiHidden/>
     <w:unhideWhenUsed/>
@@ -2277,19 +3692,19 @@
     <w:pPr>
       <w:keepNext/>
       <w:keepLines/>
-      <w:spacing w:after="0" w:before="40"/>
+      <w:spacing w:before="40" w:after="0"/>
       <w:outlineLvl w:val="6"/>
     </w:pPr>
     <w:rPr>
-      <w:rFonts w:cstheme="majorBidi" w:eastAsiaTheme="majorEastAsia"/>
-      <w:color w:themeColor="text1" w:themeTint="A6" w:val="595959"/>
-    </w:rPr>
-  </w:style>
-  <w:style w:styleId="Heading8" w:type="paragraph">
+      <w:rFonts w:eastAsiaTheme="majorEastAsia" w:cstheme="majorBidi"/>
+      <w:color w:val="595959" w:themeColor="text1" w:themeTint="A6"/>
+    </w:rPr>
+  </w:style>
+  <w:style w:type="paragraph" w:styleId="Ttulo8">
     <w:name w:val="heading 8"/>
     <w:basedOn w:val="Normal"/>
-    <w:next w:val="BodyText"/>
-    <w:link w:val="Heading8Char"/>
+    <w:next w:val="Textoindependiente"/>
+    <w:link w:val="Ttulo8Car"/>
     <w:uiPriority w:val="9"/>
     <w:semiHidden/>
     <w:unhideWhenUsed/>
@@ -2302,17 +3717,17 @@
       <w:outlineLvl w:val="7"/>
     </w:pPr>
     <w:rPr>
-      <w:rFonts w:cstheme="majorBidi" w:eastAsiaTheme="majorEastAsia"/>
+      <w:rFonts w:eastAsiaTheme="majorEastAsia" w:cstheme="majorBidi"/>
       <w:i/>
       <w:iCs/>
-      <w:color w:themeColor="text1" w:themeTint="D8" w:val="272727"/>
-    </w:rPr>
-  </w:style>
-  <w:style w:styleId="Heading9" w:type="paragraph">
+      <w:color w:val="272727" w:themeColor="text1" w:themeTint="D8"/>
+    </w:rPr>
+  </w:style>
+  <w:style w:type="paragraph" w:styleId="Ttulo9">
     <w:name w:val="heading 9"/>
     <w:basedOn w:val="Normal"/>
-    <w:next w:val="BodyText"/>
-    <w:link w:val="Heading9Char"/>
+    <w:next w:val="Textoindependiente"/>
+    <w:link w:val="Ttulo9Car"/>
     <w:uiPriority w:val="9"/>
     <w:semiHidden/>
     <w:unhideWhenUsed/>
@@ -2325,198 +3740,368 @@
       <w:outlineLvl w:val="8"/>
     </w:pPr>
     <w:rPr>
-      <w:rFonts w:cstheme="majorBidi" w:eastAsiaTheme="majorEastAsia"/>
-      <w:color w:themeColor="text1" w:themeTint="D8" w:val="272727"/>
-    </w:rPr>
-  </w:style>
-  <w:style w:customStyle="1" w:styleId="Heading1Char" w:type="character">
-    <w:name w:val="Heading 1 Char"/>
-    <w:basedOn w:val="DefaultParagraphFont"/>
-    <w:link w:val="Heading1"/>
+      <w:rFonts w:eastAsiaTheme="majorEastAsia" w:cstheme="majorBidi"/>
+      <w:color w:val="272727" w:themeColor="text1" w:themeTint="D8"/>
+    </w:rPr>
+  </w:style>
+  <w:style w:type="character" w:default="1" w:styleId="Fuentedeprrafopredeter">
+    <w:name w:val="Default Paragraph Font"/>
+    <w:uiPriority w:val="1"/>
+    <w:semiHidden/>
+    <w:unhideWhenUsed/>
+  </w:style>
+  <w:style w:type="table" w:default="1" w:styleId="Tablanormal">
+    <w:name w:val="Normal Table"/>
+    <w:uiPriority w:val="99"/>
+    <w:semiHidden/>
+    <w:unhideWhenUsed/>
+    <w:tblPr>
+      <w:tblInd w:w="0" w:type="dxa"/>
+      <w:tblCellMar>
+        <w:top w:w="0" w:type="dxa"/>
+        <w:left w:w="108" w:type="dxa"/>
+        <w:bottom w:w="0" w:type="dxa"/>
+        <w:right w:w="108" w:type="dxa"/>
+      </w:tblCellMar>
+    </w:tblPr>
+  </w:style>
+  <w:style w:type="numbering" w:default="1" w:styleId="Sinlista">
+    <w:name w:val="No List"/>
+    <w:uiPriority w:val="99"/>
+    <w:semiHidden/>
+    <w:unhideWhenUsed/>
+  </w:style>
+  <w:style w:type="paragraph" w:styleId="Textoindependiente">
+    <w:name w:val="Body Text"/>
+    <w:basedOn w:val="Normal"/>
+    <w:qFormat/>
+    <w:pPr>
+      <w:spacing w:before="180" w:after="180"/>
+    </w:pPr>
+  </w:style>
+  <w:style w:type="paragraph" w:customStyle="1" w:styleId="FirstParagraph">
+    <w:name w:val="First Paragraph"/>
+    <w:basedOn w:val="Textoindependiente"/>
+    <w:next w:val="Textoindependiente"/>
+    <w:qFormat/>
+  </w:style>
+  <w:style w:type="paragraph" w:customStyle="1" w:styleId="Compact">
+    <w:name w:val="Compact"/>
+    <w:basedOn w:val="Textoindependiente"/>
+    <w:qFormat/>
+    <w:pPr>
+      <w:spacing w:before="36" w:after="36"/>
+    </w:pPr>
+  </w:style>
+  <w:style w:type="paragraph" w:styleId="Ttulo">
+    <w:name w:val="Title"/>
+    <w:basedOn w:val="Normal"/>
+    <w:next w:val="Textoindependiente"/>
+    <w:link w:val="TtuloCar"/>
+    <w:uiPriority w:val="10"/>
+    <w:qFormat/>
+    <w:rsid w:val="00A10FD9"/>
+    <w:pPr>
+      <w:spacing w:after="80"/>
+      <w:contextualSpacing/>
+      <w:jc w:val="center"/>
+    </w:pPr>
+    <w:rPr>
+      <w:rFonts w:asciiTheme="majorHAnsi" w:eastAsiaTheme="majorEastAsia" w:hAnsiTheme="majorHAnsi" w:cstheme="majorBidi"/>
+      <w:sz w:val="56"/>
+      <w:szCs w:val="56"/>
+    </w:rPr>
+  </w:style>
+  <w:style w:type="character" w:customStyle="1" w:styleId="TtuloCar">
+    <w:name w:val="Título Car"/>
+    <w:basedOn w:val="Fuentedeprrafopredeter"/>
+    <w:link w:val="Ttulo"/>
+    <w:uiPriority w:val="10"/>
+    <w:rsid w:val="00A10FD9"/>
+    <w:rPr>
+      <w:rFonts w:asciiTheme="majorHAnsi" w:eastAsiaTheme="majorEastAsia" w:hAnsiTheme="majorHAnsi" w:cstheme="majorBidi"/>
+      <w:sz w:val="56"/>
+      <w:szCs w:val="56"/>
+    </w:rPr>
+  </w:style>
+  <w:style w:type="paragraph" w:styleId="Subttulo">
+    <w:name w:val="Subtitle"/>
+    <w:basedOn w:val="Ttulo"/>
+    <w:next w:val="Textoindependiente"/>
+    <w:link w:val="SubttuloCar"/>
+    <w:uiPriority w:val="11"/>
+    <w:qFormat/>
+    <w:rsid w:val="00A10FD9"/>
+    <w:pPr>
+      <w:numPr>
+        <w:ilvl w:val="1"/>
+      </w:numPr>
+    </w:pPr>
+    <w:rPr>
+      <w:spacing w:val="15"/>
+      <w:sz w:val="28"/>
+      <w:szCs w:val="28"/>
+    </w:rPr>
+  </w:style>
+  <w:style w:type="character" w:customStyle="1" w:styleId="SubttuloCar">
+    <w:name w:val="Subtítulo Car"/>
+    <w:basedOn w:val="Fuentedeprrafopredeter"/>
+    <w:link w:val="Subttulo"/>
+    <w:uiPriority w:val="11"/>
+    <w:rsid w:val="00A10FD9"/>
+    <w:rPr>
+      <w:rFonts w:eastAsiaTheme="majorEastAsia" w:cstheme="majorBidi"/>
+      <w:color w:val="595959" w:themeColor="text1" w:themeTint="A6"/>
+      <w:spacing w:val="15"/>
+      <w:sz w:val="28"/>
+      <w:szCs w:val="28"/>
+    </w:rPr>
+  </w:style>
+  <w:style w:type="paragraph" w:customStyle="1" w:styleId="Author">
+    <w:name w:val="Author"/>
+    <w:basedOn w:val="Ttulo"/>
+    <w:next w:val="Textoindependiente"/>
+    <w:qFormat/>
+    <w:pPr>
+      <w:keepNext/>
+      <w:keepLines/>
+    </w:pPr>
+    <w:rPr>
+      <w:sz w:val="24"/>
+      <w:szCs w:val="24"/>
+    </w:rPr>
+  </w:style>
+  <w:style w:type="paragraph" w:styleId="Fecha">
+    <w:name w:val="Date"/>
+    <w:basedOn w:val="Ttulo"/>
+    <w:next w:val="Textoindependiente"/>
+    <w:qFormat/>
+    <w:pPr>
+      <w:keepNext/>
+      <w:keepLines/>
+    </w:pPr>
+    <w:rPr>
+      <w:sz w:val="24"/>
+      <w:szCs w:val="24"/>
+    </w:rPr>
+  </w:style>
+  <w:style w:type="paragraph" w:customStyle="1" w:styleId="AbstractTitle">
+    <w:name w:val="Abstract Title"/>
+    <w:basedOn w:val="Normal"/>
+    <w:next w:val="Abstract"/>
+    <w:qFormat/>
+    <w:pPr>
+      <w:keepNext/>
+      <w:keepLines/>
+      <w:spacing w:before="300" w:after="0"/>
+      <w:jc w:val="center"/>
+    </w:pPr>
+    <w:rPr>
+      <w:b/>
+      <w:sz w:val="20"/>
+      <w:szCs w:val="20"/>
+    </w:rPr>
+  </w:style>
+  <w:style w:type="paragraph" w:customStyle="1" w:styleId="Abstract">
+    <w:name w:val="Abstract"/>
+    <w:basedOn w:val="Normal"/>
+    <w:next w:val="Textoindependiente"/>
+    <w:qFormat/>
+    <w:pPr>
+      <w:keepNext/>
+      <w:keepLines/>
+      <w:spacing w:before="100" w:after="300"/>
+    </w:pPr>
+    <w:rPr>
+      <w:sz w:val="20"/>
+      <w:szCs w:val="20"/>
+    </w:rPr>
+  </w:style>
+  <w:style w:type="paragraph" w:styleId="Bibliografa">
+    <w:name w:val="Bibliography"/>
+    <w:basedOn w:val="Normal"/>
+    <w:qFormat/>
+  </w:style>
+  <w:style w:type="character" w:customStyle="1" w:styleId="Ttulo1Car">
+    <w:name w:val="Título 1 Car"/>
+    <w:basedOn w:val="Fuentedeprrafopredeter"/>
+    <w:link w:val="Ttulo1"/>
     <w:uiPriority w:val="9"/>
     <w:rsid w:val="00A10FD9"/>
     <w:rPr>
-      <w:rFonts w:asciiTheme="majorHAnsi" w:cstheme="majorBidi" w:eastAsiaTheme="majorEastAsia" w:hAnsiTheme="majorHAnsi"/>
-      <w:color w:themeColor="accent1" w:themeShade="BF" w:val="0F4761"/>
+      <w:rFonts w:asciiTheme="majorHAnsi" w:eastAsiaTheme="majorEastAsia" w:hAnsiTheme="majorHAnsi" w:cstheme="majorBidi"/>
+      <w:color w:val="0F4761" w:themeColor="accent1" w:themeShade="BF"/>
       <w:sz w:val="40"/>
       <w:szCs w:val="40"/>
     </w:rPr>
   </w:style>
-  <w:style w:customStyle="1" w:styleId="Heading2Char" w:type="character">
-    <w:name w:val="Heading 2 Char"/>
-    <w:basedOn w:val="DefaultParagraphFont"/>
-    <w:link w:val="Heading2"/>
+  <w:style w:type="character" w:customStyle="1" w:styleId="Ttulo2Car">
+    <w:name w:val="Título 2 Car"/>
+    <w:basedOn w:val="Fuentedeprrafopredeter"/>
+    <w:link w:val="Ttulo2"/>
     <w:uiPriority w:val="9"/>
     <w:semiHidden/>
     <w:rsid w:val="00A10FD9"/>
     <w:rPr>
-      <w:rFonts w:asciiTheme="majorHAnsi" w:cstheme="majorBidi" w:eastAsiaTheme="majorEastAsia" w:hAnsiTheme="majorHAnsi"/>
-      <w:color w:themeColor="accent1" w:themeShade="BF" w:val="0F4761"/>
+      <w:rFonts w:asciiTheme="majorHAnsi" w:eastAsiaTheme="majorEastAsia" w:hAnsiTheme="majorHAnsi" w:cstheme="majorBidi"/>
+      <w:color w:val="0F4761" w:themeColor="accent1" w:themeShade="BF"/>
       <w:sz w:val="32"/>
       <w:szCs w:val="32"/>
     </w:rPr>
   </w:style>
-  <w:style w:customStyle="1" w:styleId="Heading3Char" w:type="character">
-    <w:name w:val="Heading 3 Char"/>
-    <w:basedOn w:val="DefaultParagraphFont"/>
-    <w:link w:val="Heading3"/>
+  <w:style w:type="character" w:customStyle="1" w:styleId="Ttulo3Car">
+    <w:name w:val="Título 3 Car"/>
+    <w:basedOn w:val="Fuentedeprrafopredeter"/>
+    <w:link w:val="Ttulo3"/>
     <w:uiPriority w:val="9"/>
     <w:semiHidden/>
     <w:rsid w:val="00A10FD9"/>
     <w:rPr>
-      <w:rFonts w:cstheme="majorBidi" w:eastAsiaTheme="majorEastAsia"/>
-      <w:color w:themeColor="accent1" w:themeShade="BF" w:val="0F4761"/>
+      <w:rFonts w:eastAsiaTheme="majorEastAsia" w:cstheme="majorBidi"/>
+      <w:color w:val="0F4761" w:themeColor="accent1" w:themeShade="BF"/>
       <w:sz w:val="28"/>
       <w:szCs w:val="28"/>
     </w:rPr>
   </w:style>
-  <w:style w:customStyle="1" w:styleId="Heading4Char" w:type="character">
-    <w:name w:val="Heading 4 Char"/>
-    <w:basedOn w:val="DefaultParagraphFont"/>
-    <w:link w:val="Heading4"/>
+  <w:style w:type="character" w:customStyle="1" w:styleId="Ttulo4Car">
+    <w:name w:val="Título 4 Car"/>
+    <w:basedOn w:val="Fuentedeprrafopredeter"/>
+    <w:link w:val="Ttulo4"/>
     <w:uiPriority w:val="9"/>
     <w:semiHidden/>
     <w:rsid w:val="00A10FD9"/>
     <w:rPr>
-      <w:rFonts w:cstheme="majorBidi" w:eastAsiaTheme="majorEastAsia"/>
+      <w:rFonts w:eastAsiaTheme="majorEastAsia" w:cstheme="majorBidi"/>
       <w:i/>
       <w:iCs/>
-      <w:color w:themeColor="accent1" w:themeShade="BF" w:val="0F4761"/>
-    </w:rPr>
-  </w:style>
-  <w:style w:customStyle="1" w:styleId="Heading5Char" w:type="character">
-    <w:name w:val="Heading 5 Char"/>
-    <w:basedOn w:val="DefaultParagraphFont"/>
-    <w:link w:val="Heading5"/>
+      <w:color w:val="0F4761" w:themeColor="accent1" w:themeShade="BF"/>
+    </w:rPr>
+  </w:style>
+  <w:style w:type="character" w:customStyle="1" w:styleId="Ttulo5Car">
+    <w:name w:val="Título 5 Car"/>
+    <w:basedOn w:val="Fuentedeprrafopredeter"/>
+    <w:link w:val="Ttulo5"/>
     <w:uiPriority w:val="9"/>
     <w:semiHidden/>
     <w:rsid w:val="00A10FD9"/>
     <w:rPr>
-      <w:rFonts w:cstheme="majorBidi" w:eastAsiaTheme="majorEastAsia"/>
-      <w:color w:themeColor="accent1" w:themeShade="BF" w:val="0F4761"/>
-    </w:rPr>
-  </w:style>
-  <w:style w:customStyle="1" w:styleId="Heading6Char" w:type="character">
-    <w:name w:val="Heading 6 Char"/>
-    <w:basedOn w:val="DefaultParagraphFont"/>
-    <w:link w:val="Heading6"/>
+      <w:rFonts w:eastAsiaTheme="majorEastAsia" w:cstheme="majorBidi"/>
+      <w:color w:val="0F4761" w:themeColor="accent1" w:themeShade="BF"/>
+    </w:rPr>
+  </w:style>
+  <w:style w:type="character" w:customStyle="1" w:styleId="Ttulo6Car">
+    <w:name w:val="Título 6 Car"/>
+    <w:basedOn w:val="Fuentedeprrafopredeter"/>
+    <w:link w:val="Ttulo6"/>
     <w:uiPriority w:val="9"/>
     <w:semiHidden/>
     <w:rsid w:val="00A10FD9"/>
     <w:rPr>
-      <w:rFonts w:cstheme="majorBidi" w:eastAsiaTheme="majorEastAsia"/>
+      <w:rFonts w:eastAsiaTheme="majorEastAsia" w:cstheme="majorBidi"/>
       <w:i/>
       <w:iCs/>
-      <w:color w:themeColor="text1" w:themeTint="A6" w:val="595959"/>
-    </w:rPr>
-  </w:style>
-  <w:style w:customStyle="1" w:styleId="Heading7Char" w:type="character">
-    <w:name w:val="Heading 7 Char"/>
-    <w:basedOn w:val="DefaultParagraphFont"/>
-    <w:link w:val="Heading7"/>
+      <w:color w:val="595959" w:themeColor="text1" w:themeTint="A6"/>
+    </w:rPr>
+  </w:style>
+  <w:style w:type="character" w:customStyle="1" w:styleId="Ttulo7Car">
+    <w:name w:val="Título 7 Car"/>
+    <w:basedOn w:val="Fuentedeprrafopredeter"/>
+    <w:link w:val="Ttulo7"/>
     <w:uiPriority w:val="9"/>
     <w:semiHidden/>
     <w:rsid w:val="00A10FD9"/>
     <w:rPr>
-      <w:rFonts w:cstheme="majorBidi" w:eastAsiaTheme="majorEastAsia"/>
-      <w:color w:themeColor="text1" w:themeTint="A6" w:val="595959"/>
-    </w:rPr>
-  </w:style>
-  <w:style w:customStyle="1" w:styleId="Heading8Char" w:type="character">
-    <w:name w:val="Heading 8 Char"/>
-    <w:basedOn w:val="DefaultParagraphFont"/>
-    <w:link w:val="Heading8"/>
+      <w:rFonts w:eastAsiaTheme="majorEastAsia" w:cstheme="majorBidi"/>
+      <w:color w:val="595959" w:themeColor="text1" w:themeTint="A6"/>
+    </w:rPr>
+  </w:style>
+  <w:style w:type="character" w:customStyle="1" w:styleId="Ttulo8Car">
+    <w:name w:val="Título 8 Car"/>
+    <w:basedOn w:val="Fuentedeprrafopredeter"/>
+    <w:link w:val="Ttulo8"/>
     <w:uiPriority w:val="9"/>
     <w:semiHidden/>
     <w:rsid w:val="00A10FD9"/>
     <w:rPr>
-      <w:rFonts w:cstheme="majorBidi" w:eastAsiaTheme="majorEastAsia"/>
+      <w:rFonts w:eastAsiaTheme="majorEastAsia" w:cstheme="majorBidi"/>
       <w:i/>
       <w:iCs/>
-      <w:color w:themeColor="text1" w:themeTint="D8" w:val="272727"/>
-    </w:rPr>
-  </w:style>
-  <w:style w:customStyle="1" w:styleId="Heading9Char" w:type="character">
-    <w:name w:val="Heading 9 Char"/>
-    <w:basedOn w:val="DefaultParagraphFont"/>
-    <w:link w:val="Heading9"/>
+      <w:color w:val="272727" w:themeColor="text1" w:themeTint="D8"/>
+    </w:rPr>
+  </w:style>
+  <w:style w:type="character" w:customStyle="1" w:styleId="Ttulo9Car">
+    <w:name w:val="Título 9 Car"/>
+    <w:basedOn w:val="Fuentedeprrafopredeter"/>
+    <w:link w:val="Ttulo9"/>
     <w:uiPriority w:val="9"/>
     <w:semiHidden/>
     <w:rsid w:val="00A10FD9"/>
     <w:rPr>
-      <w:rFonts w:cstheme="majorBidi" w:eastAsiaTheme="majorEastAsia"/>
-      <w:color w:themeColor="text1" w:themeTint="D8" w:val="272727"/>
-    </w:rPr>
-  </w:style>
-  <w:style w:styleId="BlockText" w:type="paragraph">
+      <w:rFonts w:eastAsiaTheme="majorEastAsia" w:cstheme="majorBidi"/>
+      <w:color w:val="272727" w:themeColor="text1" w:themeTint="D8"/>
+    </w:rPr>
+  </w:style>
+  <w:style w:type="paragraph" w:styleId="Textodebloque">
     <w:name w:val="Block Text"/>
-    <w:basedOn w:val="BodyText"/>
-    <w:next w:val="BodyText"/>
+    <w:basedOn w:val="Textoindependiente"/>
+    <w:next w:val="Textoindependiente"/>
     <w:uiPriority w:val="9"/>
     <w:unhideWhenUsed/>
     <w:qFormat/>
     <w:pPr>
-      <w:spacing w:after="100" w:before="100"/>
-      <w:ind w:firstLine="0" w:left="480" w:right="480"/>
+      <w:spacing w:before="100" w:after="100"/>
+      <w:ind w:left="480" w:right="480"/>
     </w:pPr>
   </w:style>
-  <w:style w:styleId="FootnoteText" w:type="paragraph">
-    <w:name w:val="Footnote Text"/>
+  <w:style w:type="paragraph" w:styleId="Textonotapie">
+    <w:name w:val="footnote text"/>
     <w:basedOn w:val="Normal"/>
-    <w:next w:val="FootnoteText"/>
     <w:uiPriority w:val="9"/>
     <w:unhideWhenUsed/>
     <w:qFormat/>
   </w:style>
-  <w:style w:styleId="FootnoteBlockText" w:type="paragraph">
+  <w:style w:type="paragraph" w:customStyle="1" w:styleId="FootnoteBlockText">
     <w:name w:val="Footnote Block Text"/>
-    <w:basedOn w:val="FootnoteText"/>
-    <w:next w:val="FootnoteText"/>
+    <w:basedOn w:val="Textonotapie"/>
+    <w:next w:val="Textonotapie"/>
     <w:uiPriority w:val="9"/>
     <w:unhideWhenUsed/>
     <w:qFormat/>
     <w:pPr>
-      <w:spacing w:after="100" w:before="100"/>
-      <w:ind w:firstLine="0" w:left="480" w:right="480"/>
+      <w:spacing w:before="100" w:after="100"/>
+      <w:ind w:left="480" w:right="480"/>
     </w:pPr>
   </w:style>
-  <w:style w:default="1" w:styleId="DefaultParagraphFont" w:type="character">
-    <w:name w:val="Default Paragraph Font"/>
-    <w:semiHidden/>
-    <w:unhideWhenUsed/>
-  </w:style>
-  <w:style w:default="1" w:styleId="Table" w:type="table">
+  <w:style w:type="table" w:customStyle="1" w:styleId="Table">
     <w:name w:val="Table"/>
-    <w:basedOn w:val="TableNormal"/>
     <w:semiHidden/>
     <w:unhideWhenUsed/>
     <w:qFormat/>
     <w:tblPr>
-      <w:tblInd w:type="dxa" w:w="0"/>
+      <w:tblInd w:w="0" w:type="dxa"/>
       <w:tblCellMar>
-        <w:top w:type="dxa" w:w="0"/>
-        <w:left w:type="dxa" w:w="108"/>
-        <w:bottom w:type="dxa" w:w="0"/>
-        <w:right w:type="dxa" w:w="108"/>
+        <w:top w:w="0" w:type="dxa"/>
+        <w:left w:w="108" w:type="dxa"/>
+        <w:bottom w:w="0" w:type="dxa"/>
+        <w:right w:w="108" w:type="dxa"/>
       </w:tblCellMar>
     </w:tblPr>
     <w:tblStylePr w:type="firstRow">
       <w:tblPr>
         <w:jc w:val="left"/>
-        <w:tblInd w:type="dxa" w:w="0"/>
       </w:tblPr>
       <w:trPr>
         <w:jc w:val="left"/>
       </w:trPr>
       <w:tcPr>
         <w:tcBorders>
-          <w:bottom w:val="single"/>
+          <w:bottom w:val="single" w:sz="0" w:space="0" w:color="auto"/>
         </w:tcBorders>
         <w:vAlign w:val="bottom"/>
       </w:tcPr>
     </w:tblStylePr>
   </w:style>
-  <w:style w:customStyle="1" w:styleId="DefinitionTerm" w:type="paragraph">
+  <w:style w:type="paragraph" w:customStyle="1" w:styleId="DefinitionTerm">
     <w:name w:val="Definition Term"/>
     <w:basedOn w:val="Normal"/>
     <w:next w:val="Definition"/>
@@ -2529,78 +4114,79 @@
       <w:b/>
     </w:rPr>
   </w:style>
-  <w:style w:customStyle="1" w:styleId="Definition" w:type="paragraph">
+  <w:style w:type="paragraph" w:customStyle="1" w:styleId="Definition">
     <w:name w:val="Definition"/>
     <w:basedOn w:val="Normal"/>
   </w:style>
-  <w:style w:styleId="Caption" w:type="paragraph">
-    <w:name w:val="Caption"/>
+  <w:style w:type="paragraph" w:styleId="Descripcin">
+    <w:name w:val="caption"/>
     <w:basedOn w:val="Normal"/>
-    <w:link w:val="BodyTextChar"/>
+    <w:link w:val="DescripcinCar"/>
     <w:pPr>
-      <w:spacing w:after="120" w:before="0"/>
+      <w:spacing w:after="120"/>
     </w:pPr>
     <w:rPr>
       <w:i/>
     </w:rPr>
   </w:style>
-  <w:style w:customStyle="1" w:styleId="TableCaption" w:type="paragraph">
+  <w:style w:type="paragraph" w:customStyle="1" w:styleId="TableCaption">
     <w:name w:val="Table Caption"/>
-    <w:basedOn w:val="Caption"/>
+    <w:basedOn w:val="Descripcin"/>
     <w:pPr>
       <w:keepNext/>
     </w:pPr>
   </w:style>
-  <w:style w:customStyle="1" w:styleId="ImageCaption" w:type="paragraph">
+  <w:style w:type="paragraph" w:customStyle="1" w:styleId="ImageCaption">
     <w:name w:val="Image Caption"/>
-    <w:basedOn w:val="Caption"/>
-  </w:style>
-  <w:style w:customStyle="1" w:styleId="Figure" w:type="paragraph">
+    <w:basedOn w:val="Descripcin"/>
+  </w:style>
+  <w:style w:type="paragraph" w:customStyle="1" w:styleId="Figure">
     <w:name w:val="Figure"/>
     <w:basedOn w:val="Normal"/>
   </w:style>
-  <w:style w:customStyle="1" w:styleId="CaptionedFigure" w:type="paragraph">
+  <w:style w:type="paragraph" w:customStyle="1" w:styleId="CaptionedFigure">
     <w:name w:val="Captioned Figure"/>
     <w:basedOn w:val="Figure"/>
     <w:pPr>
       <w:keepNext/>
     </w:pPr>
   </w:style>
-  <w:style w:customStyle="1" w:styleId="BodyTextChar" w:type="character">
-    <w:name w:val="Body Text Char"/>
-    <w:basedOn w:val="DefaultParagraphFont"/>
-    <w:link w:val="BodyText"/>
-  </w:style>
-  <w:style w:customStyle="1" w:styleId="VerbatimChar" w:type="character">
+  <w:style w:type="character" w:customStyle="1" w:styleId="DescripcinCar">
+    <w:name w:val="Descripción Car"/>
+    <w:basedOn w:val="Fuentedeprrafopredeter"/>
+    <w:link w:val="Descripcin"/>
+  </w:style>
+  <w:style w:type="character" w:customStyle="1" w:styleId="VerbatimChar">
     <w:name w:val="Verbatim Char"/>
-    <w:basedOn w:val="BodyTextChar"/>
+    <w:basedOn w:val="DescripcinCar"/>
+    <w:link w:val="SourceCode"/>
     <w:rPr>
       <w:rFonts w:ascii="Consolas" w:hAnsi="Consolas"/>
       <w:sz w:val="22"/>
     </w:rPr>
   </w:style>
-  <w:style w:customStyle="1" w:styleId="SectionNumber" w:type="character">
+  <w:style w:type="character" w:customStyle="1" w:styleId="SectionNumber">
     <w:name w:val="Section Number"/>
-    <w:basedOn w:val="BodyTextChar"/>
-  </w:style>
-  <w:style w:styleId="FootnoteReference" w:type="character">
-    <w:name w:val="Footnote Reference"/>
-    <w:basedOn w:val="BodyTextChar"/>
+    <w:basedOn w:val="DescripcinCar"/>
+  </w:style>
+  <w:style w:type="character" w:styleId="Refdenotaalpie">
+    <w:name w:val="footnote reference"/>
+    <w:basedOn w:val="DescripcinCar"/>
     <w:rPr>
       <w:vertAlign w:val="superscript"/>
     </w:rPr>
   </w:style>
-  <w:style w:styleId="Hyperlink" w:type="character">
+  <w:style w:type="character" w:styleId="Hipervnculo">
     <w:name w:val="Hyperlink"/>
-    <w:basedOn w:val="BodyTextChar"/>
-    <w:rPr>
-      <w:color w:themeColor="accent1" w:val="4F81BD"/>
-    </w:rPr>
-  </w:style>
-  <w:style w:styleId="TOCHeading" w:type="paragraph">
+    <w:basedOn w:val="DescripcinCar"/>
+    <w:rPr>
+      <w:color w:val="156082" w:themeColor="accent1"/>
+    </w:rPr>
+  </w:style>
+  <w:style w:type="paragraph" w:styleId="TtuloTDC">
     <w:name w:val="TOC Heading"/>
-    <w:basedOn w:val="Heading1"/>
-    <w:next w:val="BodyText"/>
+    <w:basedOn w:val="Ttulo1"/>
+    <w:next w:val="Textoindependiente"/>
     <w:uiPriority w:val="39"/>
     <w:unhideWhenUsed/>
     <w:qFormat/>
@@ -2608,246 +4194,343 @@
       <w:spacing w:before="240" w:line="259" w:lineRule="auto"/>
       <w:outlineLvl w:val="9"/>
     </w:pPr>
-    <w:rPr>
-      <w:rFonts w:asciiTheme="majorHAnsi" w:cstheme="majorBidi" w:eastAsiaTheme="majorEastAsia" w:hAnsiTheme="majorHAnsi"/>
-      <w:b w:val="0"/>
-      <w:bCs w:val="0"/>
-      <w:color w:themeColor="accent1" w:themeShade="BF" w:val="365F91"/>
-    </w:rPr>
   </w:style>
   <w:style w:type="paragraph" w:customStyle="1" w:styleId="SourceCode">
     <w:name w:val="Source Code"/>
     <w:basedOn w:val="Normal"/>
     <w:link w:val="VerbatimChar"/>
     <w:pPr>
-      <w:wordWrap w:val="off"/>
+      <w:wordWrap w:val="0"/>
     </w:pPr>
   </w:style>
   <w:style w:type="character" w:customStyle="1" w:styleId="KeywordTok">
     <w:name w:val="KeywordTok"/>
     <w:basedOn w:val="VerbatimChar"/>
     <w:rPr>
+      <w:rFonts w:ascii="Consolas" w:hAnsi="Consolas"/>
       <w:b/>
       <w:color w:val="007020"/>
+      <w:sz w:val="22"/>
     </w:rPr>
   </w:style>
   <w:style w:type="character" w:customStyle="1" w:styleId="DataTypeTok">
     <w:name w:val="DataTypeTok"/>
     <w:basedOn w:val="VerbatimChar"/>
     <w:rPr>
+      <w:rFonts w:ascii="Consolas" w:hAnsi="Consolas"/>
       <w:color w:val="902000"/>
+      <w:sz w:val="22"/>
     </w:rPr>
   </w:style>
   <w:style w:type="character" w:customStyle="1" w:styleId="DecValTok">
     <w:name w:val="DecValTok"/>
     <w:basedOn w:val="VerbatimChar"/>
     <w:rPr>
-      <w:color w:val="40a070"/>
+      <w:rFonts w:ascii="Consolas" w:hAnsi="Consolas"/>
+      <w:color w:val="40A070"/>
+      <w:sz w:val="22"/>
     </w:rPr>
   </w:style>
   <w:style w:type="character" w:customStyle="1" w:styleId="BaseNTok">
     <w:name w:val="BaseNTok"/>
     <w:basedOn w:val="VerbatimChar"/>
     <w:rPr>
-      <w:color w:val="40a070"/>
+      <w:rFonts w:ascii="Consolas" w:hAnsi="Consolas"/>
+      <w:color w:val="40A070"/>
+      <w:sz w:val="22"/>
     </w:rPr>
   </w:style>
   <w:style w:type="character" w:customStyle="1" w:styleId="FloatTok">
     <w:name w:val="FloatTok"/>
     <w:basedOn w:val="VerbatimChar"/>
     <w:rPr>
-      <w:color w:val="40a070"/>
+      <w:rFonts w:ascii="Consolas" w:hAnsi="Consolas"/>
+      <w:color w:val="40A070"/>
+      <w:sz w:val="22"/>
     </w:rPr>
   </w:style>
   <w:style w:type="character" w:customStyle="1" w:styleId="ConstantTok">
     <w:name w:val="ConstantTok"/>
     <w:basedOn w:val="VerbatimChar"/>
     <w:rPr>
+      <w:rFonts w:ascii="Consolas" w:hAnsi="Consolas"/>
       <w:color w:val="880000"/>
+      <w:sz w:val="22"/>
     </w:rPr>
   </w:style>
   <w:style w:type="character" w:customStyle="1" w:styleId="CharTok">
     <w:name w:val="CharTok"/>
     <w:basedOn w:val="VerbatimChar"/>
     <w:rPr>
-      <w:color w:val="4070a0"/>
+      <w:rFonts w:ascii="Consolas" w:hAnsi="Consolas"/>
+      <w:color w:val="4070A0"/>
+      <w:sz w:val="22"/>
     </w:rPr>
   </w:style>
   <w:style w:type="character" w:customStyle="1" w:styleId="SpecialCharTok">
     <w:name w:val="SpecialCharTok"/>
     <w:basedOn w:val="VerbatimChar"/>
     <w:rPr>
-      <w:color w:val="4070a0"/>
+      <w:rFonts w:ascii="Consolas" w:hAnsi="Consolas"/>
+      <w:color w:val="4070A0"/>
+      <w:sz w:val="22"/>
     </w:rPr>
   </w:style>
   <w:style w:type="character" w:customStyle="1" w:styleId="StringTok">
     <w:name w:val="StringTok"/>
     <w:basedOn w:val="VerbatimChar"/>
     <w:rPr>
-      <w:color w:val="4070a0"/>
+      <w:rFonts w:ascii="Consolas" w:hAnsi="Consolas"/>
+      <w:color w:val="4070A0"/>
+      <w:sz w:val="22"/>
     </w:rPr>
   </w:style>
   <w:style w:type="character" w:customStyle="1" w:styleId="VerbatimStringTok">
     <w:name w:val="VerbatimStringTok"/>
     <w:basedOn w:val="VerbatimChar"/>
     <w:rPr>
-      <w:color w:val="4070a0"/>
+      <w:rFonts w:ascii="Consolas" w:hAnsi="Consolas"/>
+      <w:color w:val="4070A0"/>
+      <w:sz w:val="22"/>
     </w:rPr>
   </w:style>
   <w:style w:type="character" w:customStyle="1" w:styleId="SpecialStringTok">
     <w:name w:val="SpecialStringTok"/>
     <w:basedOn w:val="VerbatimChar"/>
     <w:rPr>
-      <w:color w:val="bb6688"/>
+      <w:rFonts w:ascii="Consolas" w:hAnsi="Consolas"/>
+      <w:color w:val="BB6688"/>
+      <w:sz w:val="22"/>
     </w:rPr>
   </w:style>
   <w:style w:type="character" w:customStyle="1" w:styleId="ImportTok">
     <w:name w:val="ImportTok"/>
     <w:basedOn w:val="VerbatimChar"/>
     <w:rPr>
+      <w:rFonts w:ascii="Consolas" w:hAnsi="Consolas"/>
       <w:b/>
       <w:color w:val="008000"/>
+      <w:sz w:val="22"/>
     </w:rPr>
   </w:style>
   <w:style w:type="character" w:customStyle="1" w:styleId="CommentTok">
     <w:name w:val="CommentTok"/>
     <w:basedOn w:val="VerbatimChar"/>
     <w:rPr>
+      <w:rFonts w:ascii="Consolas" w:hAnsi="Consolas"/>
       <w:i/>
-      <w:color w:val="60a0b0"/>
+      <w:color w:val="60A0B0"/>
+      <w:sz w:val="22"/>
     </w:rPr>
   </w:style>
   <w:style w:type="character" w:customStyle="1" w:styleId="DocumentationTok">
     <w:name w:val="DocumentationTok"/>
     <w:basedOn w:val="VerbatimChar"/>
     <w:rPr>
+      <w:rFonts w:ascii="Consolas" w:hAnsi="Consolas"/>
       <w:i/>
-      <w:color w:val="ba2121"/>
+      <w:color w:val="BA2121"/>
+      <w:sz w:val="22"/>
     </w:rPr>
   </w:style>
   <w:style w:type="character" w:customStyle="1" w:styleId="AnnotationTok">
     <w:name w:val="AnnotationTok"/>
     <w:basedOn w:val="VerbatimChar"/>
     <w:rPr>
+      <w:rFonts w:ascii="Consolas" w:hAnsi="Consolas"/>
       <w:b/>
       <w:i/>
-      <w:color w:val="60a0b0"/>
+      <w:color w:val="60A0B0"/>
+      <w:sz w:val="22"/>
     </w:rPr>
   </w:style>
   <w:style w:type="character" w:customStyle="1" w:styleId="CommentVarTok">
     <w:name w:val="CommentVarTok"/>
     <w:basedOn w:val="VerbatimChar"/>
     <w:rPr>
+      <w:rFonts w:ascii="Consolas" w:hAnsi="Consolas"/>
       <w:b/>
       <w:i/>
-      <w:color w:val="60a0b0"/>
+      <w:color w:val="60A0B0"/>
+      <w:sz w:val="22"/>
     </w:rPr>
   </w:style>
   <w:style w:type="character" w:customStyle="1" w:styleId="OtherTok">
     <w:name w:val="OtherTok"/>
     <w:basedOn w:val="VerbatimChar"/>
     <w:rPr>
+      <w:rFonts w:ascii="Consolas" w:hAnsi="Consolas"/>
       <w:color w:val="007020"/>
+      <w:sz w:val="22"/>
     </w:rPr>
   </w:style>
   <w:style w:type="character" w:customStyle="1" w:styleId="FunctionTok">
     <w:name w:val="FunctionTok"/>
     <w:basedOn w:val="VerbatimChar"/>
     <w:rPr>
-      <w:color w:val="06287e"/>
+      <w:rFonts w:ascii="Consolas" w:hAnsi="Consolas"/>
+      <w:color w:val="06287E"/>
+      <w:sz w:val="22"/>
     </w:rPr>
   </w:style>
   <w:style w:type="character" w:customStyle="1" w:styleId="VariableTok">
     <w:name w:val="VariableTok"/>
     <w:basedOn w:val="VerbatimChar"/>
     <w:rPr>
-      <w:color w:val="19177c"/>
+      <w:rFonts w:ascii="Consolas" w:hAnsi="Consolas"/>
+      <w:color w:val="19177C"/>
+      <w:sz w:val="22"/>
     </w:rPr>
   </w:style>
   <w:style w:type="character" w:customStyle="1" w:styleId="ControlFlowTok">
     <w:name w:val="ControlFlowTok"/>
     <w:basedOn w:val="VerbatimChar"/>
     <w:rPr>
+      <w:rFonts w:ascii="Consolas" w:hAnsi="Consolas"/>
       <w:b/>
       <w:color w:val="007020"/>
+      <w:sz w:val="22"/>
     </w:rPr>
   </w:style>
   <w:style w:type="character" w:customStyle="1" w:styleId="OperatorTok">
     <w:name w:val="OperatorTok"/>
     <w:basedOn w:val="VerbatimChar"/>
     <w:rPr>
+      <w:rFonts w:ascii="Consolas" w:hAnsi="Consolas"/>
       <w:color w:val="666666"/>
+      <w:sz w:val="22"/>
     </w:rPr>
   </w:style>
   <w:style w:type="character" w:customStyle="1" w:styleId="BuiltInTok">
     <w:name w:val="BuiltInTok"/>
     <w:basedOn w:val="VerbatimChar"/>
     <w:rPr>
+      <w:rFonts w:ascii="Consolas" w:hAnsi="Consolas"/>
       <w:color w:val="008000"/>
+      <w:sz w:val="22"/>
     </w:rPr>
   </w:style>
   <w:style w:type="character" w:customStyle="1" w:styleId="ExtensionTok">
     <w:name w:val="ExtensionTok"/>
     <w:basedOn w:val="VerbatimChar"/>
-    <w:rPr/>
+    <w:rPr>
+      <w:rFonts w:ascii="Consolas" w:hAnsi="Consolas"/>
+      <w:sz w:val="22"/>
+    </w:rPr>
   </w:style>
   <w:style w:type="character" w:customStyle="1" w:styleId="PreprocessorTok">
     <w:name w:val="PreprocessorTok"/>
     <w:basedOn w:val="VerbatimChar"/>
     <w:rPr>
-      <w:color w:val="bc7a00"/>
+      <w:rFonts w:ascii="Consolas" w:hAnsi="Consolas"/>
+      <w:color w:val="BC7A00"/>
+      <w:sz w:val="22"/>
     </w:rPr>
   </w:style>
   <w:style w:type="character" w:customStyle="1" w:styleId="AttributeTok">
     <w:name w:val="AttributeTok"/>
     <w:basedOn w:val="VerbatimChar"/>
     <w:rPr>
-      <w:color w:val="7d9029"/>
+      <w:rFonts w:ascii="Consolas" w:hAnsi="Consolas"/>
+      <w:color w:val="7D9029"/>
+      <w:sz w:val="22"/>
     </w:rPr>
   </w:style>
   <w:style w:type="character" w:customStyle="1" w:styleId="RegionMarkerTok">
     <w:name w:val="RegionMarkerTok"/>
     <w:basedOn w:val="VerbatimChar"/>
-    <w:rPr/>
+    <w:rPr>
+      <w:rFonts w:ascii="Consolas" w:hAnsi="Consolas"/>
+      <w:sz w:val="22"/>
+    </w:rPr>
   </w:style>
   <w:style w:type="character" w:customStyle="1" w:styleId="InformationTok">
     <w:name w:val="InformationTok"/>
     <w:basedOn w:val="VerbatimChar"/>
     <w:rPr>
+      <w:rFonts w:ascii="Consolas" w:hAnsi="Consolas"/>
       <w:b/>
       <w:i/>
-      <w:color w:val="60a0b0"/>
+      <w:color w:val="60A0B0"/>
+      <w:sz w:val="22"/>
     </w:rPr>
   </w:style>
   <w:style w:type="character" w:customStyle="1" w:styleId="WarningTok">
     <w:name w:val="WarningTok"/>
     <w:basedOn w:val="VerbatimChar"/>
     <w:rPr>
+      <w:rFonts w:ascii="Consolas" w:hAnsi="Consolas"/>
       <w:b/>
       <w:i/>
-      <w:color w:val="60a0b0"/>
+      <w:color w:val="60A0B0"/>
+      <w:sz w:val="22"/>
     </w:rPr>
   </w:style>
   <w:style w:type="character" w:customStyle="1" w:styleId="AlertTok">
     <w:name w:val="AlertTok"/>
     <w:basedOn w:val="VerbatimChar"/>
     <w:rPr>
+      <w:rFonts w:ascii="Consolas" w:hAnsi="Consolas"/>
       <w:b/>
-      <w:color w:val="ff0000"/>
+      <w:color w:val="FF0000"/>
+      <w:sz w:val="22"/>
     </w:rPr>
   </w:style>
   <w:style w:type="character" w:customStyle="1" w:styleId="ErrorTok">
     <w:name w:val="ErrorTok"/>
     <w:basedOn w:val="VerbatimChar"/>
     <w:rPr>
+      <w:rFonts w:ascii="Consolas" w:hAnsi="Consolas"/>
       <w:b/>
-      <w:color w:val="ff0000"/>
+      <w:color w:val="FF0000"/>
+      <w:sz w:val="22"/>
     </w:rPr>
   </w:style>
   <w:style w:type="character" w:customStyle="1" w:styleId="NormalTok">
     <w:name w:val="NormalTok"/>
     <w:basedOn w:val="VerbatimChar"/>
-    <w:rPr/>
+    <w:rPr>
+      <w:rFonts w:ascii="Consolas" w:hAnsi="Consolas"/>
+      <w:sz w:val="22"/>
+    </w:rPr>
+  </w:style>
+  <w:style w:type="paragraph" w:styleId="Encabezado">
+    <w:name w:val="header"/>
+    <w:basedOn w:val="Normal"/>
+    <w:link w:val="EncabezadoCar"/>
+    <w:rsid w:val="00E07F8D"/>
+    <w:pPr>
+      <w:tabs>
+        <w:tab w:val="center" w:pos="4419"/>
+        <w:tab w:val="right" w:pos="8838"/>
+      </w:tabs>
+      <w:spacing w:after="0"/>
+    </w:pPr>
+  </w:style>
+  <w:style w:type="character" w:customStyle="1" w:styleId="EncabezadoCar">
+    <w:name w:val="Encabezado Car"/>
+    <w:basedOn w:val="Fuentedeprrafopredeter"/>
+    <w:link w:val="Encabezado"/>
+    <w:rsid w:val="00E07F8D"/>
+  </w:style>
+  <w:style w:type="paragraph" w:styleId="Piedepgina">
+    <w:name w:val="footer"/>
+    <w:basedOn w:val="Normal"/>
+    <w:link w:val="PiedepginaCar"/>
+    <w:rsid w:val="00E07F8D"/>
+    <w:pPr>
+      <w:tabs>
+        <w:tab w:val="center" w:pos="4419"/>
+        <w:tab w:val="right" w:pos="8838"/>
+      </w:tabs>
+      <w:spacing w:after="0"/>
+    </w:pPr>
+  </w:style>
+  <w:style w:type="character" w:customStyle="1" w:styleId="PiedepginaCar">
+    <w:name w:val="Pie de página Car"/>
+    <w:basedOn w:val="Fuentedeprrafopredeter"/>
+    <w:link w:val="Piedepgina"/>
+    <w:rsid w:val="00E07F8D"/>
   </w:style>
 </w:styles>
 </file>
